--- a/yudao-module-srm/yudao-module-srm-biz/src/main/resources/purchase/order/外币采购合同_中文.docx
+++ b/yudao-module-srm/yudao-module-srm-biz/src/main/resources/purchase/order/外币采购合同_中文.docx
@@ -122,11 +122,9 @@
             <w:r>
               <w:t>{</w:t>
             </w:r>
-            <w:proofErr w:type="spellStart"/>
             <w:r>
               <w:t>signingPlace</w:t>
             </w:r>
-            <w:proofErr w:type="spellEnd"/>
             <w:r>
               <w:t>}</w:t>
             </w:r>
@@ -163,11 +161,9 @@
               </w:rPr>
               <w:t>{</w:t>
             </w:r>
-            <w:proofErr w:type="spellStart"/>
             <w:r>
               <w:t>signingDateFormat</w:t>
             </w:r>
-            <w:proofErr w:type="spellEnd"/>
             <w:r>
               <w:rPr>
                 <w:rFonts w:hint="eastAsia"/>
@@ -202,11 +198,9 @@
               </w:rPr>
               <w:t>{</w:t>
             </w:r>
-            <w:proofErr w:type="spellStart"/>
             <w:r>
               <w:t>currencyName</w:t>
             </w:r>
-            <w:proofErr w:type="spellEnd"/>
             <w:r>
               <w:rPr>
                 <w:rFonts w:hint="eastAsia"/>
@@ -310,8 +304,6 @@
             <w:r>
               <w:t>{{</w:t>
             </w:r>
-            <w:proofErr w:type="spellStart"/>
-            <w:proofErr w:type="gramStart"/>
             <w:r>
               <w:t>a</w:t>
             </w:r>
@@ -321,8 +313,6 @@
             <w:r>
               <w:t>taxNo</w:t>
             </w:r>
-            <w:proofErr w:type="spellEnd"/>
-            <w:proofErr w:type="gramEnd"/>
             <w:r>
               <w:t>}}</w:t>
             </w:r>
@@ -348,8 +338,6 @@
             <w:r>
               <w:t>{{</w:t>
             </w:r>
-            <w:proofErr w:type="spellStart"/>
-            <w:proofErr w:type="gramStart"/>
             <w:r>
               <w:t>b</w:t>
             </w:r>
@@ -359,8 +347,6 @@
             <w:r>
               <w:t>taxNo</w:t>
             </w:r>
-            <w:proofErr w:type="spellEnd"/>
-            <w:proofErr w:type="gramEnd"/>
             <w:r>
               <w:t>}}</w:t>
             </w:r>
@@ -391,8 +377,6 @@
             <w:r>
               <w:t>{{</w:t>
             </w:r>
-            <w:proofErr w:type="spellStart"/>
-            <w:proofErr w:type="gramStart"/>
             <w:r>
               <w:t>a</w:t>
             </w:r>
@@ -402,8 +386,6 @@
             <w:r>
               <w:t>companyAddress</w:t>
             </w:r>
-            <w:proofErr w:type="spellEnd"/>
-            <w:proofErr w:type="gramEnd"/>
             <w:r>
               <w:t>}}</w:t>
             </w:r>
@@ -429,8 +411,6 @@
             <w:r>
               <w:t>{{</w:t>
             </w:r>
-            <w:proofErr w:type="spellStart"/>
-            <w:proofErr w:type="gramStart"/>
             <w:r>
               <w:t>b</w:t>
             </w:r>
@@ -440,8 +420,6 @@
             <w:r>
               <w:t>companyAddress</w:t>
             </w:r>
-            <w:proofErr w:type="spellEnd"/>
-            <w:proofErr w:type="gramEnd"/>
             <w:r>
               <w:t>}}</w:t>
             </w:r>
@@ -472,8 +450,6 @@
             <w:r>
               <w:t>{{</w:t>
             </w:r>
-            <w:proofErr w:type="spellStart"/>
-            <w:proofErr w:type="gramStart"/>
             <w:r>
               <w:t>a</w:t>
             </w:r>
@@ -486,8 +462,6 @@
             <w:r>
               <w:t>deliveryAddress</w:t>
             </w:r>
-            <w:proofErr w:type="spellEnd"/>
-            <w:proofErr w:type="gramEnd"/>
             <w:r>
               <w:t>}}</w:t>
             </w:r>
@@ -513,8 +487,6 @@
             <w:r>
               <w:t>{{</w:t>
             </w:r>
-            <w:proofErr w:type="spellStart"/>
-            <w:proofErr w:type="gramStart"/>
             <w:r>
               <w:t>b</w:t>
             </w:r>
@@ -527,8 +499,6 @@
             <w:r>
               <w:t>deliveryAddress</w:t>
             </w:r>
-            <w:proofErr w:type="spellEnd"/>
-            <w:proofErr w:type="gramEnd"/>
             <w:r>
               <w:t>}}</w:t>
             </w:r>
@@ -565,16 +535,12 @@
             <w:r>
               <w:t>{{</w:t>
             </w:r>
-            <w:proofErr w:type="spellStart"/>
-            <w:proofErr w:type="gramStart"/>
             <w:r>
               <w:t>a.</w:t>
             </w:r>
             <w:r>
               <w:t>contact</w:t>
             </w:r>
-            <w:proofErr w:type="spellEnd"/>
-            <w:proofErr w:type="gramEnd"/>
             <w:r>
               <w:t>}}</w:t>
             </w:r>
@@ -584,14 +550,12 @@
             <w:r>
               <w:t>{{</w:t>
             </w:r>
-            <w:proofErr w:type="spellStart"/>
             <w:r>
               <w:t>a.</w:t>
             </w:r>
             <w:r>
               <w:t>telephone</w:t>
             </w:r>
-            <w:proofErr w:type="spellEnd"/>
             <w:r>
               <w:t>}}</w:t>
             </w:r>
@@ -621,18 +585,11 @@
               <w:t>：</w:t>
             </w:r>
             <w:r>
-              <w:t>{{</w:t>
-            </w:r>
-            <w:proofErr w:type="spellStart"/>
-            <w:proofErr w:type="gramStart"/>
-            <w:r>
-              <w:t>b.</w:t>
+              <w:t>{{b.</w:t>
             </w:r>
             <w:r>
               <w:t>contact</w:t>
             </w:r>
-            <w:proofErr w:type="spellEnd"/>
-            <w:proofErr w:type="gramEnd"/>
             <w:r>
               <w:t>}}</w:t>
             </w:r>
@@ -640,16 +597,11 @@
               <w:t xml:space="preserve"> </w:t>
             </w:r>
             <w:r>
-              <w:t>{{</w:t>
-            </w:r>
-            <w:proofErr w:type="spellStart"/>
-            <w:r>
-              <w:t>b.</w:t>
+              <w:t>{{b.</w:t>
             </w:r>
             <w:r>
               <w:t>telephone</w:t>
             </w:r>
-            <w:proofErr w:type="spellEnd"/>
             <w:r>
               <w:t>}}</w:t>
             </w:r>
@@ -691,25 +643,22 @@
     <w:tbl>
       <w:tblPr>
         <w:tblStyle w:val="ae"/>
-        <w:tblW w:w="5000" w:type="pct"/>
+        <w:tblW w:w="4984" w:type="pct"/>
         <w:jc w:val="center"/>
         <w:tblLayout w:type="fixed"/>
         <w:tblLook w:val="04A0" w:firstRow="1" w:lastRow="0" w:firstColumn="1" w:lastColumn="0" w:noHBand="0" w:noVBand="1"/>
       </w:tblPr>
       <w:tblGrid>
-        <w:gridCol w:w="704"/>
+        <w:gridCol w:w="2420"/>
+        <w:gridCol w:w="849"/>
+        <w:gridCol w:w="1419"/>
         <w:gridCol w:w="710"/>
-        <w:gridCol w:w="850"/>
-        <w:gridCol w:w="1699"/>
-        <w:gridCol w:w="427"/>
         <w:gridCol w:w="665"/>
-        <w:gridCol w:w="894"/>
-        <w:gridCol w:w="850"/>
-        <w:gridCol w:w="1134"/>
-        <w:gridCol w:w="805"/>
-        <w:gridCol w:w="948"/>
-        <w:gridCol w:w="1200"/>
-        <w:gridCol w:w="784"/>
+        <w:gridCol w:w="749"/>
+        <w:gridCol w:w="991"/>
+        <w:gridCol w:w="947"/>
+        <w:gridCol w:w="1201"/>
+        <w:gridCol w:w="1682"/>
       </w:tblGrid>
       <w:tr>
         <w:trPr>
@@ -718,7 +667,7 @@
         </w:trPr>
         <w:tc>
           <w:tcPr>
-            <w:tcW w:w="302" w:type="pct"/>
+            <w:tcW w:w="1040" w:type="pct"/>
             <w:vAlign w:val="center"/>
           </w:tcPr>
           <w:p>
@@ -726,13 +675,7 @@
               <w:pStyle w:val="af1"/>
             </w:pPr>
             <w:r>
-              <w:t>{{</w:t>
-            </w:r>
-            <w:r>
-              <w:t>products</w:t>
-            </w:r>
-            <w:r>
-              <w:t>}}</w:t>
+              <w:t>{{products}}</w:t>
             </w:r>
             <w:r>
               <w:rPr>
@@ -744,7 +687,7 @@
         </w:tc>
         <w:tc>
           <w:tcPr>
-            <w:tcW w:w="304" w:type="pct"/>
+            <w:tcW w:w="365" w:type="pct"/>
             <w:vAlign w:val="center"/>
           </w:tcPr>
           <w:p>
@@ -752,16 +695,13 @@
               <w:pStyle w:val="af1"/>
             </w:pPr>
             <w:r>
-              <w:t>X</w:t>
-            </w:r>
-            <w:r>
-              <w:t>码</w:t>
+              <w:t>SKU</w:t>
             </w:r>
           </w:p>
         </w:tc>
         <w:tc>
           <w:tcPr>
-            <w:tcW w:w="364" w:type="pct"/>
+            <w:tcW w:w="610" w:type="pct"/>
             <w:vAlign w:val="center"/>
           </w:tcPr>
           <w:p>
@@ -769,13 +709,13 @@
               <w:pStyle w:val="af1"/>
             </w:pPr>
             <w:r>
-              <w:t>SKU</w:t>
+              <w:t>报关品名</w:t>
             </w:r>
           </w:p>
         </w:tc>
         <w:tc>
           <w:tcPr>
-            <w:tcW w:w="728" w:type="pct"/>
+            <w:tcW w:w="305" w:type="pct"/>
             <w:vAlign w:val="center"/>
           </w:tcPr>
           <w:p>
@@ -783,13 +723,13 @@
               <w:pStyle w:val="af1"/>
             </w:pPr>
             <w:r>
-              <w:t>报关品名</w:t>
+              <w:t>单位</w:t>
             </w:r>
           </w:p>
         </w:tc>
         <w:tc>
           <w:tcPr>
-            <w:tcW w:w="183" w:type="pct"/>
+            <w:tcW w:w="286" w:type="pct"/>
             <w:vAlign w:val="center"/>
           </w:tcPr>
           <w:p>
@@ -797,13 +737,13 @@
               <w:pStyle w:val="af1"/>
             </w:pPr>
             <w:r>
-              <w:t>单位</w:t>
+              <w:t>数量</w:t>
             </w:r>
           </w:p>
         </w:tc>
         <w:tc>
           <w:tcPr>
-            <w:tcW w:w="285" w:type="pct"/>
+            <w:tcW w:w="322" w:type="pct"/>
             <w:vAlign w:val="center"/>
           </w:tcPr>
           <w:p>
@@ -811,29 +751,66 @@
               <w:pStyle w:val="af1"/>
             </w:pPr>
             <w:r>
-              <w:t>数量</w:t>
+              <w:t>箱率</w:t>
             </w:r>
           </w:p>
         </w:tc>
         <w:tc>
           <w:tcPr>
-            <w:tcW w:w="383" w:type="pct"/>
+            <w:tcW w:w="426" w:type="pct"/>
             <w:vAlign w:val="center"/>
           </w:tcPr>
           <w:p>
             <w:pPr>
               <w:pStyle w:val="af1"/>
             </w:pPr>
-            <w:proofErr w:type="gramStart"/>
-            <w:r>
-              <w:t>箱率</w:t>
-            </w:r>
-            <w:proofErr w:type="gramEnd"/>
+            <w:r>
+              <w:rPr>
+                <w:rFonts w:hint="eastAsia"/>
+              </w:rPr>
+              <w:t>单价</w:t>
+            </w:r>
+            <w:r>
+              <w:t>(</w:t>
+            </w:r>
+            <w:r>
+              <w:rPr>
+                <w:rFonts w:hint="eastAsia"/>
+              </w:rPr>
+              <w:t>美金</w:t>
+            </w:r>
+            <w:r>
+              <w:t>)(</w:t>
+            </w:r>
+            <w:r>
+              <w:t>{</w:t>
+            </w:r>
+            <w:r>
+              <w:rPr>
+                <w:rFonts w:hint="eastAsia"/>
+              </w:rPr>
+              <w:t>{</w:t>
+            </w:r>
+            <w:r>
+              <w:t>currencyName</w:t>
+            </w:r>
+            <w:r>
+              <w:rPr>
+                <w:rFonts w:hint="eastAsia"/>
+              </w:rPr>
+              <w:t>}</w:t>
+            </w:r>
+            <w:r>
+              <w:t>}</w:t>
+            </w:r>
+            <w:r>
+              <w:t>)</w:t>
+            </w:r>
           </w:p>
         </w:tc>
         <w:tc>
           <w:tcPr>
-            <w:tcW w:w="364" w:type="pct"/>
+            <w:tcW w:w="407" w:type="pct"/>
             <w:vAlign w:val="center"/>
           </w:tcPr>
           <w:p>
@@ -841,18 +818,25 @@
               <w:pStyle w:val="af1"/>
             </w:pPr>
             <w:r>
-              <w:t>含税</w:t>
-            </w:r>
-          </w:p>
-          <w:p>
-            <w:pPr>
-              <w:pStyle w:val="af1"/>
-            </w:pPr>
-            <w:r>
               <w:rPr>
                 <w:rFonts w:hint="eastAsia"/>
               </w:rPr>
-              <w:t>单价</w:t>
+              <w:t>总金</w:t>
+            </w:r>
+            <w:r>
+              <w:rPr>
+                <w:rFonts w:hint="eastAsia"/>
+              </w:rPr>
+              <w:t>额</w:t>
+            </w:r>
+            <w:r>
+              <w:t>(</w:t>
+            </w:r>
+            <w:r>
+              <w:rPr>
+                <w:rFonts w:hint="eastAsia"/>
+              </w:rPr>
+              <w:t>美金）</w:t>
             </w:r>
             <w:r>
               <w:t>(</w:t>
@@ -866,11 +850,9 @@
               </w:rPr>
               <w:t>{</w:t>
             </w:r>
-            <w:proofErr w:type="spellStart"/>
             <w:r>
               <w:t>currencyName</w:t>
             </w:r>
-            <w:proofErr w:type="spellEnd"/>
             <w:r>
               <w:rPr>
                 <w:rFonts w:hint="eastAsia"/>
@@ -887,7 +869,7 @@
         </w:tc>
         <w:tc>
           <w:tcPr>
-            <w:tcW w:w="486" w:type="pct"/>
+            <w:tcW w:w="516" w:type="pct"/>
             <w:vAlign w:val="center"/>
           </w:tcPr>
           <w:p>
@@ -898,151 +880,13 @@
               <w:rPr>
                 <w:rFonts w:hint="eastAsia"/>
               </w:rPr>
-              <w:t>不含税总额</w:t>
-            </w:r>
-            <w:r>
-              <w:t>(</w:t>
-            </w:r>
-            <w:r>
-              <w:t>{</w:t>
-            </w:r>
-            <w:r>
-              <w:rPr>
-                <w:rFonts w:hint="eastAsia"/>
-              </w:rPr>
-              <w:t>{</w:t>
-            </w:r>
-            <w:proofErr w:type="spellStart"/>
-            <w:r>
-              <w:t>currencyName</w:t>
-            </w:r>
-            <w:proofErr w:type="spellEnd"/>
-            <w:r>
-              <w:rPr>
-                <w:rFonts w:hint="eastAsia"/>
-              </w:rPr>
-              <w:t>}</w:t>
-            </w:r>
-            <w:r>
-              <w:t>}</w:t>
-            </w:r>
-            <w:r>
-              <w:t>)</w:t>
+              <w:t>交货日期</w:t>
             </w:r>
           </w:p>
         </w:tc>
         <w:tc>
           <w:tcPr>
-            <w:tcW w:w="345" w:type="pct"/>
-            <w:vAlign w:val="center"/>
-          </w:tcPr>
-          <w:p>
-            <w:pPr>
-              <w:pStyle w:val="af1"/>
-            </w:pPr>
-            <w:r>
-              <w:rPr>
-                <w:rFonts w:hint="eastAsia"/>
-              </w:rPr>
-              <w:t>总税额</w:t>
-            </w:r>
-            <w:r>
-              <w:t>(</w:t>
-            </w:r>
-            <w:r>
-              <w:t>{</w:t>
-            </w:r>
-            <w:r>
-              <w:rPr>
-                <w:rFonts w:hint="eastAsia"/>
-              </w:rPr>
-              <w:t>{</w:t>
-            </w:r>
-            <w:proofErr w:type="spellStart"/>
-            <w:r>
-              <w:t>currencyName</w:t>
-            </w:r>
-            <w:proofErr w:type="spellEnd"/>
-            <w:r>
-              <w:rPr>
-                <w:rFonts w:hint="eastAsia"/>
-              </w:rPr>
-              <w:t>}</w:t>
-            </w:r>
-            <w:r>
-              <w:t>}</w:t>
-            </w:r>
-            <w:r>
-              <w:t>)</w:t>
-            </w:r>
-          </w:p>
-        </w:tc>
-        <w:tc>
-          <w:tcPr>
-            <w:tcW w:w="406" w:type="pct"/>
-            <w:vAlign w:val="center"/>
-          </w:tcPr>
-          <w:p>
-            <w:pPr>
-              <w:pStyle w:val="af1"/>
-            </w:pPr>
-            <w:r>
-              <w:rPr>
-                <w:rFonts w:hint="eastAsia"/>
-              </w:rPr>
-              <w:t>总金额</w:t>
-            </w:r>
-            <w:r>
-              <w:t>(</w:t>
-            </w:r>
-            <w:r>
-              <w:t>{</w:t>
-            </w:r>
-            <w:r>
-              <w:rPr>
-                <w:rFonts w:hint="eastAsia"/>
-              </w:rPr>
-              <w:t>{</w:t>
-            </w:r>
-            <w:proofErr w:type="spellStart"/>
-            <w:r>
-              <w:t>currencyName</w:t>
-            </w:r>
-            <w:proofErr w:type="spellEnd"/>
-            <w:r>
-              <w:rPr>
-                <w:rFonts w:hint="eastAsia"/>
-              </w:rPr>
-              <w:t>}</w:t>
-            </w:r>
-            <w:r>
-              <w:t>}</w:t>
-            </w:r>
-            <w:r>
-              <w:t>)</w:t>
-            </w:r>
-          </w:p>
-        </w:tc>
-        <w:tc>
-          <w:tcPr>
-            <w:tcW w:w="514" w:type="pct"/>
-            <w:vAlign w:val="center"/>
-          </w:tcPr>
-          <w:p>
-            <w:pPr>
-              <w:pStyle w:val="af1"/>
-            </w:pPr>
-            <w:r>
-              <w:rPr>
-                <w:rFonts w:hint="eastAsia"/>
-              </w:rPr>
-              <w:t>交货日期</w:t>
-            </w:r>
-          </w:p>
-        </w:tc>
-        <w:tc>
-          <w:tcPr>
-            <w:tcW w:w="336" w:type="pct"/>
+            <w:tcW w:w="723" w:type="pct"/>
             <w:vAlign w:val="center"/>
           </w:tcPr>
           <w:p>
@@ -1065,7 +909,7 @@
         </w:trPr>
         <w:tc>
           <w:tcPr>
-            <w:tcW w:w="302" w:type="pct"/>
+            <w:tcW w:w="1040" w:type="pct"/>
             <w:vAlign w:val="center"/>
           </w:tcPr>
           <w:p>
@@ -1088,7 +932,7 @@
         </w:tc>
         <w:tc>
           <w:tcPr>
-            <w:tcW w:w="304" w:type="pct"/>
+            <w:tcW w:w="365" w:type="pct"/>
             <w:vAlign w:val="center"/>
           </w:tcPr>
           <w:p>
@@ -1096,21 +940,13 @@
               <w:pStyle w:val="af1"/>
             </w:pPr>
             <w:r>
-              <w:t>[</w:t>
-            </w:r>
-            <w:proofErr w:type="spellStart"/>
-            <w:r>
-              <w:t>xcode</w:t>
-            </w:r>
-            <w:proofErr w:type="spellEnd"/>
-            <w:r>
-              <w:t>]</w:t>
+              <w:t>[barCode]</w:t>
             </w:r>
           </w:p>
         </w:tc>
         <w:tc>
           <w:tcPr>
-            <w:tcW w:w="364" w:type="pct"/>
+            <w:tcW w:w="610" w:type="pct"/>
             <w:vAlign w:val="center"/>
           </w:tcPr>
           <w:p>
@@ -1118,21 +954,13 @@
               <w:pStyle w:val="af1"/>
             </w:pPr>
             <w:r>
-              <w:t>[</w:t>
-            </w:r>
-            <w:proofErr w:type="spellStart"/>
-            <w:r>
-              <w:t>barCode</w:t>
-            </w:r>
-            <w:proofErr w:type="spellEnd"/>
-            <w:r>
-              <w:t>]</w:t>
+              <w:t>[declaredType]</w:t>
             </w:r>
           </w:p>
         </w:tc>
         <w:tc>
           <w:tcPr>
-            <w:tcW w:w="728" w:type="pct"/>
+            <w:tcW w:w="305" w:type="pct"/>
             <w:vAlign w:val="center"/>
           </w:tcPr>
           <w:p>
@@ -1140,21 +968,13 @@
               <w:pStyle w:val="af1"/>
             </w:pPr>
             <w:r>
-              <w:t>[</w:t>
-            </w:r>
-            <w:proofErr w:type="spellStart"/>
-            <w:r>
-              <w:t>declaredType</w:t>
-            </w:r>
-            <w:proofErr w:type="spellEnd"/>
-            <w:r>
-              <w:t>]</w:t>
+              <w:t>[unitName]</w:t>
             </w:r>
           </w:p>
         </w:tc>
         <w:tc>
           <w:tcPr>
-            <w:tcW w:w="183" w:type="pct"/>
+            <w:tcW w:w="286" w:type="pct"/>
             <w:vAlign w:val="center"/>
           </w:tcPr>
           <w:p>
@@ -1162,21 +982,13 @@
               <w:pStyle w:val="af1"/>
             </w:pPr>
             <w:r>
-              <w:t>[</w:t>
-            </w:r>
-            <w:proofErr w:type="spellStart"/>
-            <w:r>
-              <w:t>unitName</w:t>
-            </w:r>
-            <w:proofErr w:type="spellEnd"/>
-            <w:r>
-              <w:t>]</w:t>
+              <w:t>[count]</w:t>
             </w:r>
           </w:p>
         </w:tc>
         <w:tc>
           <w:tcPr>
-            <w:tcW w:w="285" w:type="pct"/>
+            <w:tcW w:w="322" w:type="pct"/>
             <w:vAlign w:val="center"/>
           </w:tcPr>
           <w:p>
@@ -1184,13 +996,13 @@
               <w:pStyle w:val="af1"/>
             </w:pPr>
             <w:r>
-              <w:t>[count]</w:t>
+              <w:t>[containerRate]</w:t>
             </w:r>
           </w:p>
         </w:tc>
         <w:tc>
           <w:tcPr>
-            <w:tcW w:w="383" w:type="pct"/>
+            <w:tcW w:w="426" w:type="pct"/>
             <w:vAlign w:val="center"/>
           </w:tcPr>
           <w:p>
@@ -1198,21 +1010,13 @@
               <w:pStyle w:val="af1"/>
             </w:pPr>
             <w:r>
-              <w:t>[</w:t>
-            </w:r>
-            <w:proofErr w:type="spellStart"/>
-            <w:r>
-              <w:t>containerRate</w:t>
-            </w:r>
-            <w:proofErr w:type="spellEnd"/>
-            <w:r>
-              <w:t>]</w:t>
+              <w:t>[actTaxPrice]</w:t>
             </w:r>
           </w:p>
         </w:tc>
         <w:tc>
           <w:tcPr>
-            <w:tcW w:w="364" w:type="pct"/>
+            <w:tcW w:w="407" w:type="pct"/>
             <w:vAlign w:val="center"/>
           </w:tcPr>
           <w:p>
@@ -1220,21 +1024,13 @@
               <w:pStyle w:val="af1"/>
             </w:pPr>
             <w:r>
-              <w:t>[</w:t>
-            </w:r>
-            <w:proofErr w:type="spellStart"/>
-            <w:r>
-              <w:t>actTaxPrice</w:t>
-            </w:r>
-            <w:proofErr w:type="spellEnd"/>
-            <w:r>
-              <w:t>]</w:t>
+              <w:t>[totalProductPrice]</w:t>
             </w:r>
           </w:p>
         </w:tc>
         <w:tc>
           <w:tcPr>
-            <w:tcW w:w="486" w:type="pct"/>
+            <w:tcW w:w="516" w:type="pct"/>
             <w:vAlign w:val="center"/>
           </w:tcPr>
           <w:p>
@@ -1242,21 +1038,13 @@
               <w:pStyle w:val="af1"/>
             </w:pPr>
             <w:r>
-              <w:t>[</w:t>
-            </w:r>
-            <w:proofErr w:type="spellStart"/>
-            <w:r>
-              <w:t>totalPriceUntaxed</w:t>
-            </w:r>
-            <w:proofErr w:type="spellEnd"/>
-            <w:r>
-              <w:t>]</w:t>
+              <w:t>[deliveryTimeFormat]</w:t>
             </w:r>
           </w:p>
         </w:tc>
         <w:tc>
           <w:tcPr>
-            <w:tcW w:w="345" w:type="pct"/>
+            <w:tcW w:w="723" w:type="pct"/>
             <w:vAlign w:val="center"/>
           </w:tcPr>
           <w:p>
@@ -1264,21 +1052,19 @@
               <w:pStyle w:val="af1"/>
             </w:pPr>
             <w:r>
-              <w:t>[</w:t>
-            </w:r>
-            <w:proofErr w:type="spellStart"/>
-            <w:r>
-              <w:t>totalTaxPrice</w:t>
-            </w:r>
-            <w:proofErr w:type="spellEnd"/>
-            <w:r>
-              <w:t>]</w:t>
+              <w:t>[remark]</w:t>
             </w:r>
           </w:p>
         </w:tc>
+      </w:tr>
+      <w:tr>
+        <w:trPr>
+          <w:trHeight w:val="1114"/>
+          <w:jc w:val="center"/>
+        </w:trPr>
         <w:tc>
           <w:tcPr>
-            <w:tcW w:w="406" w:type="pct"/>
+            <w:tcW w:w="1040" w:type="pct"/>
             <w:vAlign w:val="center"/>
           </w:tcPr>
           <w:p>
@@ -1286,89 +1072,16 @@
               <w:pStyle w:val="af1"/>
             </w:pPr>
             <w:r>
-              <w:t>[</w:t>
-            </w:r>
-            <w:proofErr w:type="spellStart"/>
-            <w:r>
-              <w:t>totalProductPrice</w:t>
-            </w:r>
-            <w:proofErr w:type="spellEnd"/>
-            <w:r>
-              <w:t>]</w:t>
+              <w:rPr>
+                <w:rFonts w:hint="eastAsia"/>
+              </w:rPr>
+              <w:t>合计（大写）：</w:t>
             </w:r>
           </w:p>
         </w:tc>
         <w:tc>
           <w:tcPr>
-            <w:tcW w:w="514" w:type="pct"/>
-            <w:vAlign w:val="center"/>
-          </w:tcPr>
-          <w:p>
-            <w:pPr>
-              <w:pStyle w:val="af1"/>
-            </w:pPr>
-            <w:r>
-              <w:t>[</w:t>
-            </w:r>
-            <w:proofErr w:type="spellStart"/>
-            <w:r>
-              <w:t>deliveryTimeFormat</w:t>
-            </w:r>
-            <w:proofErr w:type="spellEnd"/>
-            <w:r>
-              <w:t>]</w:t>
-            </w:r>
-          </w:p>
-        </w:tc>
-        <w:tc>
-          <w:tcPr>
-            <w:tcW w:w="336" w:type="pct"/>
-            <w:vAlign w:val="center"/>
-          </w:tcPr>
-          <w:p>
-            <w:pPr>
-              <w:pStyle w:val="af1"/>
-            </w:pPr>
-            <w:r>
-              <w:t>[remark]</w:t>
-            </w:r>
-          </w:p>
-        </w:tc>
-      </w:tr>
-      <w:tr>
-        <w:trPr>
-          <w:jc w:val="center"/>
-        </w:trPr>
-        <w:tc>
-          <w:tcPr>
-            <w:tcW w:w="1698" w:type="pct"/>
-            <w:gridSpan w:val="4"/>
-            <w:vAlign w:val="center"/>
-          </w:tcPr>
-          <w:p>
-            <w:pPr>
-              <w:pStyle w:val="af1"/>
-            </w:pPr>
-            <w:r>
-              <w:t>合计</w:t>
-            </w:r>
-            <w:r>
-              <w:t>(</w:t>
-            </w:r>
-            <w:r>
-              <w:t>大写</w:t>
-            </w:r>
-            <w:r>
-              <w:t>)</w:t>
-            </w:r>
-            <w:r>
-              <w:t>：</w:t>
-            </w:r>
-          </w:p>
-        </w:tc>
-        <w:tc>
-          <w:tcPr>
-            <w:tcW w:w="183" w:type="pct"/>
+            <w:tcW w:w="365" w:type="pct"/>
             <w:vAlign w:val="center"/>
           </w:tcPr>
           <w:p>
@@ -1379,29 +1092,7 @@
         </w:tc>
         <w:tc>
           <w:tcPr>
-            <w:tcW w:w="285" w:type="pct"/>
-            <w:vAlign w:val="center"/>
-          </w:tcPr>
-          <w:p>
-            <w:pPr>
-              <w:pStyle w:val="af1"/>
-            </w:pPr>
-            <w:r>
-              <w:t>{{</w:t>
-            </w:r>
-            <w:proofErr w:type="spellStart"/>
-            <w:r>
-              <w:t>totalCount</w:t>
-            </w:r>
-            <w:proofErr w:type="spellEnd"/>
-            <w:r>
-              <w:t>}}</w:t>
-            </w:r>
-          </w:p>
-        </w:tc>
-        <w:tc>
-          <w:tcPr>
-            <w:tcW w:w="383" w:type="pct"/>
+            <w:tcW w:w="610" w:type="pct"/>
             <w:vAlign w:val="center"/>
           </w:tcPr>
           <w:p>
@@ -1412,7 +1103,7 @@
         </w:tc>
         <w:tc>
           <w:tcPr>
-            <w:tcW w:w="364" w:type="pct"/>
+            <w:tcW w:w="305" w:type="pct"/>
             <w:vAlign w:val="center"/>
           </w:tcPr>
           <w:p>
@@ -1423,7 +1114,7 @@
         </w:tc>
         <w:tc>
           <w:tcPr>
-            <w:tcW w:w="486" w:type="pct"/>
+            <w:tcW w:w="286" w:type="pct"/>
             <w:vAlign w:val="center"/>
           </w:tcPr>
           <w:p>
@@ -1431,68 +1122,13 @@
               <w:pStyle w:val="af1"/>
             </w:pPr>
             <w:r>
-              <w:t>{{</w:t>
-            </w:r>
-            <w:proofErr w:type="spellStart"/>
-            <w:r>
-              <w:t>totalPriceUntaxe</w:t>
-            </w:r>
-            <w:r>
-              <w:t>d</w:t>
-            </w:r>
-            <w:proofErr w:type="spellEnd"/>
-            <w:r>
-              <w:t>}}</w:t>
+              <w:t>{{totalCount}}</w:t>
             </w:r>
           </w:p>
         </w:tc>
         <w:tc>
           <w:tcPr>
-            <w:tcW w:w="345" w:type="pct"/>
-            <w:vAlign w:val="center"/>
-          </w:tcPr>
-          <w:p>
-            <w:pPr>
-              <w:pStyle w:val="af1"/>
-            </w:pPr>
-            <w:r>
-              <w:t>{{</w:t>
-            </w:r>
-            <w:proofErr w:type="spellStart"/>
-            <w:r>
-              <w:t>totalTaxPrice</w:t>
-            </w:r>
-            <w:proofErr w:type="spellEnd"/>
-            <w:r>
-              <w:t>}}</w:t>
-            </w:r>
-          </w:p>
-        </w:tc>
-        <w:tc>
-          <w:tcPr>
-            <w:tcW w:w="406" w:type="pct"/>
-            <w:vAlign w:val="center"/>
-          </w:tcPr>
-          <w:p>
-            <w:pPr>
-              <w:pStyle w:val="af1"/>
-            </w:pPr>
-            <w:r>
-              <w:t>{{</w:t>
-            </w:r>
-            <w:proofErr w:type="spellStart"/>
-            <w:r>
-              <w:t>totalPrice</w:t>
-            </w:r>
-            <w:proofErr w:type="spellEnd"/>
-            <w:r>
-              <w:t>}}</w:t>
-            </w:r>
-          </w:p>
-        </w:tc>
-        <w:tc>
-          <w:tcPr>
-            <w:tcW w:w="514" w:type="pct"/>
+            <w:tcW w:w="322" w:type="pct"/>
             <w:vAlign w:val="center"/>
           </w:tcPr>
           <w:p>
@@ -1503,7 +1139,43 @@
         </w:tc>
         <w:tc>
           <w:tcPr>
-            <w:tcW w:w="336" w:type="pct"/>
+            <w:tcW w:w="426" w:type="pct"/>
+            <w:vAlign w:val="center"/>
+          </w:tcPr>
+          <w:p>
+            <w:pPr>
+              <w:pStyle w:val="af1"/>
+            </w:pPr>
+          </w:p>
+        </w:tc>
+        <w:tc>
+          <w:tcPr>
+            <w:tcW w:w="407" w:type="pct"/>
+            <w:vAlign w:val="center"/>
+          </w:tcPr>
+          <w:p>
+            <w:pPr>
+              <w:pStyle w:val="af1"/>
+            </w:pPr>
+            <w:r>
+              <w:t>{{totalPrice}}</w:t>
+            </w:r>
+          </w:p>
+        </w:tc>
+        <w:tc>
+          <w:tcPr>
+            <w:tcW w:w="516" w:type="pct"/>
+            <w:vAlign w:val="center"/>
+          </w:tcPr>
+          <w:p>
+            <w:pPr>
+              <w:pStyle w:val="af1"/>
+            </w:pPr>
+          </w:p>
+        </w:tc>
+        <w:tc>
+          <w:tcPr>
+            <w:tcW w:w="723" w:type="pct"/>
             <w:vAlign w:val="center"/>
           </w:tcPr>
           <w:p>
@@ -1564,18 +1236,36 @@
         <w:pStyle w:val="a"/>
       </w:pPr>
       <w:r>
-        <w:t>13%含税价。</w:t>
-      </w:r>
-    </w:p>
-    <w:p>
-      <w:pPr>
-        <w:pStyle w:val="a"/>
-      </w:pPr>
-      <w:r>
         <w:rPr>
           <w:rFonts w:hint="eastAsia"/>
         </w:rPr>
-        <w:t>装运港口：</w:t>
+        <w:t>美金结算不含税</w:t>
+      </w:r>
+      <w:r>
+        <w:t>。</w:t>
+      </w:r>
+    </w:p>
+    <w:p>
+      <w:pPr>
+        <w:pStyle w:val="a"/>
+      </w:pPr>
+      <w:r>
+        <w:rPr>
+          <w:rFonts w:hint="eastAsia"/>
+        </w:rPr>
+        <w:t>运输方式</w:t>
+      </w:r>
+      <w:r>
+        <w:rPr>
+          <w:rFonts w:hint="eastAsia"/>
+        </w:rPr>
+        <w:t>：</w:t>
+      </w:r>
+      <w:r>
+        <w:rPr>
+          <w:rFonts w:hint="eastAsia"/>
+        </w:rPr>
+        <w:t xml:space="preserve">FOB </w:t>
       </w:r>
       <w:r>
         <w:t>{{</w:t>
@@ -1818,24 +1508,18 @@
         <w:rPr>
           <w:rFonts w:hint="eastAsia"/>
         </w:rPr>
-        <w:t>如甲方为自主研发产品，乙方所加工生产甲方委托之产品，其产品技术所有权、知识产权、技术信息、商业信息、财务信息等所有权均属甲方所有，乙方有保密义务，未经甲方书面同意，乙方不得抄袭、修改或复制，不得留存技术资料、复制品，不得自行加工销售予第三方，亦不得</w:t>
-      </w:r>
+        <w:t>如甲方为自主研发产品，乙方所加工生产甲方委托之产品，其产品技术所有权、知识产权、技术信息、商业信息、财务信息等所有权均属甲方所有，乙方有保密义务，未经甲方书面同意，乙方不得抄袭、修改或复制，不得留存技术资料、复制品，不得自行加工销售予第三方，亦不得利用甲方产品技术自行进行同类产品研发。</w:t>
+      </w:r>
+    </w:p>
+    <w:p>
+      <w:pPr>
+        <w:pStyle w:val="2"/>
+      </w:pPr>
       <w:r>
         <w:rPr>
           <w:rFonts w:hint="eastAsia"/>
         </w:rPr>
         <w:lastRenderedPageBreak/>
-        <w:t>利用甲方产品技术自行进行同类产品研发。</w:t>
-      </w:r>
-    </w:p>
-    <w:p>
-      <w:pPr>
-        <w:pStyle w:val="2"/>
-      </w:pPr>
-      <w:r>
-        <w:rPr>
-          <w:rFonts w:hint="eastAsia"/>
-        </w:rPr>
         <w:t>八、违约责任：</w:t>
       </w:r>
     </w:p>
@@ -5043,7 +4727,7 @@
       <w:kinsoku w:val="0"/>
       <w:wordWrap w:val="0"/>
       <w:spacing w:line="240" w:lineRule="atLeast"/>
-      <w:ind w:firstLineChars="0"/>
+      <w:ind w:firstLineChars="0" w:firstLine="0"/>
       <w:mirrorIndents/>
       <w:textAlignment w:val="baseline"/>
     </w:pPr>

--- a/yudao-module-srm/yudao-module-srm-biz/src/main/resources/purchase/order/外币采购合同_中文.docx
+++ b/yudao-module-srm/yudao-module-srm-biz/src/main/resources/purchase/order/外币采购合同_中文.docx
@@ -982,7 +982,13 @@
               <w:pStyle w:val="af1"/>
             </w:pPr>
             <w:r>
-              <w:t>[count]</w:t>
+              <w:t>[</w:t>
+            </w:r>
+            <w:r>
+              <w:t>qty</w:t>
+            </w:r>
+            <w:r>
+              <w:t>]</w:t>
             </w:r>
           </w:p>
         </w:tc>
@@ -4462,6 +4468,7 @@
   <w:style w:type="character" w:default="1" w:styleId="a1">
     <w:name w:val="Default Paragraph Font"/>
     <w:uiPriority w:val="1"/>
+    <w:semiHidden/>
     <w:unhideWhenUsed/>
   </w:style>
   <w:style w:type="table" w:default="1" w:styleId="a2">

--- a/yudao-module-srm/yudao-module-srm-biz/src/main/resources/purchase/order/外币采购合同_中文.docx
+++ b/yudao-module-srm/yudao-module-srm-biz/src/main/resources/purchase/order/外币采购合同_中文.docx
@@ -122,9 +122,11 @@
             <w:r>
               <w:t>{</w:t>
             </w:r>
+            <w:proofErr w:type="spellStart"/>
             <w:r>
               <w:t>signingPlace</w:t>
             </w:r>
+            <w:proofErr w:type="spellEnd"/>
             <w:r>
               <w:t>}</w:t>
             </w:r>
@@ -161,9 +163,11 @@
               </w:rPr>
               <w:t>{</w:t>
             </w:r>
+            <w:proofErr w:type="spellStart"/>
             <w:r>
               <w:t>signingDateFormat</w:t>
             </w:r>
+            <w:proofErr w:type="spellEnd"/>
             <w:r>
               <w:rPr>
                 <w:rFonts w:hint="eastAsia"/>
@@ -198,9 +202,11 @@
               </w:rPr>
               <w:t>{</w:t>
             </w:r>
+            <w:proofErr w:type="spellStart"/>
             <w:r>
               <w:t>currencyName</w:t>
             </w:r>
+            <w:proofErr w:type="spellEnd"/>
             <w:r>
               <w:rPr>
                 <w:rFonts w:hint="eastAsia"/>
@@ -304,6 +310,8 @@
             <w:r>
               <w:t>{{</w:t>
             </w:r>
+            <w:proofErr w:type="spellStart"/>
+            <w:proofErr w:type="gramStart"/>
             <w:r>
               <w:t>a</w:t>
             </w:r>
@@ -313,6 +321,8 @@
             <w:r>
               <w:t>taxNo</w:t>
             </w:r>
+            <w:proofErr w:type="spellEnd"/>
+            <w:proofErr w:type="gramEnd"/>
             <w:r>
               <w:t>}}</w:t>
             </w:r>
@@ -338,6 +348,8 @@
             <w:r>
               <w:t>{{</w:t>
             </w:r>
+            <w:proofErr w:type="spellStart"/>
+            <w:proofErr w:type="gramStart"/>
             <w:r>
               <w:t>b</w:t>
             </w:r>
@@ -347,6 +359,8 @@
             <w:r>
               <w:t>taxNo</w:t>
             </w:r>
+            <w:proofErr w:type="spellEnd"/>
+            <w:proofErr w:type="gramEnd"/>
             <w:r>
               <w:t>}}</w:t>
             </w:r>
@@ -377,6 +391,8 @@
             <w:r>
               <w:t>{{</w:t>
             </w:r>
+            <w:proofErr w:type="spellStart"/>
+            <w:proofErr w:type="gramStart"/>
             <w:r>
               <w:t>a</w:t>
             </w:r>
@@ -386,6 +402,8 @@
             <w:r>
               <w:t>companyAddress</w:t>
             </w:r>
+            <w:proofErr w:type="spellEnd"/>
+            <w:proofErr w:type="gramEnd"/>
             <w:r>
               <w:t>}}</w:t>
             </w:r>
@@ -411,6 +429,8 @@
             <w:r>
               <w:t>{{</w:t>
             </w:r>
+            <w:proofErr w:type="spellStart"/>
+            <w:proofErr w:type="gramStart"/>
             <w:r>
               <w:t>b</w:t>
             </w:r>
@@ -420,6 +440,8 @@
             <w:r>
               <w:t>companyAddress</w:t>
             </w:r>
+            <w:proofErr w:type="spellEnd"/>
+            <w:proofErr w:type="gramEnd"/>
             <w:r>
               <w:t>}}</w:t>
             </w:r>
@@ -450,6 +472,8 @@
             <w:r>
               <w:t>{{</w:t>
             </w:r>
+            <w:proofErr w:type="spellStart"/>
+            <w:proofErr w:type="gramStart"/>
             <w:r>
               <w:t>a</w:t>
             </w:r>
@@ -462,6 +486,8 @@
             <w:r>
               <w:t>deliveryAddress</w:t>
             </w:r>
+            <w:proofErr w:type="spellEnd"/>
+            <w:proofErr w:type="gramEnd"/>
             <w:r>
               <w:t>}}</w:t>
             </w:r>
@@ -487,6 +513,8 @@
             <w:r>
               <w:t>{{</w:t>
             </w:r>
+            <w:proofErr w:type="spellStart"/>
+            <w:proofErr w:type="gramStart"/>
             <w:r>
               <w:t>b</w:t>
             </w:r>
@@ -499,6 +527,8 @@
             <w:r>
               <w:t>deliveryAddress</w:t>
             </w:r>
+            <w:proofErr w:type="spellEnd"/>
+            <w:proofErr w:type="gramEnd"/>
             <w:r>
               <w:t>}}</w:t>
             </w:r>
@@ -535,12 +565,16 @@
             <w:r>
               <w:t>{{</w:t>
             </w:r>
+            <w:proofErr w:type="spellStart"/>
+            <w:proofErr w:type="gramStart"/>
             <w:r>
               <w:t>a.</w:t>
             </w:r>
             <w:r>
               <w:t>contact</w:t>
             </w:r>
+            <w:proofErr w:type="spellEnd"/>
+            <w:proofErr w:type="gramEnd"/>
             <w:r>
               <w:t>}}</w:t>
             </w:r>
@@ -550,12 +584,14 @@
             <w:r>
               <w:t>{{</w:t>
             </w:r>
+            <w:proofErr w:type="spellStart"/>
             <w:r>
               <w:t>a.</w:t>
             </w:r>
             <w:r>
               <w:t>telephone</w:t>
             </w:r>
+            <w:proofErr w:type="spellEnd"/>
             <w:r>
               <w:t>}}</w:t>
             </w:r>
@@ -585,11 +621,18 @@
               <w:t>：</w:t>
             </w:r>
             <w:r>
-              <w:t>{{b.</w:t>
+              <w:t>{{</w:t>
+            </w:r>
+            <w:proofErr w:type="spellStart"/>
+            <w:proofErr w:type="gramStart"/>
+            <w:r>
+              <w:t>b.</w:t>
             </w:r>
             <w:r>
               <w:t>contact</w:t>
             </w:r>
+            <w:proofErr w:type="spellEnd"/>
+            <w:proofErr w:type="gramEnd"/>
             <w:r>
               <w:t>}}</w:t>
             </w:r>
@@ -597,11 +640,16 @@
               <w:t xml:space="preserve"> </w:t>
             </w:r>
             <w:r>
-              <w:t>{{b.</w:t>
+              <w:t>{{</w:t>
+            </w:r>
+            <w:proofErr w:type="spellStart"/>
+            <w:r>
+              <w:t>b.</w:t>
             </w:r>
             <w:r>
               <w:t>telephone</w:t>
             </w:r>
+            <w:proofErr w:type="spellEnd"/>
             <w:r>
               <w:t>}}</w:t>
             </w:r>
@@ -649,16 +697,16 @@
         <w:tblLook w:val="04A0" w:firstRow="1" w:lastRow="0" w:firstColumn="1" w:lastColumn="0" w:noHBand="0" w:noVBand="1"/>
       </w:tblPr>
       <w:tblGrid>
-        <w:gridCol w:w="2420"/>
-        <w:gridCol w:w="849"/>
-        <w:gridCol w:w="1419"/>
+        <w:gridCol w:w="705"/>
+        <w:gridCol w:w="2266"/>
+        <w:gridCol w:w="1717"/>
         <w:gridCol w:w="710"/>
         <w:gridCol w:w="665"/>
         <w:gridCol w:w="749"/>
         <w:gridCol w:w="991"/>
         <w:gridCol w:w="947"/>
-        <w:gridCol w:w="1201"/>
-        <w:gridCol w:w="1682"/>
+        <w:gridCol w:w="1310"/>
+        <w:gridCol w:w="1573"/>
       </w:tblGrid>
       <w:tr>
         <w:trPr>
@@ -667,7 +715,7 @@
         </w:trPr>
         <w:tc>
           <w:tcPr>
-            <w:tcW w:w="1040" w:type="pct"/>
+            <w:tcW w:w="303" w:type="pct"/>
             <w:vAlign w:val="center"/>
           </w:tcPr>
           <w:p>
@@ -687,7 +735,7 @@
         </w:tc>
         <w:tc>
           <w:tcPr>
-            <w:tcW w:w="365" w:type="pct"/>
+            <w:tcW w:w="974" w:type="pct"/>
             <w:vAlign w:val="center"/>
           </w:tcPr>
           <w:p>
@@ -701,7 +749,7 @@
         </w:tc>
         <w:tc>
           <w:tcPr>
-            <w:tcW w:w="610" w:type="pct"/>
+            <w:tcW w:w="738" w:type="pct"/>
             <w:vAlign w:val="center"/>
           </w:tcPr>
           <w:p>
@@ -750,9 +798,11 @@
             <w:pPr>
               <w:pStyle w:val="af1"/>
             </w:pPr>
+            <w:proofErr w:type="gramStart"/>
             <w:r>
               <w:t>箱率</w:t>
             </w:r>
+            <w:proofErr w:type="gramEnd"/>
           </w:p>
         </w:tc>
         <w:tc>
@@ -791,9 +841,11 @@
               </w:rPr>
               <w:t>{</w:t>
             </w:r>
+            <w:proofErr w:type="spellStart"/>
             <w:r>
               <w:t>currencyName</w:t>
             </w:r>
+            <w:proofErr w:type="spellEnd"/>
             <w:r>
               <w:rPr>
                 <w:rFonts w:hint="eastAsia"/>
@@ -850,9 +902,11 @@
               </w:rPr>
               <w:t>{</w:t>
             </w:r>
+            <w:proofErr w:type="spellStart"/>
             <w:r>
               <w:t>currencyName</w:t>
             </w:r>
+            <w:proofErr w:type="spellEnd"/>
             <w:r>
               <w:rPr>
                 <w:rFonts w:hint="eastAsia"/>
@@ -869,7 +923,7 @@
         </w:tc>
         <w:tc>
           <w:tcPr>
-            <w:tcW w:w="516" w:type="pct"/>
+            <w:tcW w:w="563" w:type="pct"/>
             <w:vAlign w:val="center"/>
           </w:tcPr>
           <w:p>
@@ -886,7 +940,7 @@
         </w:tc>
         <w:tc>
           <w:tcPr>
-            <w:tcW w:w="723" w:type="pct"/>
+            <w:tcW w:w="676" w:type="pct"/>
             <w:vAlign w:val="center"/>
           </w:tcPr>
           <w:p>
@@ -909,7 +963,7 @@
         </w:trPr>
         <w:tc>
           <w:tcPr>
-            <w:tcW w:w="1040" w:type="pct"/>
+            <w:tcW w:w="303" w:type="pct"/>
             <w:vAlign w:val="center"/>
           </w:tcPr>
           <w:p>
@@ -932,7 +986,7 @@
         </w:tc>
         <w:tc>
           <w:tcPr>
-            <w:tcW w:w="365" w:type="pct"/>
+            <w:tcW w:w="974" w:type="pct"/>
             <w:vAlign w:val="center"/>
           </w:tcPr>
           <w:p>
@@ -940,13 +994,21 @@
               <w:pStyle w:val="af1"/>
             </w:pPr>
             <w:r>
-              <w:t>[barCode]</w:t>
+              <w:t>[</w:t>
+            </w:r>
+            <w:proofErr w:type="spellStart"/>
+            <w:r>
+              <w:t>barCode</w:t>
+            </w:r>
+            <w:proofErr w:type="spellEnd"/>
+            <w:r>
+              <w:t>]</w:t>
             </w:r>
           </w:p>
         </w:tc>
         <w:tc>
           <w:tcPr>
-            <w:tcW w:w="610" w:type="pct"/>
+            <w:tcW w:w="738" w:type="pct"/>
             <w:vAlign w:val="center"/>
           </w:tcPr>
           <w:p>
@@ -954,7 +1016,15 @@
               <w:pStyle w:val="af1"/>
             </w:pPr>
             <w:r>
-              <w:t>[declaredType]</w:t>
+              <w:t>[</w:t>
+            </w:r>
+            <w:proofErr w:type="spellStart"/>
+            <w:r>
+              <w:t>declaredType</w:t>
+            </w:r>
+            <w:proofErr w:type="spellEnd"/>
+            <w:r>
+              <w:t>]</w:t>
             </w:r>
           </w:p>
         </w:tc>
@@ -968,7 +1038,15 @@
               <w:pStyle w:val="af1"/>
             </w:pPr>
             <w:r>
-              <w:t>[unitName]</w:t>
+              <w:t>[</w:t>
+            </w:r>
+            <w:proofErr w:type="spellStart"/>
+            <w:r>
+              <w:t>unitName</w:t>
+            </w:r>
+            <w:proofErr w:type="spellEnd"/>
+            <w:r>
+              <w:t>]</w:t>
             </w:r>
           </w:p>
         </w:tc>
@@ -1002,7 +1080,15 @@
               <w:pStyle w:val="af1"/>
             </w:pPr>
             <w:r>
-              <w:t>[containerRate]</w:t>
+              <w:t>[</w:t>
+            </w:r>
+            <w:proofErr w:type="spellStart"/>
+            <w:r>
+              <w:t>containerRate</w:t>
+            </w:r>
+            <w:proofErr w:type="spellEnd"/>
+            <w:r>
+              <w:t>]</w:t>
             </w:r>
           </w:p>
         </w:tc>
@@ -1016,7 +1102,15 @@
               <w:pStyle w:val="af1"/>
             </w:pPr>
             <w:r>
-              <w:t>[actTaxPrice]</w:t>
+              <w:t>[</w:t>
+            </w:r>
+            <w:proofErr w:type="spellStart"/>
+            <w:r>
+              <w:t>actTaxPrice</w:t>
+            </w:r>
+            <w:proofErr w:type="spellEnd"/>
+            <w:r>
+              <w:t>]</w:t>
             </w:r>
           </w:p>
         </w:tc>
@@ -1030,13 +1124,21 @@
               <w:pStyle w:val="af1"/>
             </w:pPr>
             <w:r>
-              <w:t>[totalProductPrice]</w:t>
+              <w:t>[</w:t>
+            </w:r>
+            <w:proofErr w:type="spellStart"/>
+            <w:r>
+              <w:t>totalProductPrice</w:t>
+            </w:r>
+            <w:proofErr w:type="spellEnd"/>
+            <w:r>
+              <w:t>]</w:t>
             </w:r>
           </w:p>
         </w:tc>
         <w:tc>
           <w:tcPr>
-            <w:tcW w:w="516" w:type="pct"/>
+            <w:tcW w:w="563" w:type="pct"/>
             <w:vAlign w:val="center"/>
           </w:tcPr>
           <w:p>
@@ -1044,13 +1146,21 @@
               <w:pStyle w:val="af1"/>
             </w:pPr>
             <w:r>
-              <w:t>[deliveryTimeFormat]</w:t>
+              <w:t>[</w:t>
+            </w:r>
+            <w:proofErr w:type="spellStart"/>
+            <w:r>
+              <w:t>deliveryTimeFormat</w:t>
+            </w:r>
+            <w:proofErr w:type="spellEnd"/>
+            <w:r>
+              <w:t>]</w:t>
             </w:r>
           </w:p>
         </w:tc>
         <w:tc>
           <w:tcPr>
-            <w:tcW w:w="723" w:type="pct"/>
+            <w:tcW w:w="676" w:type="pct"/>
             <w:vAlign w:val="center"/>
           </w:tcPr>
           <w:p>
@@ -1065,12 +1175,13 @@
       </w:tr>
       <w:tr>
         <w:trPr>
-          <w:trHeight w:val="1114"/>
+          <w:trHeight w:val="663"/>
           <w:jc w:val="center"/>
         </w:trPr>
         <w:tc>
           <w:tcPr>
-            <w:tcW w:w="1040" w:type="pct"/>
+            <w:tcW w:w="1277" w:type="pct"/>
+            <w:gridSpan w:val="2"/>
             <w:vAlign w:val="center"/>
           </w:tcPr>
           <w:p>
@@ -1087,18 +1198,7 @@
         </w:tc>
         <w:tc>
           <w:tcPr>
-            <w:tcW w:w="365" w:type="pct"/>
-            <w:vAlign w:val="center"/>
-          </w:tcPr>
-          <w:p>
-            <w:pPr>
-              <w:pStyle w:val="af1"/>
-            </w:pPr>
-          </w:p>
-        </w:tc>
-        <w:tc>
-          <w:tcPr>
-            <w:tcW w:w="610" w:type="pct"/>
+            <w:tcW w:w="738" w:type="pct"/>
             <w:vAlign w:val="center"/>
           </w:tcPr>
           <w:p>
@@ -1128,7 +1228,15 @@
               <w:pStyle w:val="af1"/>
             </w:pPr>
             <w:r>
-              <w:t>{{totalCount}}</w:t>
+              <w:t>{{</w:t>
+            </w:r>
+            <w:proofErr w:type="spellStart"/>
+            <w:r>
+              <w:t>totalCount</w:t>
+            </w:r>
+            <w:proofErr w:type="spellEnd"/>
+            <w:r>
+              <w:t>}}</w:t>
             </w:r>
           </w:p>
         </w:tc>
@@ -1164,13 +1272,21 @@
               <w:pStyle w:val="af1"/>
             </w:pPr>
             <w:r>
-              <w:t>{{totalPrice}}</w:t>
+              <w:t>{{</w:t>
+            </w:r>
+            <w:proofErr w:type="spellStart"/>
+            <w:r>
+              <w:t>totalPrice</w:t>
+            </w:r>
+            <w:proofErr w:type="spellEnd"/>
+            <w:r>
+              <w:t>}}</w:t>
             </w:r>
           </w:p>
         </w:tc>
         <w:tc>
           <w:tcPr>
-            <w:tcW w:w="516" w:type="pct"/>
+            <w:tcW w:w="563" w:type="pct"/>
             <w:vAlign w:val="center"/>
           </w:tcPr>
           <w:p>
@@ -1181,7 +1297,7 @@
         </w:tc>
         <w:tc>
           <w:tcPr>
-            <w:tcW w:w="723" w:type="pct"/>
+            <w:tcW w:w="676" w:type="pct"/>
             <w:vAlign w:val="center"/>
           </w:tcPr>
           <w:p>

--- a/yudao-module-srm/yudao-module-srm-biz/src/main/resources/purchase/order/外币采购合同_中文.docx
+++ b/yudao-module-srm/yudao-module-srm-biz/src/main/resources/purchase/order/外币采购合同_中文.docx
@@ -1,11 +1,11 @@
 
 <file path=word/document.xml><?xml version="1.0" encoding="utf-8"?>
-<w:document xmlns:wpc="http://schemas.microsoft.com/office/word/2010/wordprocessingCanvas" xmlns:mc="http://schemas.openxmlformats.org/markup-compatibility/2006" xmlns:o="urn:schemas-microsoft-com:office:office" xmlns:r="http://schemas.openxmlformats.org/officeDocument/2006/relationships" xmlns:m="http://schemas.openxmlformats.org/officeDocument/2006/math" xmlns:v="urn:schemas-microsoft-com:vml" xmlns:wp14="http://schemas.microsoft.com/office/word/2010/wordprocessingDrawing" xmlns:wp="http://schemas.openxmlformats.org/drawingml/2006/wordprocessingDrawing" xmlns:w="http://schemas.openxmlformats.org/wordprocessingml/2006/main" xmlns:w14="http://schemas.microsoft.com/office/word/2010/wordml" xmlns:w10="urn:schemas-microsoft-com:office:word" xmlns:w15="http://schemas.microsoft.com/office/word/2012/wordml" xmlns:wpg="http://schemas.microsoft.com/office/word/2010/wordprocessingGroup" xmlns:wpi="http://schemas.microsoft.com/office/word/2010/wordprocessingInk" xmlns:wne="http://schemas.microsoft.com/office/word/2006/wordml" xmlns:wps="http://schemas.microsoft.com/office/word/2010/wordprocessingShape" xmlns:wpsCustomData="http://www.wps.cn/officeDocument/2013/wpsCustomData" mc:Ignorable="w14 w15 wp14">
+<w:document xmlns:wpc="http://schemas.microsoft.com/office/word/2010/wordprocessingCanvas" xmlns:cx="http://schemas.microsoft.com/office/drawing/2014/chartex" xmlns:cx1="http://schemas.microsoft.com/office/drawing/2015/9/8/chartex" xmlns:cx2="http://schemas.microsoft.com/office/drawing/2015/10/21/chartex" xmlns:cx3="http://schemas.microsoft.com/office/drawing/2016/5/9/chartex" xmlns:cx4="http://schemas.microsoft.com/office/drawing/2016/5/10/chartex" xmlns:cx5="http://schemas.microsoft.com/office/drawing/2016/5/11/chartex" xmlns:cx6="http://schemas.microsoft.com/office/drawing/2016/5/12/chartex" xmlns:cx7="http://schemas.microsoft.com/office/drawing/2016/5/13/chartex" xmlns:cx8="http://schemas.microsoft.com/office/drawing/2016/5/14/chartex" xmlns:mc="http://schemas.openxmlformats.org/markup-compatibility/2006" xmlns:aink="http://schemas.microsoft.com/office/drawing/2016/ink" xmlns:am3d="http://schemas.microsoft.com/office/drawing/2017/model3d" xmlns:o="urn:schemas-microsoft-com:office:office" xmlns:oel="http://schemas.microsoft.com/office/2019/extlst" xmlns:r="http://schemas.openxmlformats.org/officeDocument/2006/relationships" xmlns:m="http://schemas.openxmlformats.org/officeDocument/2006/math" xmlns:v="urn:schemas-microsoft-com:vml" xmlns:wp14="http://schemas.microsoft.com/office/word/2010/wordprocessingDrawing" xmlns:wp="http://schemas.openxmlformats.org/drawingml/2006/wordprocessingDrawing" xmlns:w10="urn:schemas-microsoft-com:office:word" xmlns:w="http://schemas.openxmlformats.org/wordprocessingml/2006/main" xmlns:w14="http://schemas.microsoft.com/office/word/2010/wordml" xmlns:w15="http://schemas.microsoft.com/office/word/2012/wordml" xmlns:w16cex="http://schemas.microsoft.com/office/word/2018/wordml/cex" xmlns:w16cid="http://schemas.microsoft.com/office/word/2016/wordml/cid" xmlns:w16="http://schemas.microsoft.com/office/word/2018/wordml" xmlns:w16du="http://schemas.microsoft.com/office/word/2023/wordml/word16du" xmlns:w16sdtdh="http://schemas.microsoft.com/office/word/2020/wordml/sdtdatahash" xmlns:w16sdtfl="http://schemas.microsoft.com/office/word/2024/wordml/sdtformatlock" xmlns:w16se="http://schemas.microsoft.com/office/word/2015/wordml/symex" xmlns:wpg="http://schemas.microsoft.com/office/word/2010/wordprocessingGroup" xmlns:wpi="http://schemas.microsoft.com/office/word/2010/wordprocessingInk" xmlns:wne="http://schemas.microsoft.com/office/word/2006/wordml" xmlns:wps="http://schemas.microsoft.com/office/word/2010/wordprocessingShape" mc:Ignorable="w14 w15 w16se w16cid w16 w16cex w16sdtdh w16sdtfl w16du wp14">
   <w:body>
     <w:p>
       <w:pPr>
-        <w:pStyle w:val="2"/>
-        <w:ind w:firstLine="0" w:firstLineChars="0"/>
+        <w:pStyle w:val="1"/>
+        <w:ind w:firstLineChars="0" w:firstLine="0"/>
       </w:pPr>
       <w:r>
         <w:t>采</w:t>
@@ -45,48 +45,25 @@
     </w:p>
     <w:tbl>
       <w:tblPr>
-        <w:tblStyle w:val="17"/>
+        <w:tblStyle w:val="ac"/>
         <w:tblW w:w="11655" w:type="dxa"/>
-        <w:tblInd w:w="0" w:type="dxa"/>
         <w:tblBorders>
-          <w:top w:val="none" w:color="auto" w:sz="0" w:space="0"/>
-          <w:left w:val="none" w:color="auto" w:sz="0" w:space="0"/>
-          <w:bottom w:val="none" w:color="auto" w:sz="0" w:space="0"/>
-          <w:right w:val="none" w:color="auto" w:sz="0" w:space="0"/>
-          <w:insideH w:val="none" w:color="auto" w:sz="0" w:space="0"/>
-          <w:insideV w:val="none" w:color="auto" w:sz="0" w:space="0"/>
+          <w:top w:val="none" w:sz="0" w:space="0" w:color="auto"/>
+          <w:left w:val="none" w:sz="0" w:space="0" w:color="auto"/>
+          <w:bottom w:val="none" w:sz="0" w:space="0" w:color="auto"/>
+          <w:right w:val="none" w:sz="0" w:space="0" w:color="auto"/>
+          <w:insideH w:val="none" w:sz="0" w:space="0" w:color="auto"/>
+          <w:insideV w:val="none" w:sz="0" w:space="0" w:color="auto"/>
         </w:tblBorders>
-        <w:tblLayout w:type="autofit"/>
-        <w:tblCellMar>
-          <w:top w:w="0" w:type="dxa"/>
-          <w:left w:w="108" w:type="dxa"/>
-          <w:bottom w:w="0" w:type="dxa"/>
-          <w:right w:w="108" w:type="dxa"/>
-        </w:tblCellMar>
+        <w:tblLook w:val="04A0" w:firstRow="1" w:lastRow="0" w:firstColumn="1" w:lastColumn="0" w:noHBand="0" w:noVBand="1"/>
       </w:tblPr>
       <w:tblGrid>
         <w:gridCol w:w="6374"/>
         <w:gridCol w:w="5281"/>
       </w:tblGrid>
       <w:tr>
-        <w:tblPrEx>
-          <w:tblBorders>
-            <w:top w:val="none" w:color="auto" w:sz="0" w:space="0"/>
-            <w:left w:val="none" w:color="auto" w:sz="0" w:space="0"/>
-            <w:bottom w:val="none" w:color="auto" w:sz="0" w:space="0"/>
-            <w:right w:val="none" w:color="auto" w:sz="0" w:space="0"/>
-            <w:insideH w:val="none" w:color="auto" w:sz="0" w:space="0"/>
-            <w:insideV w:val="none" w:color="auto" w:sz="0" w:space="0"/>
-          </w:tblBorders>
-          <w:tblCellMar>
-            <w:top w:w="0" w:type="dxa"/>
-            <w:left w:w="108" w:type="dxa"/>
-            <w:bottom w:w="0" w:type="dxa"/>
-            <w:right w:w="108" w:type="dxa"/>
-          </w:tblCellMar>
-        </w:tblPrEx>
         <w:trPr>
-          <w:trHeight w:val="316" w:hRule="atLeast"/>
+          <w:trHeight w:val="316"/>
         </w:trPr>
         <w:tc>
           <w:tcPr>
@@ -94,7 +71,7 @@
           </w:tcPr>
           <w:p>
             <w:pPr>
-              <w:pStyle w:val="39"/>
+              <w:pStyle w:val="af2"/>
             </w:pPr>
             <w:r>
               <w:rPr>
@@ -131,7 +108,7 @@
           </w:tcPr>
           <w:p>
             <w:pPr>
-              <w:pStyle w:val="39"/>
+              <w:pStyle w:val="af2"/>
             </w:pPr>
             <w:r>
               <w:rPr>
@@ -146,24 +123,8 @@
         </w:tc>
       </w:tr>
       <w:tr>
-        <w:tblPrEx>
-          <w:tblBorders>
-            <w:top w:val="none" w:color="auto" w:sz="0" w:space="0"/>
-            <w:left w:val="none" w:color="auto" w:sz="0" w:space="0"/>
-            <w:bottom w:val="none" w:color="auto" w:sz="0" w:space="0"/>
-            <w:right w:val="none" w:color="auto" w:sz="0" w:space="0"/>
-            <w:insideH w:val="none" w:color="auto" w:sz="0" w:space="0"/>
-            <w:insideV w:val="none" w:color="auto" w:sz="0" w:space="0"/>
-          </w:tblBorders>
-          <w:tblCellMar>
-            <w:top w:w="0" w:type="dxa"/>
-            <w:left w:w="108" w:type="dxa"/>
-            <w:bottom w:w="0" w:type="dxa"/>
-            <w:right w:w="108" w:type="dxa"/>
-          </w:tblCellMar>
-        </w:tblPrEx>
         <w:trPr>
-          <w:trHeight w:val="316" w:hRule="atLeast"/>
+          <w:trHeight w:val="316"/>
         </w:trPr>
         <w:tc>
           <w:tcPr>
@@ -171,7 +132,7 @@
           </w:tcPr>
           <w:p>
             <w:pPr>
-              <w:pStyle w:val="39"/>
+              <w:pStyle w:val="af2"/>
             </w:pPr>
             <w:r>
               <w:rPr>
@@ -208,7 +169,7 @@
           </w:tcPr>
           <w:p>
             <w:pPr>
-              <w:pStyle w:val="39"/>
+              <w:pStyle w:val="af2"/>
             </w:pPr>
             <w:r>
               <w:rPr>
@@ -241,24 +202,8 @@
         </w:tc>
       </w:tr>
       <w:tr>
-        <w:tblPrEx>
-          <w:tblBorders>
-            <w:top w:val="none" w:color="auto" w:sz="0" w:space="0"/>
-            <w:left w:val="none" w:color="auto" w:sz="0" w:space="0"/>
-            <w:bottom w:val="none" w:color="auto" w:sz="0" w:space="0"/>
-            <w:right w:val="none" w:color="auto" w:sz="0" w:space="0"/>
-            <w:insideH w:val="none" w:color="auto" w:sz="0" w:space="0"/>
-            <w:insideV w:val="none" w:color="auto" w:sz="0" w:space="0"/>
-          </w:tblBorders>
-          <w:tblCellMar>
-            <w:top w:w="0" w:type="dxa"/>
-            <w:left w:w="108" w:type="dxa"/>
-            <w:bottom w:w="0" w:type="dxa"/>
-            <w:right w:w="108" w:type="dxa"/>
-          </w:tblCellMar>
-        </w:tblPrEx>
         <w:trPr>
-          <w:trHeight w:val="326" w:hRule="atLeast"/>
+          <w:trHeight w:val="326"/>
         </w:trPr>
         <w:tc>
           <w:tcPr>
@@ -266,10 +211,19 @@
           </w:tcPr>
           <w:p>
             <w:pPr>
-              <w:pStyle w:val="39"/>
-            </w:pPr>
-            <w:r>
-              <w:t>甲方:（订货单位）{{a.name}}</w:t>
+              <w:pStyle w:val="af2"/>
+            </w:pPr>
+            <w:r>
+              <w:t>甲方</w:t>
+            </w:r>
+            <w:r>
+              <w:t>:</w:t>
+            </w:r>
+            <w:r>
+              <w:t>（订货单位）</w:t>
+            </w:r>
+            <w:r>
+              <w:t>{{a.name}}</w:t>
             </w:r>
           </w:p>
         </w:tc>
@@ -279,33 +233,26 @@
           </w:tcPr>
           <w:p>
             <w:pPr>
-              <w:pStyle w:val="39"/>
-            </w:pPr>
-            <w:r>
-              <w:t>乙方:（供货单位）{{b.name}}</w:t>
+              <w:pStyle w:val="af2"/>
+            </w:pPr>
+            <w:r>
+              <w:t>乙方</w:t>
+            </w:r>
+            <w:r>
+              <w:t>:</w:t>
+            </w:r>
+            <w:r>
+              <w:t>（供货单位）</w:t>
+            </w:r>
+            <w:r>
+              <w:t>{{b.name}}</w:t>
             </w:r>
           </w:p>
         </w:tc>
       </w:tr>
       <w:tr>
-        <w:tblPrEx>
-          <w:tblBorders>
-            <w:top w:val="none" w:color="auto" w:sz="0" w:space="0"/>
-            <w:left w:val="none" w:color="auto" w:sz="0" w:space="0"/>
-            <w:bottom w:val="none" w:color="auto" w:sz="0" w:space="0"/>
-            <w:right w:val="none" w:color="auto" w:sz="0" w:space="0"/>
-            <w:insideH w:val="none" w:color="auto" w:sz="0" w:space="0"/>
-            <w:insideV w:val="none" w:color="auto" w:sz="0" w:space="0"/>
-          </w:tblBorders>
-          <w:tblCellMar>
-            <w:top w:w="0" w:type="dxa"/>
-            <w:left w:w="108" w:type="dxa"/>
-            <w:bottom w:w="0" w:type="dxa"/>
-            <w:right w:w="108" w:type="dxa"/>
-          </w:tblCellMar>
-        </w:tblPrEx>
         <w:trPr>
-          <w:trHeight w:val="316" w:hRule="atLeast"/>
+          <w:trHeight w:val="316"/>
         </w:trPr>
         <w:tc>
           <w:tcPr>
@@ -313,7 +260,7 @@
           </w:tcPr>
           <w:p>
             <w:pPr>
-              <w:pStyle w:val="39"/>
+              <w:pStyle w:val="af2"/>
             </w:pPr>
             <w:r>
               <w:t>统一社会信用代码</w:t>
@@ -335,7 +282,7 @@
           </w:tcPr>
           <w:p>
             <w:pPr>
-              <w:pStyle w:val="39"/>
+              <w:pStyle w:val="af2"/>
             </w:pPr>
             <w:r>
               <w:t>统一社会信用代码</w:t>
@@ -353,24 +300,8 @@
         </w:tc>
       </w:tr>
       <w:tr>
-        <w:tblPrEx>
-          <w:tblBorders>
-            <w:top w:val="none" w:color="auto" w:sz="0" w:space="0"/>
-            <w:left w:val="none" w:color="auto" w:sz="0" w:space="0"/>
-            <w:bottom w:val="none" w:color="auto" w:sz="0" w:space="0"/>
-            <w:right w:val="none" w:color="auto" w:sz="0" w:space="0"/>
-            <w:insideH w:val="none" w:color="auto" w:sz="0" w:space="0"/>
-            <w:insideV w:val="none" w:color="auto" w:sz="0" w:space="0"/>
-          </w:tblBorders>
-          <w:tblCellMar>
-            <w:top w:w="0" w:type="dxa"/>
-            <w:left w:w="108" w:type="dxa"/>
-            <w:bottom w:w="0" w:type="dxa"/>
-            <w:right w:w="108" w:type="dxa"/>
-          </w:tblCellMar>
-        </w:tblPrEx>
         <w:trPr>
-          <w:trHeight w:val="316" w:hRule="atLeast"/>
+          <w:trHeight w:val="316"/>
         </w:trPr>
         <w:tc>
           <w:tcPr>
@@ -378,7 +309,7 @@
           </w:tcPr>
           <w:p>
             <w:pPr>
-              <w:pStyle w:val="39"/>
+              <w:pStyle w:val="af2"/>
             </w:pPr>
             <w:r>
               <w:t>住所地</w:t>
@@ -400,7 +331,7 @@
           </w:tcPr>
           <w:p>
             <w:pPr>
-              <w:pStyle w:val="39"/>
+              <w:pStyle w:val="af2"/>
             </w:pPr>
             <w:r>
               <w:t>住所地</w:t>
@@ -418,24 +349,8 @@
         </w:tc>
       </w:tr>
       <w:tr>
-        <w:tblPrEx>
-          <w:tblBorders>
-            <w:top w:val="none" w:color="auto" w:sz="0" w:space="0"/>
-            <w:left w:val="none" w:color="auto" w:sz="0" w:space="0"/>
-            <w:bottom w:val="none" w:color="auto" w:sz="0" w:space="0"/>
-            <w:right w:val="none" w:color="auto" w:sz="0" w:space="0"/>
-            <w:insideH w:val="none" w:color="auto" w:sz="0" w:space="0"/>
-            <w:insideV w:val="none" w:color="auto" w:sz="0" w:space="0"/>
-          </w:tblBorders>
-          <w:tblCellMar>
-            <w:top w:w="0" w:type="dxa"/>
-            <w:left w:w="108" w:type="dxa"/>
-            <w:bottom w:w="0" w:type="dxa"/>
-            <w:right w:w="108" w:type="dxa"/>
-          </w:tblCellMar>
-        </w:tblPrEx>
         <w:trPr>
-          <w:trHeight w:val="316" w:hRule="atLeast"/>
+          <w:trHeight w:val="316"/>
         </w:trPr>
         <w:tc>
           <w:tcPr>
@@ -443,7 +358,7 @@
           </w:tcPr>
           <w:p>
             <w:pPr>
-              <w:pStyle w:val="39"/>
+              <w:pStyle w:val="af2"/>
             </w:pPr>
             <w:r>
               <w:t>送达地址（资料）</w:t>
@@ -474,7 +389,7 @@
           </w:tcPr>
           <w:p>
             <w:pPr>
-              <w:pStyle w:val="39"/>
+              <w:pStyle w:val="af2"/>
             </w:pPr>
             <w:r>
               <w:t>送达地址（资料）</w:t>
@@ -501,24 +416,8 @@
         </w:tc>
       </w:tr>
       <w:tr>
-        <w:tblPrEx>
-          <w:tblBorders>
-            <w:top w:val="none" w:color="auto" w:sz="0" w:space="0"/>
-            <w:left w:val="none" w:color="auto" w:sz="0" w:space="0"/>
-            <w:bottom w:val="none" w:color="auto" w:sz="0" w:space="0"/>
-            <w:right w:val="none" w:color="auto" w:sz="0" w:space="0"/>
-            <w:insideH w:val="none" w:color="auto" w:sz="0" w:space="0"/>
-            <w:insideV w:val="none" w:color="auto" w:sz="0" w:space="0"/>
-          </w:tblBorders>
-          <w:tblCellMar>
-            <w:top w:w="0" w:type="dxa"/>
-            <w:left w:w="108" w:type="dxa"/>
-            <w:bottom w:w="0" w:type="dxa"/>
-            <w:right w:w="108" w:type="dxa"/>
-          </w:tblCellMar>
-        </w:tblPrEx>
         <w:trPr>
-          <w:trHeight w:val="316" w:hRule="atLeast"/>
+          <w:trHeight w:val="316"/>
         </w:trPr>
         <w:tc>
           <w:tcPr>
@@ -526,10 +425,16 @@
           </w:tcPr>
           <w:p>
             <w:pPr>
-              <w:pStyle w:val="39"/>
-            </w:pPr>
-            <w:r>
-              <w:t>联系人/手机号码</w:t>
+              <w:pStyle w:val="af2"/>
+            </w:pPr>
+            <w:r>
+              <w:t>联系人</w:t>
+            </w:r>
+            <w:r>
+              <w:t>/</w:t>
+            </w:r>
+            <w:r>
+              <w:t>手机号码</w:t>
             </w:r>
             <w:r>
               <w:rPr>
@@ -548,10 +453,16 @@
           </w:tcPr>
           <w:p>
             <w:pPr>
-              <w:pStyle w:val="39"/>
-            </w:pPr>
-            <w:r>
-              <w:t>联系人/手机号码</w:t>
+              <w:pStyle w:val="af2"/>
+            </w:pPr>
+            <w:r>
+              <w:t>联系人</w:t>
+            </w:r>
+            <w:r>
+              <w:t>/</w:t>
+            </w:r>
+            <w:r>
+              <w:t>手机号码</w:t>
             </w:r>
             <w:r>
               <w:rPr>
@@ -566,24 +477,8 @@
         </w:tc>
       </w:tr>
       <w:tr>
-        <w:tblPrEx>
-          <w:tblBorders>
-            <w:top w:val="none" w:color="auto" w:sz="0" w:space="0"/>
-            <w:left w:val="none" w:color="auto" w:sz="0" w:space="0"/>
-            <w:bottom w:val="none" w:color="auto" w:sz="0" w:space="0"/>
-            <w:right w:val="none" w:color="auto" w:sz="0" w:space="0"/>
-            <w:insideH w:val="none" w:color="auto" w:sz="0" w:space="0"/>
-            <w:insideV w:val="none" w:color="auto" w:sz="0" w:space="0"/>
-          </w:tblBorders>
-          <w:tblCellMar>
-            <w:top w:w="0" w:type="dxa"/>
-            <w:left w:w="108" w:type="dxa"/>
-            <w:bottom w:w="0" w:type="dxa"/>
-            <w:right w:w="108" w:type="dxa"/>
-          </w:tblCellMar>
-        </w:tblPrEx>
         <w:trPr>
-          <w:trHeight w:val="326" w:hRule="atLeast"/>
+          <w:trHeight w:val="326"/>
         </w:trPr>
         <w:tc>
           <w:tcPr>
@@ -592,7 +487,7 @@
           </w:tcPr>
           <w:p>
             <w:pPr>
-              <w:pStyle w:val="39"/>
+              <w:pStyle w:val="af2"/>
             </w:pPr>
             <w:r>
               <w:t>甲乙双方本着平等互利的原则，经友好协商一致，甲方向乙方采购以下产品，特订立本协议以资双方共同遵守。</w:t>
@@ -603,7 +498,7 @@
     </w:tbl>
     <w:p>
       <w:pPr>
-        <w:pStyle w:val="3"/>
+        <w:pStyle w:val="2"/>
         <w:numPr>
           <w:ilvl w:val="0"/>
           <w:numId w:val="2"/>
@@ -615,56 +510,27 @@
     </w:p>
     <w:tbl>
       <w:tblPr>
-        <w:tblStyle w:val="17"/>
+        <w:tblStyle w:val="ac"/>
         <w:tblW w:w="4983" w:type="pct"/>
         <w:jc w:val="center"/>
-        <w:tblBorders>
-          <w:top w:val="single" w:color="auto" w:sz="4" w:space="0"/>
-          <w:left w:val="single" w:color="auto" w:sz="4" w:space="0"/>
-          <w:bottom w:val="single" w:color="auto" w:sz="4" w:space="0"/>
-          <w:right w:val="single" w:color="auto" w:sz="4" w:space="0"/>
-          <w:insideH w:val="single" w:color="auto" w:sz="4" w:space="0"/>
-          <w:insideV w:val="single" w:color="auto" w:sz="4" w:space="0"/>
-        </w:tblBorders>
         <w:tblLayout w:type="fixed"/>
-        <w:tblCellMar>
-          <w:top w:w="0" w:type="dxa"/>
-          <w:left w:w="108" w:type="dxa"/>
-          <w:bottom w:w="0" w:type="dxa"/>
-          <w:right w:w="108" w:type="dxa"/>
-        </w:tblCellMar>
+        <w:tblLook w:val="04A0" w:firstRow="1" w:lastRow="0" w:firstColumn="1" w:lastColumn="0" w:noHBand="0" w:noVBand="1"/>
       </w:tblPr>
       <w:tblGrid>
-        <w:gridCol w:w="630"/>
-        <w:gridCol w:w="1718"/>
-        <w:gridCol w:w="1732"/>
-        <w:gridCol w:w="695"/>
-        <w:gridCol w:w="1282"/>
-        <w:gridCol w:w="627"/>
-        <w:gridCol w:w="969"/>
-        <w:gridCol w:w="1265"/>
-        <w:gridCol w:w="1335"/>
-        <w:gridCol w:w="1603"/>
+        <w:gridCol w:w="617"/>
+        <w:gridCol w:w="1687"/>
+        <w:gridCol w:w="1699"/>
+        <w:gridCol w:w="683"/>
+        <w:gridCol w:w="1257"/>
+        <w:gridCol w:w="615"/>
+        <w:gridCol w:w="950"/>
+        <w:gridCol w:w="1240"/>
+        <w:gridCol w:w="1310"/>
+        <w:gridCol w:w="1572"/>
       </w:tblGrid>
       <w:tr>
-        <w:tblPrEx>
-          <w:tblBorders>
-            <w:top w:val="single" w:color="auto" w:sz="4" w:space="0"/>
-            <w:left w:val="single" w:color="auto" w:sz="4" w:space="0"/>
-            <w:bottom w:val="single" w:color="auto" w:sz="4" w:space="0"/>
-            <w:right w:val="single" w:color="auto" w:sz="4" w:space="0"/>
-            <w:insideH w:val="single" w:color="auto" w:sz="4" w:space="0"/>
-            <w:insideV w:val="single" w:color="auto" w:sz="4" w:space="0"/>
-          </w:tblBorders>
-          <w:tblCellMar>
-            <w:top w:w="0" w:type="dxa"/>
-            <w:left w:w="108" w:type="dxa"/>
-            <w:bottom w:w="0" w:type="dxa"/>
-            <w:right w:w="108" w:type="dxa"/>
-          </w:tblCellMar>
-        </w:tblPrEx>
         <w:trPr>
-          <w:trHeight w:val="652" w:hRule="exact"/>
+          <w:trHeight w:hRule="exact" w:val="652"/>
           <w:jc w:val="center"/>
         </w:trPr>
         <w:tc>
@@ -674,7 +540,7 @@
           </w:tcPr>
           <w:p>
             <w:pPr>
-              <w:pStyle w:val="39"/>
+              <w:pStyle w:val="af2"/>
               <w:jc w:val="center"/>
             </w:pPr>
             <w:r>
@@ -695,7 +561,7 @@
           </w:tcPr>
           <w:p>
             <w:pPr>
-              <w:pStyle w:val="39"/>
+              <w:pStyle w:val="af2"/>
               <w:jc w:val="center"/>
             </w:pPr>
             <w:r>
@@ -710,7 +576,7 @@
           </w:tcPr>
           <w:p>
             <w:pPr>
-              <w:pStyle w:val="39"/>
+              <w:pStyle w:val="af2"/>
               <w:jc w:val="center"/>
             </w:pPr>
             <w:r>
@@ -725,7 +591,7 @@
           </w:tcPr>
           <w:p>
             <w:pPr>
-              <w:pStyle w:val="39"/>
+              <w:pStyle w:val="af2"/>
               <w:jc w:val="center"/>
             </w:pPr>
             <w:r>
@@ -740,7 +606,7 @@
           </w:tcPr>
           <w:p>
             <w:pPr>
-              <w:pStyle w:val="39"/>
+              <w:pStyle w:val="af2"/>
               <w:jc w:val="center"/>
             </w:pPr>
             <w:r>
@@ -755,7 +621,7 @@
           </w:tcPr>
           <w:p>
             <w:pPr>
-              <w:pStyle w:val="39"/>
+              <w:pStyle w:val="af2"/>
               <w:jc w:val="center"/>
             </w:pPr>
             <w:r>
@@ -770,11 +636,8 @@
           </w:tcPr>
           <w:p>
             <w:pPr>
-              <w:pStyle w:val="39"/>
+              <w:pStyle w:val="af2"/>
               <w:jc w:val="center"/>
-              <w:rPr>
-                <w:rFonts w:hint="eastAsia"/>
-              </w:rPr>
             </w:pPr>
             <w:r>
               <w:rPr>
@@ -785,7 +648,7 @@
           </w:p>
           <w:p>
             <w:pPr>
-              <w:pStyle w:val="39"/>
+              <w:pStyle w:val="af2"/>
               <w:jc w:val="center"/>
             </w:pPr>
             <w:r>
@@ -809,11 +672,8 @@
           </w:tcPr>
           <w:p>
             <w:pPr>
-              <w:pStyle w:val="39"/>
+              <w:pStyle w:val="af2"/>
               <w:jc w:val="center"/>
-              <w:rPr>
-                <w:rFonts w:hint="eastAsia"/>
-              </w:rPr>
             </w:pPr>
             <w:r>
               <w:rPr>
@@ -824,12 +684,8 @@
           </w:p>
           <w:p>
             <w:pPr>
-              <w:pStyle w:val="39"/>
+              <w:pStyle w:val="af2"/>
               <w:jc w:val="center"/>
-              <w:rPr>
-                <w:rFonts w:hint="eastAsia"/>
-                <w:lang w:val="en-US" w:eastAsia="zh-CN"/>
-              </w:rPr>
             </w:pPr>
             <w:r>
               <w:t>(</w:t>
@@ -843,14 +699,13 @@
             <w:r>
               <w:rPr>
                 <w:rFonts w:hint="eastAsia"/>
-                <w:lang w:val="en-US" w:eastAsia="zh-CN"/>
               </w:rPr>
               <w:t>)</w:t>
             </w:r>
           </w:p>
           <w:p>
             <w:pPr>
-              <w:pStyle w:val="39"/>
+              <w:pStyle w:val="af2"/>
               <w:jc w:val="center"/>
             </w:pPr>
             <w:r>
@@ -883,7 +738,7 @@
           </w:tcPr>
           <w:p>
             <w:pPr>
-              <w:pStyle w:val="39"/>
+              <w:pStyle w:val="af2"/>
               <w:jc w:val="center"/>
             </w:pPr>
             <w:r>
@@ -901,7 +756,7 @@
           </w:tcPr>
           <w:p>
             <w:pPr>
-              <w:pStyle w:val="39"/>
+              <w:pStyle w:val="af2"/>
               <w:jc w:val="center"/>
             </w:pPr>
             <w:r>
@@ -914,24 +769,8 @@
         </w:tc>
       </w:tr>
       <w:tr>
-        <w:tblPrEx>
-          <w:tblBorders>
-            <w:top w:val="single" w:color="auto" w:sz="4" w:space="0"/>
-            <w:left w:val="single" w:color="auto" w:sz="4" w:space="0"/>
-            <w:bottom w:val="single" w:color="auto" w:sz="4" w:space="0"/>
-            <w:right w:val="single" w:color="auto" w:sz="4" w:space="0"/>
-            <w:insideH w:val="single" w:color="auto" w:sz="4" w:space="0"/>
-            <w:insideV w:val="single" w:color="auto" w:sz="4" w:space="0"/>
-          </w:tblBorders>
-          <w:tblCellMar>
-            <w:top w:w="0" w:type="dxa"/>
-            <w:left w:w="108" w:type="dxa"/>
-            <w:bottom w:w="0" w:type="dxa"/>
-            <w:right w:w="108" w:type="dxa"/>
-          </w:tblCellMar>
-        </w:tblPrEx>
         <w:trPr>
-          <w:trHeight w:val="1114" w:hRule="atLeast"/>
+          <w:trHeight w:val="1114"/>
           <w:jc w:val="center"/>
         </w:trPr>
         <w:tc>
@@ -941,7 +780,7 @@
           </w:tcPr>
           <w:p>
             <w:pPr>
-              <w:pStyle w:val="39"/>
+              <w:pStyle w:val="af2"/>
               <w:jc w:val="center"/>
             </w:pPr>
             <w:r>
@@ -965,7 +804,7 @@
           </w:tcPr>
           <w:p>
             <w:pPr>
-              <w:pStyle w:val="39"/>
+              <w:pStyle w:val="af2"/>
               <w:jc w:val="center"/>
             </w:pPr>
             <w:r>
@@ -980,7 +819,7 @@
           </w:tcPr>
           <w:p>
             <w:pPr>
-              <w:pStyle w:val="39"/>
+              <w:pStyle w:val="af2"/>
               <w:jc w:val="center"/>
             </w:pPr>
             <w:r>
@@ -995,11 +834,14 @@
           </w:tcPr>
           <w:p>
             <w:pPr>
-              <w:pStyle w:val="39"/>
+              <w:pStyle w:val="af2"/>
               <w:jc w:val="center"/>
             </w:pPr>
             <w:r>
-              <w:t>[unitName]</w:t>
+              <w:rPr>
+                <w:rFonts w:hint="eastAsia"/>
+              </w:rPr>
+              <w:t>套</w:t>
             </w:r>
           </w:p>
         </w:tc>
@@ -1010,7 +852,7 @@
           </w:tcPr>
           <w:p>
             <w:pPr>
-              <w:pStyle w:val="39"/>
+              <w:pStyle w:val="af2"/>
               <w:jc w:val="center"/>
             </w:pPr>
             <w:r>
@@ -1025,7 +867,7 @@
           </w:tcPr>
           <w:p>
             <w:pPr>
-              <w:pStyle w:val="39"/>
+              <w:pStyle w:val="af2"/>
               <w:jc w:val="center"/>
             </w:pPr>
             <w:r>
@@ -1040,7 +882,7 @@
           </w:tcPr>
           <w:p>
             <w:pPr>
-              <w:pStyle w:val="39"/>
+              <w:pStyle w:val="af2"/>
               <w:jc w:val="center"/>
             </w:pPr>
             <w:r>
@@ -1055,7 +897,7 @@
           </w:tcPr>
           <w:p>
             <w:pPr>
-              <w:pStyle w:val="39"/>
+              <w:pStyle w:val="af2"/>
               <w:jc w:val="center"/>
             </w:pPr>
             <w:r>
@@ -1070,7 +912,7 @@
           </w:tcPr>
           <w:p>
             <w:pPr>
-              <w:pStyle w:val="39"/>
+              <w:pStyle w:val="af2"/>
               <w:jc w:val="center"/>
             </w:pPr>
             <w:r>
@@ -1085,7 +927,7 @@
           </w:tcPr>
           <w:p>
             <w:pPr>
-              <w:pStyle w:val="39"/>
+              <w:pStyle w:val="af2"/>
               <w:jc w:val="center"/>
             </w:pPr>
             <w:r>
@@ -1095,24 +937,8 @@
         </w:tc>
       </w:tr>
       <w:tr>
-        <w:tblPrEx>
-          <w:tblBorders>
-            <w:top w:val="single" w:color="auto" w:sz="4" w:space="0"/>
-            <w:left w:val="single" w:color="auto" w:sz="4" w:space="0"/>
-            <w:bottom w:val="single" w:color="auto" w:sz="4" w:space="0"/>
-            <w:right w:val="single" w:color="auto" w:sz="4" w:space="0"/>
-            <w:insideH w:val="single" w:color="auto" w:sz="4" w:space="0"/>
-            <w:insideV w:val="single" w:color="auto" w:sz="4" w:space="0"/>
-          </w:tblBorders>
-          <w:tblCellMar>
-            <w:top w:w="0" w:type="dxa"/>
-            <w:left w:w="108" w:type="dxa"/>
-            <w:bottom w:w="0" w:type="dxa"/>
-            <w:right w:w="108" w:type="dxa"/>
-          </w:tblCellMar>
-        </w:tblPrEx>
         <w:trPr>
-          <w:trHeight w:val="663" w:hRule="atLeast"/>
+          <w:trHeight w:val="663"/>
           <w:jc w:val="center"/>
         </w:trPr>
         <w:tc>
@@ -1123,7 +949,7 @@
           </w:tcPr>
           <w:p>
             <w:pPr>
-              <w:pStyle w:val="39"/>
+              <w:pStyle w:val="af2"/>
               <w:jc w:val="center"/>
             </w:pPr>
             <w:r>
@@ -1141,7 +967,7 @@
           </w:tcPr>
           <w:p>
             <w:pPr>
-              <w:pStyle w:val="39"/>
+              <w:pStyle w:val="af2"/>
               <w:jc w:val="center"/>
             </w:pPr>
           </w:p>
@@ -1153,7 +979,7 @@
           </w:tcPr>
           <w:p>
             <w:pPr>
-              <w:pStyle w:val="39"/>
+              <w:pStyle w:val="af2"/>
               <w:jc w:val="center"/>
             </w:pPr>
           </w:p>
@@ -1165,7 +991,7 @@
           </w:tcPr>
           <w:p>
             <w:pPr>
-              <w:pStyle w:val="39"/>
+              <w:pStyle w:val="af2"/>
               <w:jc w:val="center"/>
             </w:pPr>
             <w:r>
@@ -1180,7 +1006,7 @@
           </w:tcPr>
           <w:p>
             <w:pPr>
-              <w:pStyle w:val="39"/>
+              <w:pStyle w:val="af2"/>
               <w:jc w:val="center"/>
             </w:pPr>
           </w:p>
@@ -1192,7 +1018,7 @@
           </w:tcPr>
           <w:p>
             <w:pPr>
-              <w:pStyle w:val="39"/>
+              <w:pStyle w:val="af2"/>
               <w:jc w:val="center"/>
             </w:pPr>
           </w:p>
@@ -1204,7 +1030,7 @@
           </w:tcPr>
           <w:p>
             <w:pPr>
-              <w:pStyle w:val="39"/>
+              <w:pStyle w:val="af2"/>
               <w:jc w:val="center"/>
             </w:pPr>
             <w:r>
@@ -1219,7 +1045,7 @@
           </w:tcPr>
           <w:p>
             <w:pPr>
-              <w:pStyle w:val="39"/>
+              <w:pStyle w:val="af2"/>
               <w:jc w:val="center"/>
             </w:pPr>
           </w:p>
@@ -1231,7 +1057,7 @@
           </w:tcPr>
           <w:p>
             <w:pPr>
-              <w:pStyle w:val="39"/>
+              <w:pStyle w:val="af2"/>
               <w:jc w:val="center"/>
             </w:pPr>
           </w:p>
@@ -1243,7 +1069,10 @@
         <w:ind w:firstLine="360"/>
       </w:pPr>
       <w:r>
-        <w:t>备注:</w:t>
+        <w:t>备注</w:t>
+      </w:r>
+      <w:r>
+        <w:t>:</w:t>
       </w:r>
       <w:r>
         <w:rPr>
@@ -1263,15 +1092,18 @@
     </w:p>
     <w:p>
       <w:pPr>
-        <w:pStyle w:val="3"/>
-      </w:pPr>
-      <w:r>
-        <w:t>二、价格条款:</w:t>
-      </w:r>
-    </w:p>
-    <w:p>
-      <w:pPr>
-        <w:pStyle w:val="33"/>
+        <w:pStyle w:val="2"/>
+      </w:pPr>
+      <w:r>
+        <w:t>二、价格条款</w:t>
+      </w:r>
+      <w:r>
+        <w:t>:</w:t>
+      </w:r>
+    </w:p>
+    <w:p>
+      <w:pPr>
+        <w:pStyle w:val="a"/>
       </w:pPr>
       <w:r>
         <w:t>以上价格包含成品所需的任何材料，即打包价。</w:t>
@@ -1279,7 +1111,7 @@
     </w:p>
     <w:p>
       <w:pPr>
-        <w:pStyle w:val="33"/>
+        <w:pStyle w:val="a"/>
       </w:pPr>
       <w:r>
         <w:rPr>
@@ -1290,12 +1122,10 @@
       <w:r>
         <w:t>。</w:t>
       </w:r>
-      <w:bookmarkStart w:id="0" w:name="_GoBack"/>
-      <w:bookmarkEnd w:id="0"/>
-    </w:p>
-    <w:p>
-      <w:pPr>
-        <w:pStyle w:val="33"/>
+    </w:p>
+    <w:p>
+      <w:pPr>
+        <w:pStyle w:val="a"/>
       </w:pPr>
       <w:r>
         <w:rPr>
@@ -1309,7 +1139,7 @@
     </w:p>
     <w:p>
       <w:pPr>
-        <w:pStyle w:val="3"/>
+        <w:pStyle w:val="2"/>
       </w:pPr>
       <w:r>
         <w:rPr>
@@ -1323,7 +1153,7 @@
     </w:p>
     <w:p>
       <w:pPr>
-        <w:pStyle w:val="33"/>
+        <w:pStyle w:val="a"/>
         <w:numPr>
           <w:ilvl w:val="0"/>
           <w:numId w:val="3"/>
@@ -1335,7 +1165,7 @@
     </w:p>
     <w:p>
       <w:pPr>
-        <w:pStyle w:val="33"/>
+        <w:pStyle w:val="a"/>
       </w:pPr>
       <w:r>
         <w:t>产品性能质量应与品质检验标准相符。未达到检验标准的，甲方有权要求乙方返修，直至达到标准，乙方不得拒绝并承担交期延误损失。</w:t>
@@ -1343,7 +1173,7 @@
     </w:p>
     <w:p>
       <w:pPr>
-        <w:pStyle w:val="33"/>
+        <w:pStyle w:val="a"/>
       </w:pPr>
       <w:r>
         <w:t>乙方交付的加工产品在正常售出后的售后维护问题需乙方全部负责，包括但不限于补发配件及所需的包装等。</w:t>
@@ -1351,7 +1181,7 @@
     </w:p>
     <w:p>
       <w:pPr>
-        <w:pStyle w:val="33"/>
+        <w:pStyle w:val="a"/>
       </w:pPr>
       <w:r>
         <w:rPr>
@@ -1362,7 +1192,7 @@
     </w:p>
     <w:p>
       <w:pPr>
-        <w:pStyle w:val="3"/>
+        <w:pStyle w:val="2"/>
       </w:pPr>
       <w:r>
         <w:rPr>
@@ -1379,12 +1209,24 @@
         <w:rPr>
           <w:rFonts w:hint="eastAsia"/>
         </w:rPr>
-        <w:t>产品采用邮购包装，包材符合《宁波索迈视听科技有限公司纸张规格要求》并且通过ISTA-3A标准；成品打包，唛头、说明书等按甲方文稿为准。</w:t>
-      </w:r>
-    </w:p>
-    <w:p>
-      <w:pPr>
-        <w:pStyle w:val="3"/>
+        <w:t>产品采用邮购包装，包材符合《宁波索迈视听科技有限公司纸张规格要求》并且通过</w:t>
+      </w:r>
+      <w:r>
+        <w:rPr>
+          <w:rFonts w:hint="eastAsia"/>
+        </w:rPr>
+        <w:t>ISTA-3A</w:t>
+      </w:r>
+      <w:r>
+        <w:rPr>
+          <w:rFonts w:hint="eastAsia"/>
+        </w:rPr>
+        <w:t>标准；成品打包，唛头、说明书等按甲方文稿为准。</w:t>
+      </w:r>
+    </w:p>
+    <w:p>
+      <w:pPr>
+        <w:pStyle w:val="2"/>
       </w:pPr>
       <w:r>
         <w:rPr>
@@ -1406,7 +1248,7 @@
     </w:p>
     <w:p>
       <w:pPr>
-        <w:pStyle w:val="3"/>
+        <w:pStyle w:val="2"/>
       </w:pPr>
       <w:r>
         <w:rPr>
@@ -1434,7 +1276,13 @@
         <w:rPr>
           <w:rFonts w:hint="eastAsia"/>
         </w:rPr>
-        <w:t xml:space="preserve">付款条款: </w:t>
+        <w:t>付款条款</w:t>
+      </w:r>
+      <w:r>
+        <w:rPr>
+          <w:rFonts w:hint="eastAsia"/>
+        </w:rPr>
+        <w:t xml:space="preserve">: </w:t>
       </w:r>
       <w:r>
         <w:t>{{paymentTerms}}</w:t>
@@ -1442,7 +1290,7 @@
     </w:p>
     <w:p>
       <w:pPr>
-        <w:pStyle w:val="3"/>
+        <w:pStyle w:val="2"/>
       </w:pPr>
       <w:r>
         <w:rPr>
@@ -1453,7 +1301,7 @@
     </w:p>
     <w:p>
       <w:pPr>
-        <w:pStyle w:val="33"/>
+        <w:pStyle w:val="a"/>
         <w:numPr>
           <w:ilvl w:val="0"/>
           <w:numId w:val="4"/>
@@ -1468,7 +1316,7 @@
     </w:p>
     <w:p>
       <w:pPr>
-        <w:pStyle w:val="33"/>
+        <w:pStyle w:val="a"/>
         <w:numPr>
           <w:ilvl w:val="0"/>
           <w:numId w:val="4"/>
@@ -1483,18 +1331,19 @@
     </w:p>
     <w:p>
       <w:pPr>
-        <w:pStyle w:val="3"/>
+        <w:pStyle w:val="2"/>
       </w:pPr>
       <w:r>
         <w:rPr>
           <w:rFonts w:hint="eastAsia"/>
         </w:rPr>
+        <w:lastRenderedPageBreak/>
         <w:t>八、违约责任：</w:t>
       </w:r>
     </w:p>
     <w:p>
       <w:pPr>
-        <w:pStyle w:val="33"/>
+        <w:pStyle w:val="a"/>
         <w:numPr>
           <w:ilvl w:val="0"/>
           <w:numId w:val="5"/>
@@ -1509,7 +1358,7 @@
     </w:p>
     <w:p>
       <w:pPr>
-        <w:pStyle w:val="33"/>
+        <w:pStyle w:val="a"/>
         <w:numPr>
           <w:ilvl w:val="0"/>
           <w:numId w:val="5"/>
@@ -1524,7 +1373,7 @@
     </w:p>
     <w:p>
       <w:pPr>
-        <w:pStyle w:val="3"/>
+        <w:pStyle w:val="2"/>
       </w:pPr>
       <w:r>
         <w:rPr>
@@ -1535,7 +1384,7 @@
     </w:p>
     <w:p>
       <w:pPr>
-        <w:pStyle w:val="33"/>
+        <w:pStyle w:val="a"/>
         <w:numPr>
           <w:ilvl w:val="0"/>
           <w:numId w:val="6"/>
@@ -1550,7 +1399,7 @@
     </w:p>
     <w:p>
       <w:pPr>
-        <w:pStyle w:val="33"/>
+        <w:pStyle w:val="a"/>
       </w:pPr>
       <w:r>
         <w:rPr>
@@ -1561,13 +1410,19 @@
     </w:p>
     <w:p>
       <w:pPr>
-        <w:pStyle w:val="3"/>
+        <w:pStyle w:val="2"/>
       </w:pPr>
       <w:r>
         <w:rPr>
           <w:rFonts w:hint="eastAsia"/>
         </w:rPr>
-        <w:t>十、其他:</w:t>
+        <w:t>十、其他</w:t>
+      </w:r>
+      <w:r>
+        <w:rPr>
+          <w:rFonts w:hint="eastAsia"/>
+        </w:rPr>
+        <w:t>:</w:t>
       </w:r>
     </w:p>
     <w:p>
@@ -1593,48 +1448,26 @@
     </w:p>
     <w:tbl>
       <w:tblPr>
-        <w:tblStyle w:val="17"/>
+        <w:tblStyle w:val="ac"/>
         <w:tblW w:w="0" w:type="auto"/>
         <w:jc w:val="center"/>
         <w:tblBorders>
-          <w:top w:val="none" w:color="auto" w:sz="0" w:space="0"/>
-          <w:left w:val="none" w:color="auto" w:sz="0" w:space="0"/>
-          <w:bottom w:val="none" w:color="auto" w:sz="0" w:space="0"/>
-          <w:right w:val="none" w:color="auto" w:sz="0" w:space="0"/>
-          <w:insideH w:val="none" w:color="auto" w:sz="0" w:space="0"/>
-          <w:insideV w:val="none" w:color="auto" w:sz="0" w:space="0"/>
+          <w:top w:val="none" w:sz="0" w:space="0" w:color="auto"/>
+          <w:left w:val="none" w:sz="0" w:space="0" w:color="auto"/>
+          <w:bottom w:val="none" w:sz="0" w:space="0" w:color="auto"/>
+          <w:right w:val="none" w:sz="0" w:space="0" w:color="auto"/>
+          <w:insideH w:val="none" w:sz="0" w:space="0" w:color="auto"/>
+          <w:insideV w:val="none" w:sz="0" w:space="0" w:color="auto"/>
         </w:tblBorders>
-        <w:tblLayout w:type="autofit"/>
-        <w:tblCellMar>
-          <w:top w:w="0" w:type="dxa"/>
-          <w:left w:w="108" w:type="dxa"/>
-          <w:bottom w:w="0" w:type="dxa"/>
-          <w:right w:w="108" w:type="dxa"/>
-        </w:tblCellMar>
+        <w:tblLook w:val="04A0" w:firstRow="1" w:lastRow="0" w:firstColumn="1" w:lastColumn="0" w:noHBand="0" w:noVBand="1"/>
       </w:tblPr>
       <w:tblGrid>
         <w:gridCol w:w="5720"/>
         <w:gridCol w:w="5720"/>
       </w:tblGrid>
       <w:tr>
-        <w:tblPrEx>
-          <w:tblBorders>
-            <w:top w:val="none" w:color="auto" w:sz="0" w:space="0"/>
-            <w:left w:val="none" w:color="auto" w:sz="0" w:space="0"/>
-            <w:bottom w:val="none" w:color="auto" w:sz="0" w:space="0"/>
-            <w:right w:val="none" w:color="auto" w:sz="0" w:space="0"/>
-            <w:insideH w:val="none" w:color="auto" w:sz="0" w:space="0"/>
-            <w:insideV w:val="none" w:color="auto" w:sz="0" w:space="0"/>
-          </w:tblBorders>
-          <w:tblCellMar>
-            <w:top w:w="0" w:type="dxa"/>
-            <w:left w:w="108" w:type="dxa"/>
-            <w:bottom w:w="0" w:type="dxa"/>
-            <w:right w:w="108" w:type="dxa"/>
-          </w:tblCellMar>
-        </w:tblPrEx>
         <w:trPr>
-          <w:trHeight w:val="379" w:hRule="atLeast"/>
+          <w:trHeight w:val="379"/>
           <w:jc w:val="center"/>
         </w:trPr>
         <w:tc>
@@ -1643,10 +1476,16 @@
           </w:tcPr>
           <w:p>
             <w:pPr>
-              <w:ind w:firstLine="0" w:firstLineChars="0"/>
-            </w:pPr>
-            <w:r>
-              <w:t>甲方:(签字、盖章）</w:t>
+              <w:ind w:firstLineChars="0" w:firstLine="0"/>
+            </w:pPr>
+            <w:r>
+              <w:t>甲方</w:t>
+            </w:r>
+            <w:r>
+              <w:t>:(</w:t>
+            </w:r>
+            <w:r>
+              <w:t>签字、盖章）</w:t>
             </w:r>
             <w:r>
               <w:rPr>
@@ -1671,33 +1510,26 @@
           </w:tcPr>
           <w:p>
             <w:pPr>
-              <w:ind w:firstLine="0" w:firstLineChars="0"/>
-            </w:pPr>
-            <w:r>
-              <w:t>乙方:（签字、盖章）{{b.name}}</w:t>
+              <w:ind w:firstLineChars="0" w:firstLine="0"/>
+            </w:pPr>
+            <w:r>
+              <w:t>乙方</w:t>
+            </w:r>
+            <w:r>
+              <w:t>:</w:t>
+            </w:r>
+            <w:r>
+              <w:t>（签字、盖章）</w:t>
+            </w:r>
+            <w:r>
+              <w:t>{{b.name}}</w:t>
             </w:r>
           </w:p>
         </w:tc>
       </w:tr>
       <w:tr>
-        <w:tblPrEx>
-          <w:tblBorders>
-            <w:top w:val="none" w:color="auto" w:sz="0" w:space="0"/>
-            <w:left w:val="none" w:color="auto" w:sz="0" w:space="0"/>
-            <w:bottom w:val="none" w:color="auto" w:sz="0" w:space="0"/>
-            <w:right w:val="none" w:color="auto" w:sz="0" w:space="0"/>
-            <w:insideH w:val="none" w:color="auto" w:sz="0" w:space="0"/>
-            <w:insideV w:val="none" w:color="auto" w:sz="0" w:space="0"/>
-          </w:tblBorders>
-          <w:tblCellMar>
-            <w:top w:w="0" w:type="dxa"/>
-            <w:left w:w="108" w:type="dxa"/>
-            <w:bottom w:w="0" w:type="dxa"/>
-            <w:right w:w="108" w:type="dxa"/>
-          </w:tblCellMar>
-        </w:tblPrEx>
         <w:trPr>
-          <w:trHeight w:val="379" w:hRule="atLeast"/>
+          <w:trHeight w:val="379"/>
           <w:jc w:val="center"/>
         </w:trPr>
         <w:tc>
@@ -1706,7 +1538,7 @@
           </w:tcPr>
           <w:p>
             <w:pPr>
-              <w:ind w:firstLine="0" w:firstLineChars="0"/>
+              <w:ind w:firstLineChars="0" w:firstLine="0"/>
             </w:pPr>
             <w:r>
               <w:t>授权代表：</w:t>
@@ -1719,7 +1551,7 @@
           </w:tcPr>
           <w:p>
             <w:pPr>
-              <w:ind w:firstLine="0" w:firstLineChars="0"/>
+              <w:ind w:firstLineChars="0" w:firstLine="0"/>
             </w:pPr>
             <w:r>
               <w:t>授权代表：</w:t>
@@ -1728,24 +1560,8 @@
         </w:tc>
       </w:tr>
       <w:tr>
-        <w:tblPrEx>
-          <w:tblBorders>
-            <w:top w:val="none" w:color="auto" w:sz="0" w:space="0"/>
-            <w:left w:val="none" w:color="auto" w:sz="0" w:space="0"/>
-            <w:bottom w:val="none" w:color="auto" w:sz="0" w:space="0"/>
-            <w:right w:val="none" w:color="auto" w:sz="0" w:space="0"/>
-            <w:insideH w:val="none" w:color="auto" w:sz="0" w:space="0"/>
-            <w:insideV w:val="none" w:color="auto" w:sz="0" w:space="0"/>
-          </w:tblBorders>
-          <w:tblCellMar>
-            <w:top w:w="0" w:type="dxa"/>
-            <w:left w:w="108" w:type="dxa"/>
-            <w:bottom w:w="0" w:type="dxa"/>
-            <w:right w:w="108" w:type="dxa"/>
-          </w:tblCellMar>
-        </w:tblPrEx>
         <w:trPr>
-          <w:trHeight w:val="392" w:hRule="atLeast"/>
+          <w:trHeight w:val="392"/>
           <w:jc w:val="center"/>
         </w:trPr>
         <w:tc>
@@ -1754,10 +1570,16 @@
           </w:tcPr>
           <w:p>
             <w:pPr>
-              <w:ind w:firstLine="0" w:firstLineChars="0"/>
-            </w:pPr>
-            <w:r>
-              <w:t>日 期：</w:t>
+              <w:ind w:firstLineChars="0" w:firstLine="0"/>
+            </w:pPr>
+            <w:r>
+              <w:t>日</w:t>
+            </w:r>
+            <w:r>
+              <w:t xml:space="preserve"> </w:t>
+            </w:r>
+            <w:r>
+              <w:t>期：</w:t>
             </w:r>
           </w:p>
         </w:tc>
@@ -1767,10 +1589,16 @@
           </w:tcPr>
           <w:p>
             <w:pPr>
-              <w:ind w:firstLine="0" w:firstLineChars="0"/>
-            </w:pPr>
-            <w:r>
-              <w:t>日 期：</w:t>
+              <w:ind w:firstLineChars="0" w:firstLine="0"/>
+            </w:pPr>
+            <w:r>
+              <w:t>日</w:t>
+            </w:r>
+            <w:r>
+              <w:t xml:space="preserve"> </w:t>
+            </w:r>
+            <w:r>
+              <w:t>期：</w:t>
             </w:r>
           </w:p>
         </w:tc>
@@ -1782,27 +1610,26 @@
       </w:pPr>
     </w:p>
     <w:sectPr>
-      <w:headerReference r:id="rId7" w:type="first"/>
-      <w:footerReference r:id="rId10" w:type="first"/>
-      <w:headerReference r:id="rId5" w:type="default"/>
-      <w:footerReference r:id="rId8" w:type="default"/>
-      <w:headerReference r:id="rId6" w:type="even"/>
-      <w:footerReference r:id="rId9" w:type="even"/>
+      <w:headerReference w:type="even" r:id="rId8"/>
+      <w:headerReference w:type="default" r:id="rId9"/>
+      <w:footerReference w:type="even" r:id="rId10"/>
+      <w:footerReference w:type="default" r:id="rId11"/>
+      <w:headerReference w:type="first" r:id="rId12"/>
+      <w:footerReference w:type="first" r:id="rId13"/>
       <w:pgSz w:w="11906" w:h="16838"/>
       <w:pgMar w:top="0" w:right="113" w:bottom="0" w:left="113" w:header="0" w:footer="0" w:gutter="0"/>
-      <w:cols w:space="425" w:num="1"/>
-      <w:docGrid w:type="lines" w:linePitch="312" w:charSpace="0"/>
+      <w:cols w:space="425"/>
+      <w:docGrid w:type="lines" w:linePitch="312"/>
     </w:sectPr>
   </w:body>
 </w:document>
 </file>
 
 <file path=word/endnotes.xml><?xml version="1.0" encoding="utf-8"?>
-<w:endnotes xmlns:wpc="http://schemas.microsoft.com/office/word/2010/wordprocessingCanvas" xmlns:mc="http://schemas.openxmlformats.org/markup-compatibility/2006" xmlns:o="urn:schemas-microsoft-com:office:office" xmlns:r="http://schemas.openxmlformats.org/officeDocument/2006/relationships" xmlns:m="http://schemas.openxmlformats.org/officeDocument/2006/math" xmlns:v="urn:schemas-microsoft-com:vml" xmlns:wp14="http://schemas.microsoft.com/office/word/2010/wordprocessingDrawing" xmlns:wp="http://schemas.openxmlformats.org/drawingml/2006/wordprocessingDrawing" xmlns:w="http://schemas.openxmlformats.org/wordprocessingml/2006/main" xmlns:w14="http://schemas.microsoft.com/office/word/2010/wordml" xmlns:w15="http://schemas.microsoft.com/office/word/2012/wordml" xmlns:w10="urn:schemas-microsoft-com:office:word" xmlns:wpg="http://schemas.microsoft.com/office/word/2010/wordprocessingGroup" xmlns:wpi="http://schemas.microsoft.com/office/word/2010/wordprocessingInk" xmlns:wne="http://schemas.microsoft.com/office/word/2006/wordml" xmlns:wps="http://schemas.microsoft.com/office/word/2010/wordprocessingShape" xmlns:wpsCustomData="http://www.wps.cn/officeDocument/2013/wpsCustomData" mc:Ignorable="w14 w15 wp14">
-  <w:endnote w:type="separator" w:id="0">
-    <w:p>
-      <w:pPr>
-        <w:spacing w:line="240" w:lineRule="auto"/>
+<w:endnotes xmlns:wpc="http://schemas.microsoft.com/office/word/2010/wordprocessingCanvas" xmlns:cx="http://schemas.microsoft.com/office/drawing/2014/chartex" xmlns:cx1="http://schemas.microsoft.com/office/drawing/2015/9/8/chartex" xmlns:cx2="http://schemas.microsoft.com/office/drawing/2015/10/21/chartex" xmlns:cx3="http://schemas.microsoft.com/office/drawing/2016/5/9/chartex" xmlns:cx4="http://schemas.microsoft.com/office/drawing/2016/5/10/chartex" xmlns:cx5="http://schemas.microsoft.com/office/drawing/2016/5/11/chartex" xmlns:cx6="http://schemas.microsoft.com/office/drawing/2016/5/12/chartex" xmlns:cx7="http://schemas.microsoft.com/office/drawing/2016/5/13/chartex" xmlns:cx8="http://schemas.microsoft.com/office/drawing/2016/5/14/chartex" xmlns:mc="http://schemas.openxmlformats.org/markup-compatibility/2006" xmlns:aink="http://schemas.microsoft.com/office/drawing/2016/ink" xmlns:am3d="http://schemas.microsoft.com/office/drawing/2017/model3d" xmlns:o="urn:schemas-microsoft-com:office:office" xmlns:oel="http://schemas.microsoft.com/office/2019/extlst" xmlns:r="http://schemas.openxmlformats.org/officeDocument/2006/relationships" xmlns:m="http://schemas.openxmlformats.org/officeDocument/2006/math" xmlns:v="urn:schemas-microsoft-com:vml" xmlns:wp14="http://schemas.microsoft.com/office/word/2010/wordprocessingDrawing" xmlns:wp="http://schemas.openxmlformats.org/drawingml/2006/wordprocessingDrawing" xmlns:w10="urn:schemas-microsoft-com:office:word" xmlns:w="http://schemas.openxmlformats.org/wordprocessingml/2006/main" xmlns:w14="http://schemas.microsoft.com/office/word/2010/wordml" xmlns:w15="http://schemas.microsoft.com/office/word/2012/wordml" xmlns:w16cex="http://schemas.microsoft.com/office/word/2018/wordml/cex" xmlns:w16cid="http://schemas.microsoft.com/office/word/2016/wordml/cid" xmlns:w16="http://schemas.microsoft.com/office/word/2018/wordml" xmlns:w16du="http://schemas.microsoft.com/office/word/2023/wordml/word16du" xmlns:w16sdtdh="http://schemas.microsoft.com/office/word/2020/wordml/sdtdatahash" xmlns:w16sdtfl="http://schemas.microsoft.com/office/word/2024/wordml/sdtformatlock" xmlns:w16se="http://schemas.microsoft.com/office/word/2015/wordml/symex" xmlns:wpg="http://schemas.microsoft.com/office/word/2010/wordprocessingGroup" xmlns:wpi="http://schemas.microsoft.com/office/word/2010/wordprocessingInk" xmlns:wne="http://schemas.microsoft.com/office/word/2006/wordml" xmlns:wps="http://schemas.microsoft.com/office/word/2010/wordprocessingShape" mc:Ignorable="w14 w15 w16se w16cid w16 w16cex w16sdtdh w16sdtfl w16du wp14">
+  <w:endnote w:type="separator" w:id="-1">
+    <w:p>
+      <w:pPr>
         <w:ind w:firstLine="360"/>
       </w:pPr>
       <w:r>
@@ -1810,10 +1637,9 @@
       </w:r>
     </w:p>
   </w:endnote>
-  <w:endnote w:type="continuationSeparator" w:id="1">
-    <w:p>
-      <w:pPr>
-        <w:spacing w:line="240" w:lineRule="auto"/>
+  <w:endnote w:type="continuationSeparator" w:id="0">
+    <w:p>
+      <w:pPr>
         <w:ind w:firstLine="360"/>
       </w:pPr>
       <w:r>
@@ -1825,10 +1651,10 @@
 </file>
 
 <file path=word/footer1.xml><?xml version="1.0" encoding="utf-8"?>
-<w:ftr xmlns:wpc="http://schemas.microsoft.com/office/word/2010/wordprocessingCanvas" xmlns:mc="http://schemas.openxmlformats.org/markup-compatibility/2006" xmlns:o="urn:schemas-microsoft-com:office:office" xmlns:r="http://schemas.openxmlformats.org/officeDocument/2006/relationships" xmlns:m="http://schemas.openxmlformats.org/officeDocument/2006/math" xmlns:v="urn:schemas-microsoft-com:vml" xmlns:wp14="http://schemas.microsoft.com/office/word/2010/wordprocessingDrawing" xmlns:wp="http://schemas.openxmlformats.org/drawingml/2006/wordprocessingDrawing" xmlns:w10="urn:schemas-microsoft-com:office:word" xmlns:w="http://schemas.openxmlformats.org/wordprocessingml/2006/main" xmlns:w14="http://schemas.microsoft.com/office/word/2010/wordml" xmlns:w15="http://schemas.microsoft.com/office/word/2012/wordml" xmlns:wpg="http://schemas.microsoft.com/office/word/2010/wordprocessingGroup" xmlns:wpi="http://schemas.microsoft.com/office/word/2010/wordprocessingInk" xmlns:wne="http://schemas.microsoft.com/office/word/2006/wordml" xmlns:wps="http://schemas.microsoft.com/office/word/2010/wordprocessingShape" xmlns:wpsCustomData="http://www.wps.cn/officeDocument/2013/wpsCustomData" mc:Ignorable="w14 w15 wp14">
+<w:ftr xmlns:wpc="http://schemas.microsoft.com/office/word/2010/wordprocessingCanvas" xmlns:cx="http://schemas.microsoft.com/office/drawing/2014/chartex" xmlns:cx1="http://schemas.microsoft.com/office/drawing/2015/9/8/chartex" xmlns:cx2="http://schemas.microsoft.com/office/drawing/2015/10/21/chartex" xmlns:cx3="http://schemas.microsoft.com/office/drawing/2016/5/9/chartex" xmlns:cx4="http://schemas.microsoft.com/office/drawing/2016/5/10/chartex" xmlns:cx5="http://schemas.microsoft.com/office/drawing/2016/5/11/chartex" xmlns:cx6="http://schemas.microsoft.com/office/drawing/2016/5/12/chartex" xmlns:cx7="http://schemas.microsoft.com/office/drawing/2016/5/13/chartex" xmlns:cx8="http://schemas.microsoft.com/office/drawing/2016/5/14/chartex" xmlns:mc="http://schemas.openxmlformats.org/markup-compatibility/2006" xmlns:aink="http://schemas.microsoft.com/office/drawing/2016/ink" xmlns:am3d="http://schemas.microsoft.com/office/drawing/2017/model3d" xmlns:o="urn:schemas-microsoft-com:office:office" xmlns:oel="http://schemas.microsoft.com/office/2019/extlst" xmlns:r="http://schemas.openxmlformats.org/officeDocument/2006/relationships" xmlns:m="http://schemas.openxmlformats.org/officeDocument/2006/math" xmlns:v="urn:schemas-microsoft-com:vml" xmlns:wp14="http://schemas.microsoft.com/office/word/2010/wordprocessingDrawing" xmlns:wp="http://schemas.openxmlformats.org/drawingml/2006/wordprocessingDrawing" xmlns:w10="urn:schemas-microsoft-com:office:word" xmlns:w="http://schemas.openxmlformats.org/wordprocessingml/2006/main" xmlns:w14="http://schemas.microsoft.com/office/word/2010/wordml" xmlns:w15="http://schemas.microsoft.com/office/word/2012/wordml" xmlns:w16cex="http://schemas.microsoft.com/office/word/2018/wordml/cex" xmlns:w16cid="http://schemas.microsoft.com/office/word/2016/wordml/cid" xmlns:w16="http://schemas.microsoft.com/office/word/2018/wordml" xmlns:w16du="http://schemas.microsoft.com/office/word/2023/wordml/word16du" xmlns:w16sdtdh="http://schemas.microsoft.com/office/word/2020/wordml/sdtdatahash" xmlns:w16sdtfl="http://schemas.microsoft.com/office/word/2024/wordml/sdtformatlock" xmlns:w16se="http://schemas.microsoft.com/office/word/2015/wordml/symex" xmlns:wpg="http://schemas.microsoft.com/office/word/2010/wordprocessingGroup" xmlns:wpi="http://schemas.microsoft.com/office/word/2010/wordprocessingInk" xmlns:wne="http://schemas.microsoft.com/office/word/2006/wordml" xmlns:wps="http://schemas.microsoft.com/office/word/2010/wordprocessingShape" mc:Ignorable="w14 w15 w16se w16cid w16 w16cex w16sdtdh w16sdtfl w16du wp14">
   <w:p>
     <w:pPr>
-      <w:pStyle w:val="11"/>
+      <w:pStyle w:val="a4"/>
       <w:ind w:firstLine="360"/>
     </w:pPr>
   </w:p>
@@ -1836,10 +1662,10 @@
 </file>
 
 <file path=word/footer2.xml><?xml version="1.0" encoding="utf-8"?>
-<w:ftr xmlns:wpc="http://schemas.microsoft.com/office/word/2010/wordprocessingCanvas" xmlns:mc="http://schemas.openxmlformats.org/markup-compatibility/2006" xmlns:o="urn:schemas-microsoft-com:office:office" xmlns:r="http://schemas.openxmlformats.org/officeDocument/2006/relationships" xmlns:m="http://schemas.openxmlformats.org/officeDocument/2006/math" xmlns:v="urn:schemas-microsoft-com:vml" xmlns:wp14="http://schemas.microsoft.com/office/word/2010/wordprocessingDrawing" xmlns:wp="http://schemas.openxmlformats.org/drawingml/2006/wordprocessingDrawing" xmlns:w10="urn:schemas-microsoft-com:office:word" xmlns:w="http://schemas.openxmlformats.org/wordprocessingml/2006/main" xmlns:w14="http://schemas.microsoft.com/office/word/2010/wordml" xmlns:w15="http://schemas.microsoft.com/office/word/2012/wordml" xmlns:wpg="http://schemas.microsoft.com/office/word/2010/wordprocessingGroup" xmlns:wpi="http://schemas.microsoft.com/office/word/2010/wordprocessingInk" xmlns:wne="http://schemas.microsoft.com/office/word/2006/wordml" xmlns:wps="http://schemas.microsoft.com/office/word/2010/wordprocessingShape" xmlns:wpsCustomData="http://www.wps.cn/officeDocument/2013/wpsCustomData" mc:Ignorable="w14 w15 wp14">
+<w:ftr xmlns:wpc="http://schemas.microsoft.com/office/word/2010/wordprocessingCanvas" xmlns:cx="http://schemas.microsoft.com/office/drawing/2014/chartex" xmlns:cx1="http://schemas.microsoft.com/office/drawing/2015/9/8/chartex" xmlns:cx2="http://schemas.microsoft.com/office/drawing/2015/10/21/chartex" xmlns:cx3="http://schemas.microsoft.com/office/drawing/2016/5/9/chartex" xmlns:cx4="http://schemas.microsoft.com/office/drawing/2016/5/10/chartex" xmlns:cx5="http://schemas.microsoft.com/office/drawing/2016/5/11/chartex" xmlns:cx6="http://schemas.microsoft.com/office/drawing/2016/5/12/chartex" xmlns:cx7="http://schemas.microsoft.com/office/drawing/2016/5/13/chartex" xmlns:cx8="http://schemas.microsoft.com/office/drawing/2016/5/14/chartex" xmlns:mc="http://schemas.openxmlformats.org/markup-compatibility/2006" xmlns:aink="http://schemas.microsoft.com/office/drawing/2016/ink" xmlns:am3d="http://schemas.microsoft.com/office/drawing/2017/model3d" xmlns:o="urn:schemas-microsoft-com:office:office" xmlns:oel="http://schemas.microsoft.com/office/2019/extlst" xmlns:r="http://schemas.openxmlformats.org/officeDocument/2006/relationships" xmlns:m="http://schemas.openxmlformats.org/officeDocument/2006/math" xmlns:v="urn:schemas-microsoft-com:vml" xmlns:wp14="http://schemas.microsoft.com/office/word/2010/wordprocessingDrawing" xmlns:wp="http://schemas.openxmlformats.org/drawingml/2006/wordprocessingDrawing" xmlns:w10="urn:schemas-microsoft-com:office:word" xmlns:w="http://schemas.openxmlformats.org/wordprocessingml/2006/main" xmlns:w14="http://schemas.microsoft.com/office/word/2010/wordml" xmlns:w15="http://schemas.microsoft.com/office/word/2012/wordml" xmlns:w16cex="http://schemas.microsoft.com/office/word/2018/wordml/cex" xmlns:w16cid="http://schemas.microsoft.com/office/word/2016/wordml/cid" xmlns:w16="http://schemas.microsoft.com/office/word/2018/wordml" xmlns:w16du="http://schemas.microsoft.com/office/word/2023/wordml/word16du" xmlns:w16sdtdh="http://schemas.microsoft.com/office/word/2020/wordml/sdtdatahash" xmlns:w16sdtfl="http://schemas.microsoft.com/office/word/2024/wordml/sdtformatlock" xmlns:w16se="http://schemas.microsoft.com/office/word/2015/wordml/symex" xmlns:wpg="http://schemas.microsoft.com/office/word/2010/wordprocessingGroup" xmlns:wpi="http://schemas.microsoft.com/office/word/2010/wordprocessingInk" xmlns:wne="http://schemas.microsoft.com/office/word/2006/wordml" xmlns:wps="http://schemas.microsoft.com/office/word/2010/wordprocessingShape" mc:Ignorable="w14 w15 w16se w16cid w16 w16cex w16sdtdh w16sdtfl w16du wp14">
   <w:p>
     <w:pPr>
-      <w:pStyle w:val="11"/>
+      <w:pStyle w:val="a4"/>
       <w:ind w:firstLine="360"/>
     </w:pPr>
   </w:p>
@@ -1847,10 +1673,10 @@
 </file>
 
 <file path=word/footer3.xml><?xml version="1.0" encoding="utf-8"?>
-<w:ftr xmlns:wpc="http://schemas.microsoft.com/office/word/2010/wordprocessingCanvas" xmlns:mc="http://schemas.openxmlformats.org/markup-compatibility/2006" xmlns:o="urn:schemas-microsoft-com:office:office" xmlns:r="http://schemas.openxmlformats.org/officeDocument/2006/relationships" xmlns:m="http://schemas.openxmlformats.org/officeDocument/2006/math" xmlns:v="urn:schemas-microsoft-com:vml" xmlns:wp14="http://schemas.microsoft.com/office/word/2010/wordprocessingDrawing" xmlns:wp="http://schemas.openxmlformats.org/drawingml/2006/wordprocessingDrawing" xmlns:w10="urn:schemas-microsoft-com:office:word" xmlns:w="http://schemas.openxmlformats.org/wordprocessingml/2006/main" xmlns:w14="http://schemas.microsoft.com/office/word/2010/wordml" xmlns:w15="http://schemas.microsoft.com/office/word/2012/wordml" xmlns:wpg="http://schemas.microsoft.com/office/word/2010/wordprocessingGroup" xmlns:wpi="http://schemas.microsoft.com/office/word/2010/wordprocessingInk" xmlns:wne="http://schemas.microsoft.com/office/word/2006/wordml" xmlns:wps="http://schemas.microsoft.com/office/word/2010/wordprocessingShape" xmlns:wpsCustomData="http://www.wps.cn/officeDocument/2013/wpsCustomData" mc:Ignorable="w14 w15 wp14">
+<w:ftr xmlns:wpc="http://schemas.microsoft.com/office/word/2010/wordprocessingCanvas" xmlns:cx="http://schemas.microsoft.com/office/drawing/2014/chartex" xmlns:cx1="http://schemas.microsoft.com/office/drawing/2015/9/8/chartex" xmlns:cx2="http://schemas.microsoft.com/office/drawing/2015/10/21/chartex" xmlns:cx3="http://schemas.microsoft.com/office/drawing/2016/5/9/chartex" xmlns:cx4="http://schemas.microsoft.com/office/drawing/2016/5/10/chartex" xmlns:cx5="http://schemas.microsoft.com/office/drawing/2016/5/11/chartex" xmlns:cx6="http://schemas.microsoft.com/office/drawing/2016/5/12/chartex" xmlns:cx7="http://schemas.microsoft.com/office/drawing/2016/5/13/chartex" xmlns:cx8="http://schemas.microsoft.com/office/drawing/2016/5/14/chartex" xmlns:mc="http://schemas.openxmlformats.org/markup-compatibility/2006" xmlns:aink="http://schemas.microsoft.com/office/drawing/2016/ink" xmlns:am3d="http://schemas.microsoft.com/office/drawing/2017/model3d" xmlns:o="urn:schemas-microsoft-com:office:office" xmlns:oel="http://schemas.microsoft.com/office/2019/extlst" xmlns:r="http://schemas.openxmlformats.org/officeDocument/2006/relationships" xmlns:m="http://schemas.openxmlformats.org/officeDocument/2006/math" xmlns:v="urn:schemas-microsoft-com:vml" xmlns:wp14="http://schemas.microsoft.com/office/word/2010/wordprocessingDrawing" xmlns:wp="http://schemas.openxmlformats.org/drawingml/2006/wordprocessingDrawing" xmlns:w10="urn:schemas-microsoft-com:office:word" xmlns:w="http://schemas.openxmlformats.org/wordprocessingml/2006/main" xmlns:w14="http://schemas.microsoft.com/office/word/2010/wordml" xmlns:w15="http://schemas.microsoft.com/office/word/2012/wordml" xmlns:w16cex="http://schemas.microsoft.com/office/word/2018/wordml/cex" xmlns:w16cid="http://schemas.microsoft.com/office/word/2016/wordml/cid" xmlns:w16="http://schemas.microsoft.com/office/word/2018/wordml" xmlns:w16du="http://schemas.microsoft.com/office/word/2023/wordml/word16du" xmlns:w16sdtdh="http://schemas.microsoft.com/office/word/2020/wordml/sdtdatahash" xmlns:w16sdtfl="http://schemas.microsoft.com/office/word/2024/wordml/sdtformatlock" xmlns:w16se="http://schemas.microsoft.com/office/word/2015/wordml/symex" xmlns:wpg="http://schemas.microsoft.com/office/word/2010/wordprocessingGroup" xmlns:wpi="http://schemas.microsoft.com/office/word/2010/wordprocessingInk" xmlns:wne="http://schemas.microsoft.com/office/word/2006/wordml" xmlns:wps="http://schemas.microsoft.com/office/word/2010/wordprocessingShape" mc:Ignorable="w14 w15 w16se w16cid w16 w16cex w16sdtdh w16sdtfl w16du wp14">
   <w:p>
     <w:pPr>
-      <w:pStyle w:val="11"/>
+      <w:pStyle w:val="a4"/>
       <w:ind w:firstLine="360"/>
     </w:pPr>
   </w:p>
@@ -1858,11 +1684,10 @@
 </file>
 
 <file path=word/footnotes.xml><?xml version="1.0" encoding="utf-8"?>
-<w:footnotes xmlns:wpc="http://schemas.microsoft.com/office/word/2010/wordprocessingCanvas" xmlns:mc="http://schemas.openxmlformats.org/markup-compatibility/2006" xmlns:o="urn:schemas-microsoft-com:office:office" xmlns:r="http://schemas.openxmlformats.org/officeDocument/2006/relationships" xmlns:m="http://schemas.openxmlformats.org/officeDocument/2006/math" xmlns:v="urn:schemas-microsoft-com:vml" xmlns:wp14="http://schemas.microsoft.com/office/word/2010/wordprocessingDrawing" xmlns:wp="http://schemas.openxmlformats.org/drawingml/2006/wordprocessingDrawing" xmlns:w="http://schemas.openxmlformats.org/wordprocessingml/2006/main" xmlns:w14="http://schemas.microsoft.com/office/word/2010/wordml" xmlns:w15="http://schemas.microsoft.com/office/word/2012/wordml" xmlns:w10="urn:schemas-microsoft-com:office:word" xmlns:wpg="http://schemas.microsoft.com/office/word/2010/wordprocessingGroup" xmlns:wpi="http://schemas.microsoft.com/office/word/2010/wordprocessingInk" xmlns:wne="http://schemas.microsoft.com/office/word/2006/wordml" xmlns:wps="http://schemas.microsoft.com/office/word/2010/wordprocessingShape" xmlns:wpsCustomData="http://www.wps.cn/officeDocument/2013/wpsCustomData" mc:Ignorable="w14 w15 wp14">
-  <w:footnote w:type="separator" w:id="0">
-    <w:p>
-      <w:pPr>
-        <w:spacing w:before="0" w:after="0" w:line="240" w:lineRule="auto"/>
+<w:footnotes xmlns:wpc="http://schemas.microsoft.com/office/word/2010/wordprocessingCanvas" xmlns:cx="http://schemas.microsoft.com/office/drawing/2014/chartex" xmlns:cx1="http://schemas.microsoft.com/office/drawing/2015/9/8/chartex" xmlns:cx2="http://schemas.microsoft.com/office/drawing/2015/10/21/chartex" xmlns:cx3="http://schemas.microsoft.com/office/drawing/2016/5/9/chartex" xmlns:cx4="http://schemas.microsoft.com/office/drawing/2016/5/10/chartex" xmlns:cx5="http://schemas.microsoft.com/office/drawing/2016/5/11/chartex" xmlns:cx6="http://schemas.microsoft.com/office/drawing/2016/5/12/chartex" xmlns:cx7="http://schemas.microsoft.com/office/drawing/2016/5/13/chartex" xmlns:cx8="http://schemas.microsoft.com/office/drawing/2016/5/14/chartex" xmlns:mc="http://schemas.openxmlformats.org/markup-compatibility/2006" xmlns:aink="http://schemas.microsoft.com/office/drawing/2016/ink" xmlns:am3d="http://schemas.microsoft.com/office/drawing/2017/model3d" xmlns:o="urn:schemas-microsoft-com:office:office" xmlns:oel="http://schemas.microsoft.com/office/2019/extlst" xmlns:r="http://schemas.openxmlformats.org/officeDocument/2006/relationships" xmlns:m="http://schemas.openxmlformats.org/officeDocument/2006/math" xmlns:v="urn:schemas-microsoft-com:vml" xmlns:wp14="http://schemas.microsoft.com/office/word/2010/wordprocessingDrawing" xmlns:wp="http://schemas.openxmlformats.org/drawingml/2006/wordprocessingDrawing" xmlns:w10="urn:schemas-microsoft-com:office:word" xmlns:w="http://schemas.openxmlformats.org/wordprocessingml/2006/main" xmlns:w14="http://schemas.microsoft.com/office/word/2010/wordml" xmlns:w15="http://schemas.microsoft.com/office/word/2012/wordml" xmlns:w16cex="http://schemas.microsoft.com/office/word/2018/wordml/cex" xmlns:w16cid="http://schemas.microsoft.com/office/word/2016/wordml/cid" xmlns:w16="http://schemas.microsoft.com/office/word/2018/wordml" xmlns:w16du="http://schemas.microsoft.com/office/word/2023/wordml/word16du" xmlns:w16sdtdh="http://schemas.microsoft.com/office/word/2020/wordml/sdtdatahash" xmlns:w16sdtfl="http://schemas.microsoft.com/office/word/2024/wordml/sdtformatlock" xmlns:w16se="http://schemas.microsoft.com/office/word/2015/wordml/symex" xmlns:wpg="http://schemas.microsoft.com/office/word/2010/wordprocessingGroup" xmlns:wpi="http://schemas.microsoft.com/office/word/2010/wordprocessingInk" xmlns:wne="http://schemas.microsoft.com/office/word/2006/wordml" xmlns:wps="http://schemas.microsoft.com/office/word/2010/wordprocessingShape" mc:Ignorable="w14 w15 w16se w16cid w16 w16cex w16sdtdh w16sdtfl w16du wp14">
+  <w:footnote w:type="separator" w:id="-1">
+    <w:p>
+      <w:pPr>
         <w:ind w:firstLine="360"/>
       </w:pPr>
       <w:r>
@@ -1870,10 +1695,9 @@
       </w:r>
     </w:p>
   </w:footnote>
-  <w:footnote w:type="continuationSeparator" w:id="1">
-    <w:p>
-      <w:pPr>
-        <w:spacing w:before="0" w:after="0" w:line="240" w:lineRule="auto"/>
+  <w:footnote w:type="continuationSeparator" w:id="0">
+    <w:p>
+      <w:pPr>
         <w:ind w:firstLine="360"/>
       </w:pPr>
       <w:r>
@@ -1885,10 +1709,10 @@
 </file>
 
 <file path=word/header1.xml><?xml version="1.0" encoding="utf-8"?>
-<w:hdr xmlns:wpc="http://schemas.microsoft.com/office/word/2010/wordprocessingCanvas" xmlns:mc="http://schemas.openxmlformats.org/markup-compatibility/2006" xmlns:o="urn:schemas-microsoft-com:office:office" xmlns:r="http://schemas.openxmlformats.org/officeDocument/2006/relationships" xmlns:m="http://schemas.openxmlformats.org/officeDocument/2006/math" xmlns:v="urn:schemas-microsoft-com:vml" xmlns:wp14="http://schemas.microsoft.com/office/word/2010/wordprocessingDrawing" xmlns:wp="http://schemas.openxmlformats.org/drawingml/2006/wordprocessingDrawing" xmlns:w10="urn:schemas-microsoft-com:office:word" xmlns:w="http://schemas.openxmlformats.org/wordprocessingml/2006/main" xmlns:w14="http://schemas.microsoft.com/office/word/2010/wordml" xmlns:w15="http://schemas.microsoft.com/office/word/2012/wordml" xmlns:wpg="http://schemas.microsoft.com/office/word/2010/wordprocessingGroup" xmlns:wpi="http://schemas.microsoft.com/office/word/2010/wordprocessingInk" xmlns:wne="http://schemas.microsoft.com/office/word/2006/wordml" xmlns:wps="http://schemas.microsoft.com/office/word/2010/wordprocessingShape" xmlns:wpsCustomData="http://www.wps.cn/officeDocument/2013/wpsCustomData" mc:Ignorable="w14 w15 wp14">
+<w:hdr xmlns:wpc="http://schemas.microsoft.com/office/word/2010/wordprocessingCanvas" xmlns:cx="http://schemas.microsoft.com/office/drawing/2014/chartex" xmlns:cx1="http://schemas.microsoft.com/office/drawing/2015/9/8/chartex" xmlns:cx2="http://schemas.microsoft.com/office/drawing/2015/10/21/chartex" xmlns:cx3="http://schemas.microsoft.com/office/drawing/2016/5/9/chartex" xmlns:cx4="http://schemas.microsoft.com/office/drawing/2016/5/10/chartex" xmlns:cx5="http://schemas.microsoft.com/office/drawing/2016/5/11/chartex" xmlns:cx6="http://schemas.microsoft.com/office/drawing/2016/5/12/chartex" xmlns:cx7="http://schemas.microsoft.com/office/drawing/2016/5/13/chartex" xmlns:cx8="http://schemas.microsoft.com/office/drawing/2016/5/14/chartex" xmlns:mc="http://schemas.openxmlformats.org/markup-compatibility/2006" xmlns:aink="http://schemas.microsoft.com/office/drawing/2016/ink" xmlns:am3d="http://schemas.microsoft.com/office/drawing/2017/model3d" xmlns:o="urn:schemas-microsoft-com:office:office" xmlns:oel="http://schemas.microsoft.com/office/2019/extlst" xmlns:r="http://schemas.openxmlformats.org/officeDocument/2006/relationships" xmlns:m="http://schemas.openxmlformats.org/officeDocument/2006/math" xmlns:v="urn:schemas-microsoft-com:vml" xmlns:wp14="http://schemas.microsoft.com/office/word/2010/wordprocessingDrawing" xmlns:wp="http://schemas.openxmlformats.org/drawingml/2006/wordprocessingDrawing" xmlns:w10="urn:schemas-microsoft-com:office:word" xmlns:w="http://schemas.openxmlformats.org/wordprocessingml/2006/main" xmlns:w14="http://schemas.microsoft.com/office/word/2010/wordml" xmlns:w15="http://schemas.microsoft.com/office/word/2012/wordml" xmlns:w16cex="http://schemas.microsoft.com/office/word/2018/wordml/cex" xmlns:w16cid="http://schemas.microsoft.com/office/word/2016/wordml/cid" xmlns:w16="http://schemas.microsoft.com/office/word/2018/wordml" xmlns:w16du="http://schemas.microsoft.com/office/word/2023/wordml/word16du" xmlns:w16sdtdh="http://schemas.microsoft.com/office/word/2020/wordml/sdtdatahash" xmlns:w16sdtfl="http://schemas.microsoft.com/office/word/2024/wordml/sdtformatlock" xmlns:w16se="http://schemas.microsoft.com/office/word/2015/wordml/symex" xmlns:wpg="http://schemas.microsoft.com/office/word/2010/wordprocessingGroup" xmlns:wpi="http://schemas.microsoft.com/office/word/2010/wordprocessingInk" xmlns:wne="http://schemas.microsoft.com/office/word/2006/wordml" xmlns:wps="http://schemas.microsoft.com/office/word/2010/wordprocessingShape" mc:Ignorable="w14 w15 w16se w16cid w16 w16cex w16sdtdh w16sdtfl w16du wp14">
   <w:p>
     <w:pPr>
-      <w:pStyle w:val="12"/>
+      <w:pStyle w:val="a6"/>
       <w:ind w:firstLine="360"/>
     </w:pPr>
   </w:p>
@@ -1896,10 +1720,10 @@
 </file>
 
 <file path=word/header2.xml><?xml version="1.0" encoding="utf-8"?>
-<w:hdr xmlns:wpc="http://schemas.microsoft.com/office/word/2010/wordprocessingCanvas" xmlns:mc="http://schemas.openxmlformats.org/markup-compatibility/2006" xmlns:o="urn:schemas-microsoft-com:office:office" xmlns:r="http://schemas.openxmlformats.org/officeDocument/2006/relationships" xmlns:m="http://schemas.openxmlformats.org/officeDocument/2006/math" xmlns:v="urn:schemas-microsoft-com:vml" xmlns:wp14="http://schemas.microsoft.com/office/word/2010/wordprocessingDrawing" xmlns:wp="http://schemas.openxmlformats.org/drawingml/2006/wordprocessingDrawing" xmlns:w10="urn:schemas-microsoft-com:office:word" xmlns:w="http://schemas.openxmlformats.org/wordprocessingml/2006/main" xmlns:w14="http://schemas.microsoft.com/office/word/2010/wordml" xmlns:w15="http://schemas.microsoft.com/office/word/2012/wordml" xmlns:wpg="http://schemas.microsoft.com/office/word/2010/wordprocessingGroup" xmlns:wpi="http://schemas.microsoft.com/office/word/2010/wordprocessingInk" xmlns:wne="http://schemas.microsoft.com/office/word/2006/wordml" xmlns:wps="http://schemas.microsoft.com/office/word/2010/wordprocessingShape" xmlns:wpsCustomData="http://www.wps.cn/officeDocument/2013/wpsCustomData" mc:Ignorable="w14 w15 wp14">
+<w:hdr xmlns:wpc="http://schemas.microsoft.com/office/word/2010/wordprocessingCanvas" xmlns:cx="http://schemas.microsoft.com/office/drawing/2014/chartex" xmlns:cx1="http://schemas.microsoft.com/office/drawing/2015/9/8/chartex" xmlns:cx2="http://schemas.microsoft.com/office/drawing/2015/10/21/chartex" xmlns:cx3="http://schemas.microsoft.com/office/drawing/2016/5/9/chartex" xmlns:cx4="http://schemas.microsoft.com/office/drawing/2016/5/10/chartex" xmlns:cx5="http://schemas.microsoft.com/office/drawing/2016/5/11/chartex" xmlns:cx6="http://schemas.microsoft.com/office/drawing/2016/5/12/chartex" xmlns:cx7="http://schemas.microsoft.com/office/drawing/2016/5/13/chartex" xmlns:cx8="http://schemas.microsoft.com/office/drawing/2016/5/14/chartex" xmlns:mc="http://schemas.openxmlformats.org/markup-compatibility/2006" xmlns:aink="http://schemas.microsoft.com/office/drawing/2016/ink" xmlns:am3d="http://schemas.microsoft.com/office/drawing/2017/model3d" xmlns:o="urn:schemas-microsoft-com:office:office" xmlns:oel="http://schemas.microsoft.com/office/2019/extlst" xmlns:r="http://schemas.openxmlformats.org/officeDocument/2006/relationships" xmlns:m="http://schemas.openxmlformats.org/officeDocument/2006/math" xmlns:v="urn:schemas-microsoft-com:vml" xmlns:wp14="http://schemas.microsoft.com/office/word/2010/wordprocessingDrawing" xmlns:wp="http://schemas.openxmlformats.org/drawingml/2006/wordprocessingDrawing" xmlns:w10="urn:schemas-microsoft-com:office:word" xmlns:w="http://schemas.openxmlformats.org/wordprocessingml/2006/main" xmlns:w14="http://schemas.microsoft.com/office/word/2010/wordml" xmlns:w15="http://schemas.microsoft.com/office/word/2012/wordml" xmlns:w16cex="http://schemas.microsoft.com/office/word/2018/wordml/cex" xmlns:w16cid="http://schemas.microsoft.com/office/word/2016/wordml/cid" xmlns:w16="http://schemas.microsoft.com/office/word/2018/wordml" xmlns:w16du="http://schemas.microsoft.com/office/word/2023/wordml/word16du" xmlns:w16sdtdh="http://schemas.microsoft.com/office/word/2020/wordml/sdtdatahash" xmlns:w16sdtfl="http://schemas.microsoft.com/office/word/2024/wordml/sdtformatlock" xmlns:w16se="http://schemas.microsoft.com/office/word/2015/wordml/symex" xmlns:wpg="http://schemas.microsoft.com/office/word/2010/wordprocessingGroup" xmlns:wpi="http://schemas.microsoft.com/office/word/2010/wordprocessingInk" xmlns:wne="http://schemas.microsoft.com/office/word/2006/wordml" xmlns:wps="http://schemas.microsoft.com/office/word/2010/wordprocessingShape" mc:Ignorable="w14 w15 w16se w16cid w16 w16cex w16sdtdh w16sdtfl w16du wp14">
   <w:p>
     <w:pPr>
-      <w:pStyle w:val="12"/>
+      <w:pStyle w:val="a6"/>
       <w:ind w:firstLine="360"/>
     </w:pPr>
   </w:p>
@@ -1907,10 +1731,10 @@
 </file>
 
 <file path=word/header3.xml><?xml version="1.0" encoding="utf-8"?>
-<w:hdr xmlns:wpc="http://schemas.microsoft.com/office/word/2010/wordprocessingCanvas" xmlns:mc="http://schemas.openxmlformats.org/markup-compatibility/2006" xmlns:o="urn:schemas-microsoft-com:office:office" xmlns:r="http://schemas.openxmlformats.org/officeDocument/2006/relationships" xmlns:m="http://schemas.openxmlformats.org/officeDocument/2006/math" xmlns:v="urn:schemas-microsoft-com:vml" xmlns:wp14="http://schemas.microsoft.com/office/word/2010/wordprocessingDrawing" xmlns:wp="http://schemas.openxmlformats.org/drawingml/2006/wordprocessingDrawing" xmlns:w10="urn:schemas-microsoft-com:office:word" xmlns:w="http://schemas.openxmlformats.org/wordprocessingml/2006/main" xmlns:w14="http://schemas.microsoft.com/office/word/2010/wordml" xmlns:w15="http://schemas.microsoft.com/office/word/2012/wordml" xmlns:wpg="http://schemas.microsoft.com/office/word/2010/wordprocessingGroup" xmlns:wpi="http://schemas.microsoft.com/office/word/2010/wordprocessingInk" xmlns:wne="http://schemas.microsoft.com/office/word/2006/wordml" xmlns:wps="http://schemas.microsoft.com/office/word/2010/wordprocessingShape" xmlns:wpsCustomData="http://www.wps.cn/officeDocument/2013/wpsCustomData" mc:Ignorable="w14 w15 wp14">
+<w:hdr xmlns:wpc="http://schemas.microsoft.com/office/word/2010/wordprocessingCanvas" xmlns:cx="http://schemas.microsoft.com/office/drawing/2014/chartex" xmlns:cx1="http://schemas.microsoft.com/office/drawing/2015/9/8/chartex" xmlns:cx2="http://schemas.microsoft.com/office/drawing/2015/10/21/chartex" xmlns:cx3="http://schemas.microsoft.com/office/drawing/2016/5/9/chartex" xmlns:cx4="http://schemas.microsoft.com/office/drawing/2016/5/10/chartex" xmlns:cx5="http://schemas.microsoft.com/office/drawing/2016/5/11/chartex" xmlns:cx6="http://schemas.microsoft.com/office/drawing/2016/5/12/chartex" xmlns:cx7="http://schemas.microsoft.com/office/drawing/2016/5/13/chartex" xmlns:cx8="http://schemas.microsoft.com/office/drawing/2016/5/14/chartex" xmlns:mc="http://schemas.openxmlformats.org/markup-compatibility/2006" xmlns:aink="http://schemas.microsoft.com/office/drawing/2016/ink" xmlns:am3d="http://schemas.microsoft.com/office/drawing/2017/model3d" xmlns:o="urn:schemas-microsoft-com:office:office" xmlns:oel="http://schemas.microsoft.com/office/2019/extlst" xmlns:r="http://schemas.openxmlformats.org/officeDocument/2006/relationships" xmlns:m="http://schemas.openxmlformats.org/officeDocument/2006/math" xmlns:v="urn:schemas-microsoft-com:vml" xmlns:wp14="http://schemas.microsoft.com/office/word/2010/wordprocessingDrawing" xmlns:wp="http://schemas.openxmlformats.org/drawingml/2006/wordprocessingDrawing" xmlns:w10="urn:schemas-microsoft-com:office:word" xmlns:w="http://schemas.openxmlformats.org/wordprocessingml/2006/main" xmlns:w14="http://schemas.microsoft.com/office/word/2010/wordml" xmlns:w15="http://schemas.microsoft.com/office/word/2012/wordml" xmlns:w16cex="http://schemas.microsoft.com/office/word/2018/wordml/cex" xmlns:w16cid="http://schemas.microsoft.com/office/word/2016/wordml/cid" xmlns:w16="http://schemas.microsoft.com/office/word/2018/wordml" xmlns:w16du="http://schemas.microsoft.com/office/word/2023/wordml/word16du" xmlns:w16sdtdh="http://schemas.microsoft.com/office/word/2020/wordml/sdtdatahash" xmlns:w16sdtfl="http://schemas.microsoft.com/office/word/2024/wordml/sdtformatlock" xmlns:w16se="http://schemas.microsoft.com/office/word/2015/wordml/symex" xmlns:wpg="http://schemas.microsoft.com/office/word/2010/wordprocessingGroup" xmlns:wpi="http://schemas.microsoft.com/office/word/2010/wordprocessingInk" xmlns:wne="http://schemas.microsoft.com/office/word/2006/wordml" xmlns:wps="http://schemas.microsoft.com/office/word/2010/wordprocessingShape" mc:Ignorable="w14 w15 w16se w16cid w16 w16cex w16sdtdh w16sdtfl w16du wp14">
   <w:p>
     <w:pPr>
-      <w:pStyle w:val="12"/>
+      <w:pStyle w:val="a6"/>
       <w:ind w:firstLine="360"/>
     </w:pPr>
   </w:p>
@@ -1918,22 +1742,22 @@
 </file>
 
 <file path=word/numbering.xml><?xml version="1.0" encoding="utf-8"?>
-<w:numbering xmlns:wpc="http://schemas.microsoft.com/office/word/2010/wordprocessingCanvas" xmlns:mc="http://schemas.openxmlformats.org/markup-compatibility/2006" xmlns:o="urn:schemas-microsoft-com:office:office" xmlns:r="http://schemas.openxmlformats.org/officeDocument/2006/relationships" xmlns:m="http://schemas.openxmlformats.org/officeDocument/2006/math" xmlns:v="urn:schemas-microsoft-com:vml" xmlns:wp14="http://schemas.microsoft.com/office/word/2010/wordprocessingDrawing" xmlns:wp="http://schemas.openxmlformats.org/drawingml/2006/wordprocessingDrawing" xmlns:w10="urn:schemas-microsoft-com:office:word" xmlns:w="http://schemas.openxmlformats.org/wordprocessingml/2006/main" xmlns:w14="http://schemas.microsoft.com/office/word/2010/wordml" xmlns:wpg="http://schemas.microsoft.com/office/word/2010/wordprocessingGroup" xmlns:wpi="http://schemas.microsoft.com/office/word/2010/wordprocessingInk" xmlns:wne="http://schemas.microsoft.com/office/word/2006/wordml" xmlns:wps="http://schemas.microsoft.com/office/word/2010/wordprocessingShape" xmlns:wpsCustomData="http://www.wps.cn/officeDocument/2013/wpsCustomData" mc:Ignorable="w14 wp14">
-  <w:abstractNum w:abstractNumId="0">
+<w:numbering xmlns:wpc="http://schemas.microsoft.com/office/word/2010/wordprocessingCanvas" xmlns:cx="http://schemas.microsoft.com/office/drawing/2014/chartex" xmlns:cx1="http://schemas.microsoft.com/office/drawing/2015/9/8/chartex" xmlns:cx2="http://schemas.microsoft.com/office/drawing/2015/10/21/chartex" xmlns:cx3="http://schemas.microsoft.com/office/drawing/2016/5/9/chartex" xmlns:cx4="http://schemas.microsoft.com/office/drawing/2016/5/10/chartex" xmlns:cx5="http://schemas.microsoft.com/office/drawing/2016/5/11/chartex" xmlns:cx6="http://schemas.microsoft.com/office/drawing/2016/5/12/chartex" xmlns:cx7="http://schemas.microsoft.com/office/drawing/2016/5/13/chartex" xmlns:cx8="http://schemas.microsoft.com/office/drawing/2016/5/14/chartex" xmlns:mc="http://schemas.openxmlformats.org/markup-compatibility/2006" xmlns:aink="http://schemas.microsoft.com/office/drawing/2016/ink" xmlns:am3d="http://schemas.microsoft.com/office/drawing/2017/model3d" xmlns:o="urn:schemas-microsoft-com:office:office" xmlns:oel="http://schemas.microsoft.com/office/2019/extlst" xmlns:r="http://schemas.openxmlformats.org/officeDocument/2006/relationships" xmlns:m="http://schemas.openxmlformats.org/officeDocument/2006/math" xmlns:v="urn:schemas-microsoft-com:vml" xmlns:wp14="http://schemas.microsoft.com/office/word/2010/wordprocessingDrawing" xmlns:wp="http://schemas.openxmlformats.org/drawingml/2006/wordprocessingDrawing" xmlns:w10="urn:schemas-microsoft-com:office:word" xmlns:w="http://schemas.openxmlformats.org/wordprocessingml/2006/main" xmlns:w14="http://schemas.microsoft.com/office/word/2010/wordml" xmlns:w15="http://schemas.microsoft.com/office/word/2012/wordml" xmlns:w16cex="http://schemas.microsoft.com/office/word/2018/wordml/cex" xmlns:w16cid="http://schemas.microsoft.com/office/word/2016/wordml/cid" xmlns:w16="http://schemas.microsoft.com/office/word/2018/wordml" xmlns:w16du="http://schemas.microsoft.com/office/word/2023/wordml/word16du" xmlns:w16sdtdh="http://schemas.microsoft.com/office/word/2020/wordml/sdtdatahash" xmlns:w16sdtfl="http://schemas.microsoft.com/office/word/2024/wordml/sdtformatlock" xmlns:w16se="http://schemas.microsoft.com/office/word/2015/wordml/symex" xmlns:wpg="http://schemas.microsoft.com/office/word/2010/wordprocessingGroup" xmlns:wpi="http://schemas.microsoft.com/office/word/2010/wordprocessingInk" xmlns:wne="http://schemas.microsoft.com/office/word/2006/wordml" xmlns:wps="http://schemas.microsoft.com/office/word/2010/wordprocessingShape" mc:Ignorable="w14 w15 w16se w16cid w16 w16cex w16sdtdh w16sdtfl w16du wp14">
+  <w:abstractNum w:abstractNumId="0" w15:restartNumberingAfterBreak="0">
     <w:nsid w:val="036A240F"/>
     <w:multiLevelType w:val="multilevel"/>
     <w:tmpl w:val="036A240F"/>
-    <w:lvl w:ilvl="0" w:tentative="0">
+    <w:lvl w:ilvl="0">
       <w:start w:val="1"/>
       <w:numFmt w:val="decimal"/>
-      <w:pStyle w:val="33"/>
+      <w:pStyle w:val="a"/>
       <w:lvlText w:val="%1、"/>
       <w:lvlJc w:val="left"/>
       <w:pPr>
         <w:ind w:left="440" w:hanging="440"/>
       </w:pPr>
     </w:lvl>
-    <w:lvl w:ilvl="1" w:tentative="0">
+    <w:lvl w:ilvl="1">
       <w:start w:val="1"/>
       <w:numFmt w:val="lowerLetter"/>
       <w:lvlText w:val="%2)"/>
@@ -1942,7 +1766,7 @@
         <w:ind w:left="880" w:hanging="440"/>
       </w:pPr>
     </w:lvl>
-    <w:lvl w:ilvl="2" w:tentative="0">
+    <w:lvl w:ilvl="2">
       <w:start w:val="1"/>
       <w:numFmt w:val="lowerRoman"/>
       <w:lvlText w:val="%3."/>
@@ -1951,7 +1775,7 @@
         <w:ind w:left="1320" w:hanging="440"/>
       </w:pPr>
     </w:lvl>
-    <w:lvl w:ilvl="3" w:tentative="0">
+    <w:lvl w:ilvl="3">
       <w:start w:val="1"/>
       <w:numFmt w:val="decimal"/>
       <w:lvlText w:val="%4."/>
@@ -1960,7 +1784,7 @@
         <w:ind w:left="1760" w:hanging="440"/>
       </w:pPr>
     </w:lvl>
-    <w:lvl w:ilvl="4" w:tentative="0">
+    <w:lvl w:ilvl="4">
       <w:start w:val="1"/>
       <w:numFmt w:val="lowerLetter"/>
       <w:lvlText w:val="%5)"/>
@@ -1969,7 +1793,7 @@
         <w:ind w:left="2200" w:hanging="440"/>
       </w:pPr>
     </w:lvl>
-    <w:lvl w:ilvl="5" w:tentative="0">
+    <w:lvl w:ilvl="5">
       <w:start w:val="1"/>
       <w:numFmt w:val="lowerRoman"/>
       <w:lvlText w:val="%6."/>
@@ -1978,7 +1802,7 @@
         <w:ind w:left="2640" w:hanging="440"/>
       </w:pPr>
     </w:lvl>
-    <w:lvl w:ilvl="6" w:tentative="0">
+    <w:lvl w:ilvl="6">
       <w:start w:val="1"/>
       <w:numFmt w:val="decimal"/>
       <w:lvlText w:val="%7."/>
@@ -1987,7 +1811,7 @@
         <w:ind w:left="3080" w:hanging="440"/>
       </w:pPr>
     </w:lvl>
-    <w:lvl w:ilvl="7" w:tentative="0">
+    <w:lvl w:ilvl="7">
       <w:start w:val="1"/>
       <w:numFmt w:val="lowerLetter"/>
       <w:lvlText w:val="%8)"/>
@@ -1996,7 +1820,7 @@
         <w:ind w:left="3520" w:hanging="440"/>
       </w:pPr>
     </w:lvl>
-    <w:lvl w:ilvl="8" w:tentative="0">
+    <w:lvl w:ilvl="8">
       <w:start w:val="1"/>
       <w:numFmt w:val="lowerRoman"/>
       <w:lvlText w:val="%9."/>
@@ -2006,11 +1830,11 @@
       </w:pPr>
     </w:lvl>
   </w:abstractNum>
-  <w:abstractNum w:abstractNumId="1">
+  <w:abstractNum w:abstractNumId="1" w15:restartNumberingAfterBreak="0">
     <w:nsid w:val="23551FA4"/>
     <w:multiLevelType w:val="multilevel"/>
     <w:tmpl w:val="23551FA4"/>
-    <w:lvl w:ilvl="0" w:tentative="0">
+    <w:lvl w:ilvl="0">
       <w:start w:val="1"/>
       <w:numFmt w:val="japaneseCounting"/>
       <w:lvlText w:val="%1、"/>
@@ -2022,7 +1846,7 @@
         <w:rFonts w:hint="default"/>
       </w:rPr>
     </w:lvl>
-    <w:lvl w:ilvl="1" w:tentative="0">
+    <w:lvl w:ilvl="1">
       <w:start w:val="1"/>
       <w:numFmt w:val="lowerLetter"/>
       <w:lvlText w:val="%2)"/>
@@ -2031,7 +1855,7 @@
         <w:ind w:left="880" w:hanging="440"/>
       </w:pPr>
     </w:lvl>
-    <w:lvl w:ilvl="2" w:tentative="0">
+    <w:lvl w:ilvl="2">
       <w:start w:val="1"/>
       <w:numFmt w:val="lowerRoman"/>
       <w:lvlText w:val="%3."/>
@@ -2040,7 +1864,7 @@
         <w:ind w:left="1320" w:hanging="440"/>
       </w:pPr>
     </w:lvl>
-    <w:lvl w:ilvl="3" w:tentative="0">
+    <w:lvl w:ilvl="3">
       <w:start w:val="1"/>
       <w:numFmt w:val="decimal"/>
       <w:lvlText w:val="%4."/>
@@ -2049,7 +1873,7 @@
         <w:ind w:left="1760" w:hanging="440"/>
       </w:pPr>
     </w:lvl>
-    <w:lvl w:ilvl="4" w:tentative="0">
+    <w:lvl w:ilvl="4">
       <w:start w:val="1"/>
       <w:numFmt w:val="lowerLetter"/>
       <w:lvlText w:val="%5)"/>
@@ -2058,7 +1882,7 @@
         <w:ind w:left="2200" w:hanging="440"/>
       </w:pPr>
     </w:lvl>
-    <w:lvl w:ilvl="5" w:tentative="0">
+    <w:lvl w:ilvl="5">
       <w:start w:val="1"/>
       <w:numFmt w:val="lowerRoman"/>
       <w:lvlText w:val="%6."/>
@@ -2067,7 +1891,7 @@
         <w:ind w:left="2640" w:hanging="440"/>
       </w:pPr>
     </w:lvl>
-    <w:lvl w:ilvl="6" w:tentative="0">
+    <w:lvl w:ilvl="6">
       <w:start w:val="1"/>
       <w:numFmt w:val="decimal"/>
       <w:lvlText w:val="%7."/>
@@ -2076,7 +1900,7 @@
         <w:ind w:left="3080" w:hanging="440"/>
       </w:pPr>
     </w:lvl>
-    <w:lvl w:ilvl="7" w:tentative="0">
+    <w:lvl w:ilvl="7">
       <w:start w:val="1"/>
       <w:numFmt w:val="lowerLetter"/>
       <w:lvlText w:val="%8)"/>
@@ -2085,7 +1909,7 @@
         <w:ind w:left="3520" w:hanging="440"/>
       </w:pPr>
     </w:lvl>
-    <w:lvl w:ilvl="8" w:tentative="0">
+    <w:lvl w:ilvl="8">
       <w:start w:val="1"/>
       <w:numFmt w:val="lowerRoman"/>
       <w:lvlText w:val="%9."/>
@@ -2095,31 +1919,31 @@
       </w:pPr>
     </w:lvl>
   </w:abstractNum>
-  <w:num w:numId="1">
+  <w:num w:numId="1" w16cid:durableId="1002315383">
     <w:abstractNumId w:val="0"/>
   </w:num>
-  <w:num w:numId="2">
+  <w:num w:numId="2" w16cid:durableId="314648919">
     <w:abstractNumId w:val="1"/>
   </w:num>
-  <w:num w:numId="3">
+  <w:num w:numId="3" w16cid:durableId="1134179887">
     <w:abstractNumId w:val="0"/>
     <w:lvlOverride w:ilvl="0">
       <w:startOverride w:val="1"/>
     </w:lvlOverride>
   </w:num>
-  <w:num w:numId="4">
+  <w:num w:numId="4" w16cid:durableId="1931766407">
     <w:abstractNumId w:val="0"/>
     <w:lvlOverride w:ilvl="0">
       <w:startOverride w:val="1"/>
     </w:lvlOverride>
   </w:num>
-  <w:num w:numId="5">
+  <w:num w:numId="5" w16cid:durableId="1513448030">
     <w:abstractNumId w:val="0"/>
     <w:lvlOverride w:ilvl="0">
       <w:startOverride w:val="1"/>
     </w:lvlOverride>
   </w:num>
-  <w:num w:numId="6">
+  <w:num w:numId="6" w16cid:durableId="895240473">
     <w:abstractNumId w:val="0"/>
     <w:lvlOverride w:ilvl="0">
       <w:startOverride w:val="1"/>
@@ -2129,295 +1953,413 @@
 </file>
 
 <file path=word/styles.xml><?xml version="1.0" encoding="utf-8"?>
-<w:styles xmlns:mc="http://schemas.openxmlformats.org/markup-compatibility/2006" xmlns:o="urn:schemas-microsoft-com:office:office" xmlns:r="http://schemas.openxmlformats.org/officeDocument/2006/relationships" xmlns:m="http://schemas.openxmlformats.org/officeDocument/2006/math" xmlns:v="urn:schemas-microsoft-com:vml" xmlns:w="http://schemas.openxmlformats.org/wordprocessingml/2006/main" xmlns:w14="http://schemas.microsoft.com/office/word/2010/wordml" xmlns:w10="urn:schemas-microsoft-com:office:word" xmlns:sl="http://schemas.openxmlformats.org/schemaLibrary/2006/main" xmlns:wpsCustomData="http://www.wps.cn/officeDocument/2013/wpsCustomData" mc:Ignorable="w14">
+<w:styles xmlns:mc="http://schemas.openxmlformats.org/markup-compatibility/2006" xmlns:r="http://schemas.openxmlformats.org/officeDocument/2006/relationships" xmlns:w="http://schemas.openxmlformats.org/wordprocessingml/2006/main" xmlns:w14="http://schemas.microsoft.com/office/word/2010/wordml" xmlns:w15="http://schemas.microsoft.com/office/word/2012/wordml" xmlns:w16cex="http://schemas.microsoft.com/office/word/2018/wordml/cex" xmlns:w16cid="http://schemas.microsoft.com/office/word/2016/wordml/cid" xmlns:w16="http://schemas.microsoft.com/office/word/2018/wordml" xmlns:w16du="http://schemas.microsoft.com/office/word/2023/wordml/word16du" xmlns:w16sdtdh="http://schemas.microsoft.com/office/word/2020/wordml/sdtdatahash" xmlns:w16sdtfl="http://schemas.microsoft.com/office/word/2024/wordml/sdtformatlock" xmlns:w16se="http://schemas.microsoft.com/office/word/2015/wordml/symex" mc:Ignorable="w14 w15 w16se w16cid w16 w16cex w16sdtdh w16sdtfl w16du">
   <w:docDefaults>
     <w:rPrDefault>
       <w:rPr>
-        <w:rFonts w:asciiTheme="minorHAnsi" w:hAnsiTheme="minorHAnsi" w:eastAsiaTheme="minorEastAsia" w:cstheme="minorBidi"/>
+        <w:rFonts w:asciiTheme="minorHAnsi" w:eastAsiaTheme="minorEastAsia" w:hAnsiTheme="minorHAnsi" w:cstheme="minorBidi"/>
+        <w:lang w:val="en-US" w:eastAsia="zh-CN" w:bidi="ar-SA"/>
       </w:rPr>
     </w:rPrDefault>
     <w:pPrDefault/>
   </w:docDefaults>
-  <w:latentStyles w:count="260" w:defQFormat="0" w:defUnhideWhenUsed="1" w:defSemiHidden="1" w:defUIPriority="99" w:defLockedState="0">
-    <w:lsdException w:qFormat="1" w:unhideWhenUsed="0" w:uiPriority="0" w:semiHidden="0" w:name="Normal"/>
-    <w:lsdException w:qFormat="1" w:unhideWhenUsed="0" w:uiPriority="9" w:semiHidden="0" w:name="heading 1"/>
-    <w:lsdException w:qFormat="1" w:uiPriority="9" w:semiHidden="0" w:name="heading 2"/>
-    <w:lsdException w:qFormat="1" w:uiPriority="9" w:name="heading 3"/>
-    <w:lsdException w:qFormat="1" w:uiPriority="9" w:name="heading 4"/>
-    <w:lsdException w:qFormat="1" w:uiPriority="9" w:name="heading 5"/>
-    <w:lsdException w:qFormat="1" w:uiPriority="9" w:name="heading 6"/>
-    <w:lsdException w:qFormat="1" w:uiPriority="9" w:name="heading 7"/>
-    <w:lsdException w:qFormat="1" w:uiPriority="9" w:name="heading 8"/>
-    <w:lsdException w:qFormat="1" w:uiPriority="9" w:name="heading 9"/>
-    <w:lsdException w:uiPriority="99" w:name="index 1"/>
-    <w:lsdException w:uiPriority="99" w:name="index 2"/>
-    <w:lsdException w:uiPriority="99" w:name="index 3"/>
-    <w:lsdException w:uiPriority="99" w:name="index 4"/>
-    <w:lsdException w:uiPriority="99" w:name="index 5"/>
-    <w:lsdException w:uiPriority="99" w:name="index 6"/>
-    <w:lsdException w:uiPriority="99" w:name="index 7"/>
-    <w:lsdException w:uiPriority="99" w:name="index 8"/>
-    <w:lsdException w:uiPriority="99" w:name="index 9"/>
-    <w:lsdException w:uiPriority="39" w:name="toc 1"/>
-    <w:lsdException w:uiPriority="39" w:name="toc 2"/>
-    <w:lsdException w:uiPriority="39" w:name="toc 3"/>
-    <w:lsdException w:uiPriority="39" w:name="toc 4"/>
-    <w:lsdException w:uiPriority="39" w:name="toc 5"/>
-    <w:lsdException w:uiPriority="39" w:name="toc 6"/>
-    <w:lsdException w:uiPriority="39" w:name="toc 7"/>
-    <w:lsdException w:uiPriority="39" w:name="toc 8"/>
-    <w:lsdException w:uiPriority="39" w:name="toc 9"/>
-    <w:lsdException w:uiPriority="99" w:name="Normal Indent"/>
-    <w:lsdException w:uiPriority="99" w:name="footnote text"/>
-    <w:lsdException w:uiPriority="99" w:name="annotation text"/>
-    <w:lsdException w:uiPriority="99" w:semiHidden="0" w:name="header"/>
-    <w:lsdException w:qFormat="1" w:uiPriority="99" w:semiHidden="0" w:name="footer"/>
-    <w:lsdException w:uiPriority="99" w:name="index heading"/>
-    <w:lsdException w:qFormat="1" w:uiPriority="35" w:name="caption"/>
-    <w:lsdException w:uiPriority="99" w:name="table of figures"/>
-    <w:lsdException w:uiPriority="99" w:name="envelope address"/>
-    <w:lsdException w:uiPriority="99" w:name="envelope return"/>
-    <w:lsdException w:uiPriority="99" w:name="footnote reference"/>
-    <w:lsdException w:uiPriority="99" w:name="annotation reference"/>
-    <w:lsdException w:uiPriority="99" w:name="line number"/>
-    <w:lsdException w:uiPriority="99" w:name="page number"/>
-    <w:lsdException w:uiPriority="99" w:name="endnote reference"/>
-    <w:lsdException w:uiPriority="99" w:name="endnote text"/>
-    <w:lsdException w:uiPriority="99" w:name="table of authorities"/>
-    <w:lsdException w:uiPriority="99" w:name="macro"/>
-    <w:lsdException w:uiPriority="99" w:name="toa heading"/>
-    <w:lsdException w:uiPriority="99" w:name="List"/>
-    <w:lsdException w:uiPriority="99" w:name="List Bullet"/>
-    <w:lsdException w:uiPriority="99" w:name="List Number"/>
-    <w:lsdException w:uiPriority="99" w:name="List 2"/>
-    <w:lsdException w:uiPriority="99" w:name="List 3"/>
-    <w:lsdException w:uiPriority="99" w:name="List 4"/>
-    <w:lsdException w:uiPriority="99" w:name="List 5"/>
-    <w:lsdException w:uiPriority="99" w:name="List Bullet 2"/>
-    <w:lsdException w:uiPriority="99" w:name="List Bullet 3"/>
-    <w:lsdException w:uiPriority="99" w:name="List Bullet 4"/>
-    <w:lsdException w:uiPriority="99" w:name="List Bullet 5"/>
-    <w:lsdException w:uiPriority="99" w:name="List Number 2"/>
-    <w:lsdException w:uiPriority="99" w:name="List Number 3"/>
-    <w:lsdException w:uiPriority="99" w:name="List Number 4"/>
-    <w:lsdException w:uiPriority="99" w:name="List Number 5"/>
-    <w:lsdException w:qFormat="1" w:unhideWhenUsed="0" w:uiPriority="10" w:semiHidden="0" w:name="Title"/>
-    <w:lsdException w:uiPriority="99" w:name="Closing"/>
-    <w:lsdException w:uiPriority="99" w:name="Signature"/>
-    <w:lsdException w:uiPriority="1" w:name="Default Paragraph Font"/>
-    <w:lsdException w:uiPriority="99" w:name="Body Text"/>
-    <w:lsdException w:uiPriority="99" w:name="Body Text Indent"/>
-    <w:lsdException w:uiPriority="99" w:name="List Continue"/>
-    <w:lsdException w:uiPriority="99" w:name="List Continue 2"/>
-    <w:lsdException w:uiPriority="99" w:name="List Continue 3"/>
-    <w:lsdException w:uiPriority="99" w:name="List Continue 4"/>
-    <w:lsdException w:uiPriority="99" w:name="List Continue 5"/>
-    <w:lsdException w:uiPriority="99" w:name="Message Header"/>
-    <w:lsdException w:qFormat="1" w:unhideWhenUsed="0" w:uiPriority="11" w:semiHidden="0" w:name="Subtitle"/>
-    <w:lsdException w:uiPriority="99" w:name="Salutation"/>
-    <w:lsdException w:uiPriority="99" w:name="Date"/>
-    <w:lsdException w:uiPriority="99" w:name="Body Text First Indent"/>
-    <w:lsdException w:uiPriority="99" w:name="Body Text First Indent 2"/>
-    <w:lsdException w:uiPriority="99" w:name="Note Heading"/>
-    <w:lsdException w:uiPriority="99" w:name="Body Text 2"/>
-    <w:lsdException w:uiPriority="99" w:name="Body Text 3"/>
-    <w:lsdException w:uiPriority="99" w:name="Body Text Indent 2"/>
-    <w:lsdException w:uiPriority="99" w:name="Body Text Indent 3"/>
-    <w:lsdException w:uiPriority="99" w:name="Block Text"/>
-    <w:lsdException w:uiPriority="99" w:name="Hyperlink"/>
-    <w:lsdException w:uiPriority="99" w:name="FollowedHyperlink"/>
-    <w:lsdException w:qFormat="1" w:unhideWhenUsed="0" w:uiPriority="22" w:semiHidden="0" w:name="Strong"/>
-    <w:lsdException w:qFormat="1" w:unhideWhenUsed="0" w:uiPriority="20" w:semiHidden="0" w:name="Emphasis"/>
-    <w:lsdException w:uiPriority="99" w:name="Document Map"/>
-    <w:lsdException w:uiPriority="99" w:name="Plain Text"/>
-    <w:lsdException w:uiPriority="99" w:name="E-mail Signature"/>
-    <w:lsdException w:uiPriority="99" w:name="Normal (Web)"/>
-    <w:lsdException w:uiPriority="99" w:name="HTML Acronym"/>
-    <w:lsdException w:uiPriority="99" w:name="HTML Address"/>
-    <w:lsdException w:uiPriority="99" w:name="HTML Cite"/>
-    <w:lsdException w:uiPriority="99" w:name="HTML Code"/>
-    <w:lsdException w:uiPriority="99" w:name="HTML Definition"/>
-    <w:lsdException w:uiPriority="99" w:name="HTML Keyboard"/>
-    <w:lsdException w:uiPriority="99" w:name="HTML Preformatted"/>
-    <w:lsdException w:uiPriority="99" w:name="HTML Sample"/>
-    <w:lsdException w:uiPriority="99" w:name="HTML Typewriter"/>
-    <w:lsdException w:uiPriority="99" w:name="HTML Variable"/>
-    <w:lsdException w:uiPriority="99" w:name="Normal Table"/>
-    <w:lsdException w:uiPriority="99" w:name="annotation subject"/>
-    <w:lsdException w:uiPriority="99" w:name="Table Simple 1"/>
-    <w:lsdException w:uiPriority="99" w:name="Table Simple 2"/>
-    <w:lsdException w:uiPriority="99" w:name="Table Simple 3"/>
-    <w:lsdException w:uiPriority="99" w:name="Table Classic 1"/>
-    <w:lsdException w:uiPriority="99" w:name="Table Classic 2"/>
-    <w:lsdException w:uiPriority="99" w:name="Table Classic 3"/>
-    <w:lsdException w:uiPriority="99" w:name="Table Classic 4"/>
-    <w:lsdException w:uiPriority="99" w:name="Table Colorful 1"/>
-    <w:lsdException w:uiPriority="99" w:name="Table Colorful 2"/>
-    <w:lsdException w:uiPriority="99" w:name="Table Colorful 3"/>
-    <w:lsdException w:uiPriority="99" w:name="Table Columns 1"/>
-    <w:lsdException w:uiPriority="99" w:name="Table Columns 2"/>
-    <w:lsdException w:uiPriority="99" w:name="Table Columns 3"/>
-    <w:lsdException w:uiPriority="99" w:name="Table Columns 4"/>
-    <w:lsdException w:uiPriority="99" w:name="Table Columns 5"/>
-    <w:lsdException w:uiPriority="99" w:name="Table Grid 1"/>
-    <w:lsdException w:uiPriority="99" w:name="Table Grid 2"/>
-    <w:lsdException w:uiPriority="99" w:name="Table Grid 3"/>
-    <w:lsdException w:uiPriority="99" w:name="Table Grid 4"/>
-    <w:lsdException w:uiPriority="99" w:name="Table Grid 5"/>
-    <w:lsdException w:uiPriority="99" w:name="Table Grid 6"/>
-    <w:lsdException w:uiPriority="99" w:name="Table Grid 7"/>
-    <w:lsdException w:uiPriority="99" w:name="Table Grid 8"/>
-    <w:lsdException w:uiPriority="99" w:name="Table List 1"/>
-    <w:lsdException w:uiPriority="99" w:name="Table List 2"/>
-    <w:lsdException w:uiPriority="99" w:name="Table List 3"/>
-    <w:lsdException w:uiPriority="99" w:name="Table List 4"/>
-    <w:lsdException w:uiPriority="99" w:name="Table List 5"/>
-    <w:lsdException w:uiPriority="99" w:name="Table List 6"/>
-    <w:lsdException w:uiPriority="99" w:name="Table List 7"/>
-    <w:lsdException w:uiPriority="99" w:name="Table List 8"/>
-    <w:lsdException w:uiPriority="99" w:name="Table 3D effects 1"/>
-    <w:lsdException w:uiPriority="99" w:name="Table 3D effects 2"/>
-    <w:lsdException w:uiPriority="99" w:name="Table 3D effects 3"/>
-    <w:lsdException w:uiPriority="99" w:name="Table Contemporary"/>
-    <w:lsdException w:uiPriority="99" w:name="Table Elegant"/>
-    <w:lsdException w:uiPriority="99" w:name="Table Professional"/>
-    <w:lsdException w:uiPriority="99" w:name="Table Subtle 1"/>
-    <w:lsdException w:uiPriority="99" w:name="Table Subtle 2"/>
-    <w:lsdException w:uiPriority="99" w:name="Table Web 1"/>
-    <w:lsdException w:uiPriority="99" w:name="Table Web 2"/>
-    <w:lsdException w:uiPriority="99" w:name="Table Web 3"/>
-    <w:lsdException w:uiPriority="99" w:name="Balloon Text"/>
-    <w:lsdException w:unhideWhenUsed="0" w:uiPriority="39" w:semiHidden="0" w:name="Table Grid"/>
-    <w:lsdException w:uiPriority="99" w:name="Table Theme"/>
-    <w:lsdException w:qFormat="1" w:unhideWhenUsed="0" w:uiPriority="99" w:name="Placeholder Text"/>
-    <w:lsdException w:qFormat="1" w:unhideWhenUsed="0" w:uiPriority="1" w:semiHidden="0" w:name="No Spacing"/>
-    <w:lsdException w:unhideWhenUsed="0" w:uiPriority="60" w:semiHidden="0" w:name="Light Shading"/>
-    <w:lsdException w:unhideWhenUsed="0" w:uiPriority="61" w:semiHidden="0" w:name="Light List"/>
-    <w:lsdException w:unhideWhenUsed="0" w:uiPriority="62" w:semiHidden="0" w:name="Light Grid"/>
-    <w:lsdException w:unhideWhenUsed="0" w:uiPriority="63" w:semiHidden="0" w:name="Medium Shading 1"/>
-    <w:lsdException w:unhideWhenUsed="0" w:uiPriority="64" w:semiHidden="0" w:name="Medium Shading 2"/>
-    <w:lsdException w:unhideWhenUsed="0" w:uiPriority="65" w:semiHidden="0" w:name="Medium List 1"/>
-    <w:lsdException w:unhideWhenUsed="0" w:uiPriority="66" w:semiHidden="0" w:name="Medium List 2"/>
-    <w:lsdException w:unhideWhenUsed="0" w:uiPriority="67" w:semiHidden="0" w:name="Medium Grid 1"/>
-    <w:lsdException w:unhideWhenUsed="0" w:uiPriority="68" w:semiHidden="0" w:name="Medium Grid 2"/>
-    <w:lsdException w:unhideWhenUsed="0" w:uiPriority="69" w:semiHidden="0" w:name="Medium Grid 3"/>
-    <w:lsdException w:unhideWhenUsed="0" w:uiPriority="70" w:semiHidden="0" w:name="Dark List"/>
-    <w:lsdException w:unhideWhenUsed="0" w:uiPriority="71" w:semiHidden="0" w:name="Colorful Shading"/>
-    <w:lsdException w:unhideWhenUsed="0" w:uiPriority="72" w:semiHidden="0" w:name="Colorful List"/>
-    <w:lsdException w:unhideWhenUsed="0" w:uiPriority="73" w:semiHidden="0" w:name="Colorful Grid"/>
-    <w:lsdException w:unhideWhenUsed="0" w:uiPriority="60" w:semiHidden="0" w:name="Light Shading Accent 1"/>
-    <w:lsdException w:unhideWhenUsed="0" w:uiPriority="61" w:semiHidden="0" w:name="Light List Accent 1"/>
-    <w:lsdException w:unhideWhenUsed="0" w:uiPriority="62" w:semiHidden="0" w:name="Light Grid Accent 1"/>
-    <w:lsdException w:unhideWhenUsed="0" w:uiPriority="63" w:semiHidden="0" w:name="Medium Shading 1 Accent 1"/>
-    <w:lsdException w:unhideWhenUsed="0" w:uiPriority="64" w:semiHidden="0" w:name="Medium Shading 2 Accent 1"/>
-    <w:lsdException w:unhideWhenUsed="0" w:uiPriority="65" w:semiHidden="0" w:name="Medium List 1 Accent 1"/>
-    <w:lsdException w:qFormat="1" w:unhideWhenUsed="0" w:uiPriority="34" w:semiHidden="0" w:name="List Paragraph"/>
-    <w:lsdException w:qFormat="1" w:unhideWhenUsed="0" w:uiPriority="29" w:semiHidden="0" w:name="Quote"/>
-    <w:lsdException w:qFormat="1" w:unhideWhenUsed="0" w:uiPriority="30" w:semiHidden="0" w:name="Intense Quote"/>
-    <w:lsdException w:unhideWhenUsed="0" w:uiPriority="66" w:semiHidden="0" w:name="Medium List 2 Accent 1"/>
-    <w:lsdException w:unhideWhenUsed="0" w:uiPriority="67" w:semiHidden="0" w:name="Medium Grid 1 Accent 1"/>
-    <w:lsdException w:unhideWhenUsed="0" w:uiPriority="68" w:semiHidden="0" w:name="Medium Grid 2 Accent 1"/>
-    <w:lsdException w:unhideWhenUsed="0" w:uiPriority="69" w:semiHidden="0" w:name="Medium Grid 3 Accent 1"/>
-    <w:lsdException w:unhideWhenUsed="0" w:uiPriority="70" w:semiHidden="0" w:name="Dark List Accent 1"/>
-    <w:lsdException w:unhideWhenUsed="0" w:uiPriority="71" w:semiHidden="0" w:name="Colorful Shading Accent 1"/>
-    <w:lsdException w:unhideWhenUsed="0" w:uiPriority="72" w:semiHidden="0" w:name="Colorful List Accent 1"/>
-    <w:lsdException w:unhideWhenUsed="0" w:uiPriority="73" w:semiHidden="0" w:name="Colorful Grid Accent 1"/>
-    <w:lsdException w:unhideWhenUsed="0" w:uiPriority="60" w:semiHidden="0" w:name="Light Shading Accent 2"/>
-    <w:lsdException w:unhideWhenUsed="0" w:uiPriority="61" w:semiHidden="0" w:name="Light List Accent 2"/>
-    <w:lsdException w:unhideWhenUsed="0" w:uiPriority="62" w:semiHidden="0" w:name="Light Grid Accent 2"/>
-    <w:lsdException w:unhideWhenUsed="0" w:uiPriority="63" w:semiHidden="0" w:name="Medium Shading 1 Accent 2"/>
-    <w:lsdException w:unhideWhenUsed="0" w:uiPriority="64" w:semiHidden="0" w:name="Medium Shading 2 Accent 2"/>
-    <w:lsdException w:unhideWhenUsed="0" w:uiPriority="65" w:semiHidden="0" w:name="Medium List 1 Accent 2"/>
-    <w:lsdException w:unhideWhenUsed="0" w:uiPriority="66" w:semiHidden="0" w:name="Medium List 2 Accent 2"/>
-    <w:lsdException w:unhideWhenUsed="0" w:uiPriority="67" w:semiHidden="0" w:name="Medium Grid 1 Accent 2"/>
-    <w:lsdException w:unhideWhenUsed="0" w:uiPriority="68" w:semiHidden="0" w:name="Medium Grid 2 Accent 2"/>
-    <w:lsdException w:unhideWhenUsed="0" w:uiPriority="69" w:semiHidden="0" w:name="Medium Grid 3 Accent 2"/>
-    <w:lsdException w:unhideWhenUsed="0" w:uiPriority="70" w:semiHidden="0" w:name="Dark List Accent 2"/>
-    <w:lsdException w:unhideWhenUsed="0" w:uiPriority="71" w:semiHidden="0" w:name="Colorful Shading Accent 2"/>
-    <w:lsdException w:unhideWhenUsed="0" w:uiPriority="72" w:semiHidden="0" w:name="Colorful List Accent 2"/>
-    <w:lsdException w:unhideWhenUsed="0" w:uiPriority="73" w:semiHidden="0" w:name="Colorful Grid Accent 2"/>
-    <w:lsdException w:unhideWhenUsed="0" w:uiPriority="60" w:semiHidden="0" w:name="Light Shading Accent 3"/>
-    <w:lsdException w:unhideWhenUsed="0" w:uiPriority="61" w:semiHidden="0" w:name="Light List Accent 3"/>
-    <w:lsdException w:unhideWhenUsed="0" w:uiPriority="62" w:semiHidden="0" w:name="Light Grid Accent 3"/>
-    <w:lsdException w:unhideWhenUsed="0" w:uiPriority="63" w:semiHidden="0" w:name="Medium Shading 1 Accent 3"/>
-    <w:lsdException w:unhideWhenUsed="0" w:uiPriority="64" w:semiHidden="0" w:name="Medium Shading 2 Accent 3"/>
-    <w:lsdException w:unhideWhenUsed="0" w:uiPriority="65" w:semiHidden="0" w:name="Medium List 1 Accent 3"/>
-    <w:lsdException w:unhideWhenUsed="0" w:uiPriority="66" w:semiHidden="0" w:name="Medium List 2 Accent 3"/>
-    <w:lsdException w:unhideWhenUsed="0" w:uiPriority="67" w:semiHidden="0" w:name="Medium Grid 1 Accent 3"/>
-    <w:lsdException w:unhideWhenUsed="0" w:uiPriority="68" w:semiHidden="0" w:name="Medium Grid 2 Accent 3"/>
-    <w:lsdException w:unhideWhenUsed="0" w:uiPriority="69" w:semiHidden="0" w:name="Medium Grid 3 Accent 3"/>
-    <w:lsdException w:unhideWhenUsed="0" w:uiPriority="70" w:semiHidden="0" w:name="Dark List Accent 3"/>
-    <w:lsdException w:unhideWhenUsed="0" w:uiPriority="71" w:semiHidden="0" w:name="Colorful Shading Accent 3"/>
-    <w:lsdException w:unhideWhenUsed="0" w:uiPriority="72" w:semiHidden="0" w:name="Colorful List Accent 3"/>
-    <w:lsdException w:unhideWhenUsed="0" w:uiPriority="73" w:semiHidden="0" w:name="Colorful Grid Accent 3"/>
-    <w:lsdException w:unhideWhenUsed="0" w:uiPriority="60" w:semiHidden="0" w:name="Light Shading Accent 4"/>
-    <w:lsdException w:unhideWhenUsed="0" w:uiPriority="61" w:semiHidden="0" w:name="Light List Accent 4"/>
-    <w:lsdException w:unhideWhenUsed="0" w:uiPriority="62" w:semiHidden="0" w:name="Light Grid Accent 4"/>
-    <w:lsdException w:unhideWhenUsed="0" w:uiPriority="63" w:semiHidden="0" w:name="Medium Shading 1 Accent 4"/>
-    <w:lsdException w:unhideWhenUsed="0" w:uiPriority="64" w:semiHidden="0" w:name="Medium Shading 2 Accent 4"/>
-    <w:lsdException w:unhideWhenUsed="0" w:uiPriority="65" w:semiHidden="0" w:name="Medium List 1 Accent 4"/>
-    <w:lsdException w:unhideWhenUsed="0" w:uiPriority="66" w:semiHidden="0" w:name="Medium List 2 Accent 4"/>
-    <w:lsdException w:unhideWhenUsed="0" w:uiPriority="67" w:semiHidden="0" w:name="Medium Grid 1 Accent 4"/>
-    <w:lsdException w:unhideWhenUsed="0" w:uiPriority="68" w:semiHidden="0" w:name="Medium Grid 2 Accent 4"/>
-    <w:lsdException w:unhideWhenUsed="0" w:uiPriority="69" w:semiHidden="0" w:name="Medium Grid 3 Accent 4"/>
-    <w:lsdException w:unhideWhenUsed="0" w:uiPriority="70" w:semiHidden="0" w:name="Dark List Accent 4"/>
-    <w:lsdException w:unhideWhenUsed="0" w:uiPriority="71" w:semiHidden="0" w:name="Colorful Shading Accent 4"/>
-    <w:lsdException w:unhideWhenUsed="0" w:uiPriority="72" w:semiHidden="0" w:name="Colorful List Accent 4"/>
-    <w:lsdException w:unhideWhenUsed="0" w:uiPriority="73" w:semiHidden="0" w:name="Colorful Grid Accent 4"/>
-    <w:lsdException w:unhideWhenUsed="0" w:uiPriority="60" w:semiHidden="0" w:name="Light Shading Accent 5"/>
-    <w:lsdException w:unhideWhenUsed="0" w:uiPriority="61" w:semiHidden="0" w:name="Light List Accent 5"/>
-    <w:lsdException w:unhideWhenUsed="0" w:uiPriority="62" w:semiHidden="0" w:name="Light Grid Accent 5"/>
-    <w:lsdException w:unhideWhenUsed="0" w:uiPriority="63" w:semiHidden="0" w:name="Medium Shading 1 Accent 5"/>
-    <w:lsdException w:unhideWhenUsed="0" w:uiPriority="64" w:semiHidden="0" w:name="Medium Shading 2 Accent 5"/>
-    <w:lsdException w:unhideWhenUsed="0" w:uiPriority="65" w:semiHidden="0" w:name="Medium List 1 Accent 5"/>
-    <w:lsdException w:unhideWhenUsed="0" w:uiPriority="66" w:semiHidden="0" w:name="Medium List 2 Accent 5"/>
-    <w:lsdException w:unhideWhenUsed="0" w:uiPriority="67" w:semiHidden="0" w:name="Medium Grid 1 Accent 5"/>
-    <w:lsdException w:unhideWhenUsed="0" w:uiPriority="68" w:semiHidden="0" w:name="Medium Grid 2 Accent 5"/>
-    <w:lsdException w:unhideWhenUsed="0" w:uiPriority="69" w:semiHidden="0" w:name="Medium Grid 3 Accent 5"/>
-    <w:lsdException w:unhideWhenUsed="0" w:uiPriority="70" w:semiHidden="0" w:name="Dark List Accent 5"/>
-    <w:lsdException w:unhideWhenUsed="0" w:uiPriority="71" w:semiHidden="0" w:name="Colorful Shading Accent 5"/>
-    <w:lsdException w:unhideWhenUsed="0" w:uiPriority="72" w:semiHidden="0" w:name="Colorful List Accent 5"/>
-    <w:lsdException w:unhideWhenUsed="0" w:uiPriority="73" w:semiHidden="0" w:name="Colorful Grid Accent 5"/>
-    <w:lsdException w:unhideWhenUsed="0" w:uiPriority="60" w:semiHidden="0" w:name="Light Shading Accent 6"/>
-    <w:lsdException w:unhideWhenUsed="0" w:uiPriority="61" w:semiHidden="0" w:name="Light List Accent 6"/>
-    <w:lsdException w:unhideWhenUsed="0" w:uiPriority="62" w:semiHidden="0" w:name="Light Grid Accent 6"/>
-    <w:lsdException w:unhideWhenUsed="0" w:uiPriority="63" w:semiHidden="0" w:name="Medium Shading 1 Accent 6"/>
-    <w:lsdException w:unhideWhenUsed="0" w:uiPriority="64" w:semiHidden="0" w:name="Medium Shading 2 Accent 6"/>
-    <w:lsdException w:unhideWhenUsed="0" w:uiPriority="65" w:semiHidden="0" w:name="Medium List 1 Accent 6"/>
-    <w:lsdException w:unhideWhenUsed="0" w:uiPriority="66" w:semiHidden="0" w:name="Medium List 2 Accent 6"/>
-    <w:lsdException w:unhideWhenUsed="0" w:uiPriority="67" w:semiHidden="0" w:name="Medium Grid 1 Accent 6"/>
-    <w:lsdException w:unhideWhenUsed="0" w:uiPriority="68" w:semiHidden="0" w:name="Medium Grid 2 Accent 6"/>
-    <w:lsdException w:unhideWhenUsed="0" w:uiPriority="69" w:semiHidden="0" w:name="Medium Grid 3 Accent 6"/>
-    <w:lsdException w:unhideWhenUsed="0" w:uiPriority="70" w:semiHidden="0" w:name="Dark List Accent 6"/>
-    <w:lsdException w:unhideWhenUsed="0" w:uiPriority="71" w:semiHidden="0" w:name="Colorful Shading Accent 6"/>
-    <w:lsdException w:unhideWhenUsed="0" w:uiPriority="72" w:semiHidden="0" w:name="Colorful List Accent 6"/>
-    <w:lsdException w:unhideWhenUsed="0" w:uiPriority="73" w:semiHidden="0" w:name="Colorful Grid Accent 6"/>
+  <w:latentStyles w:defLockedState="0" w:defUIPriority="99" w:defSemiHidden="0" w:defUnhideWhenUsed="0" w:defQFormat="0" w:count="376">
+    <w:lsdException w:name="Normal" w:uiPriority="0" w:qFormat="1"/>
+    <w:lsdException w:name="heading 1" w:uiPriority="9" w:qFormat="1"/>
+    <w:lsdException w:name="heading 2" w:uiPriority="9" w:unhideWhenUsed="1" w:qFormat="1"/>
+    <w:lsdException w:name="heading 3" w:semiHidden="1" w:uiPriority="9" w:unhideWhenUsed="1" w:qFormat="1"/>
+    <w:lsdException w:name="heading 4" w:semiHidden="1" w:uiPriority="9" w:unhideWhenUsed="1" w:qFormat="1"/>
+    <w:lsdException w:name="heading 5" w:semiHidden="1" w:uiPriority="9" w:unhideWhenUsed="1" w:qFormat="1"/>
+    <w:lsdException w:name="heading 6" w:semiHidden="1" w:uiPriority="9" w:unhideWhenUsed="1" w:qFormat="1"/>
+    <w:lsdException w:name="heading 7" w:semiHidden="1" w:uiPriority="9" w:unhideWhenUsed="1" w:qFormat="1"/>
+    <w:lsdException w:name="heading 8" w:semiHidden="1" w:uiPriority="9" w:unhideWhenUsed="1" w:qFormat="1"/>
+    <w:lsdException w:name="heading 9" w:semiHidden="1" w:uiPriority="9" w:unhideWhenUsed="1" w:qFormat="1"/>
+    <w:lsdException w:name="index 1" w:semiHidden="1" w:unhideWhenUsed="1"/>
+    <w:lsdException w:name="index 2" w:semiHidden="1" w:unhideWhenUsed="1"/>
+    <w:lsdException w:name="index 3" w:semiHidden="1" w:unhideWhenUsed="1"/>
+    <w:lsdException w:name="index 4" w:semiHidden="1" w:unhideWhenUsed="1"/>
+    <w:lsdException w:name="index 5" w:semiHidden="1" w:unhideWhenUsed="1"/>
+    <w:lsdException w:name="index 6" w:semiHidden="1" w:unhideWhenUsed="1"/>
+    <w:lsdException w:name="index 7" w:semiHidden="1" w:unhideWhenUsed="1"/>
+    <w:lsdException w:name="index 8" w:semiHidden="1" w:unhideWhenUsed="1"/>
+    <w:lsdException w:name="index 9" w:semiHidden="1" w:unhideWhenUsed="1"/>
+    <w:lsdException w:name="toc 1" w:semiHidden="1" w:uiPriority="39" w:unhideWhenUsed="1"/>
+    <w:lsdException w:name="toc 2" w:semiHidden="1" w:uiPriority="39" w:unhideWhenUsed="1"/>
+    <w:lsdException w:name="toc 3" w:semiHidden="1" w:uiPriority="39" w:unhideWhenUsed="1"/>
+    <w:lsdException w:name="toc 4" w:semiHidden="1" w:uiPriority="39" w:unhideWhenUsed="1"/>
+    <w:lsdException w:name="toc 5" w:semiHidden="1" w:uiPriority="39" w:unhideWhenUsed="1"/>
+    <w:lsdException w:name="toc 6" w:semiHidden="1" w:uiPriority="39" w:unhideWhenUsed="1"/>
+    <w:lsdException w:name="toc 7" w:semiHidden="1" w:uiPriority="39" w:unhideWhenUsed="1"/>
+    <w:lsdException w:name="toc 8" w:semiHidden="1" w:uiPriority="39" w:unhideWhenUsed="1"/>
+    <w:lsdException w:name="toc 9" w:semiHidden="1" w:uiPriority="39" w:unhideWhenUsed="1"/>
+    <w:lsdException w:name="Normal Indent" w:semiHidden="1" w:unhideWhenUsed="1"/>
+    <w:lsdException w:name="footnote text" w:semiHidden="1" w:unhideWhenUsed="1"/>
+    <w:lsdException w:name="annotation text" w:semiHidden="1" w:unhideWhenUsed="1"/>
+    <w:lsdException w:name="header" w:unhideWhenUsed="1"/>
+    <w:lsdException w:name="footer" w:unhideWhenUsed="1" w:qFormat="1"/>
+    <w:lsdException w:name="index heading" w:semiHidden="1" w:unhideWhenUsed="1"/>
+    <w:lsdException w:name="caption" w:semiHidden="1" w:uiPriority="35" w:unhideWhenUsed="1" w:qFormat="1"/>
+    <w:lsdException w:name="table of figures" w:semiHidden="1" w:unhideWhenUsed="1"/>
+    <w:lsdException w:name="envelope address" w:semiHidden="1" w:unhideWhenUsed="1"/>
+    <w:lsdException w:name="envelope return" w:semiHidden="1" w:unhideWhenUsed="1"/>
+    <w:lsdException w:name="footnote reference" w:semiHidden="1" w:unhideWhenUsed="1"/>
+    <w:lsdException w:name="annotation reference" w:semiHidden="1" w:unhideWhenUsed="1"/>
+    <w:lsdException w:name="line number" w:semiHidden="1" w:unhideWhenUsed="1"/>
+    <w:lsdException w:name="page number" w:semiHidden="1" w:unhideWhenUsed="1"/>
+    <w:lsdException w:name="endnote reference" w:semiHidden="1" w:unhideWhenUsed="1"/>
+    <w:lsdException w:name="endnote text" w:semiHidden="1" w:unhideWhenUsed="1"/>
+    <w:lsdException w:name="table of authorities" w:semiHidden="1" w:unhideWhenUsed="1"/>
+    <w:lsdException w:name="macro" w:semiHidden="1" w:unhideWhenUsed="1"/>
+    <w:lsdException w:name="toa heading" w:semiHidden="1" w:unhideWhenUsed="1"/>
+    <w:lsdException w:name="List" w:semiHidden="1" w:unhideWhenUsed="1"/>
+    <w:lsdException w:name="List Bullet" w:semiHidden="1" w:unhideWhenUsed="1"/>
+    <w:lsdException w:name="List Number" w:semiHidden="1" w:unhideWhenUsed="1"/>
+    <w:lsdException w:name="List 2" w:semiHidden="1" w:unhideWhenUsed="1"/>
+    <w:lsdException w:name="List 3" w:semiHidden="1" w:unhideWhenUsed="1"/>
+    <w:lsdException w:name="List 4" w:semiHidden="1" w:unhideWhenUsed="1"/>
+    <w:lsdException w:name="List 5" w:semiHidden="1" w:unhideWhenUsed="1"/>
+    <w:lsdException w:name="List Bullet 2" w:semiHidden="1" w:unhideWhenUsed="1"/>
+    <w:lsdException w:name="List Bullet 3" w:semiHidden="1" w:unhideWhenUsed="1"/>
+    <w:lsdException w:name="List Bullet 4" w:semiHidden="1" w:unhideWhenUsed="1"/>
+    <w:lsdException w:name="List Bullet 5" w:semiHidden="1" w:unhideWhenUsed="1"/>
+    <w:lsdException w:name="List Number 2" w:semiHidden="1" w:unhideWhenUsed="1"/>
+    <w:lsdException w:name="List Number 3" w:semiHidden="1" w:unhideWhenUsed="1"/>
+    <w:lsdException w:name="List Number 4" w:semiHidden="1" w:unhideWhenUsed="1"/>
+    <w:lsdException w:name="List Number 5" w:semiHidden="1" w:unhideWhenUsed="1"/>
+    <w:lsdException w:name="Title" w:uiPriority="10" w:qFormat="1"/>
+    <w:lsdException w:name="Closing" w:semiHidden="1" w:unhideWhenUsed="1"/>
+    <w:lsdException w:name="Signature" w:semiHidden="1" w:unhideWhenUsed="1"/>
+    <w:lsdException w:name="Default Paragraph Font" w:semiHidden="1" w:uiPriority="1" w:unhideWhenUsed="1"/>
+    <w:lsdException w:name="Body Text" w:semiHidden="1" w:unhideWhenUsed="1"/>
+    <w:lsdException w:name="Body Text Indent" w:semiHidden="1" w:unhideWhenUsed="1"/>
+    <w:lsdException w:name="List Continue" w:semiHidden="1" w:unhideWhenUsed="1"/>
+    <w:lsdException w:name="List Continue 2" w:semiHidden="1" w:unhideWhenUsed="1"/>
+    <w:lsdException w:name="List Continue 3" w:semiHidden="1" w:unhideWhenUsed="1"/>
+    <w:lsdException w:name="List Continue 4" w:semiHidden="1" w:unhideWhenUsed="1"/>
+    <w:lsdException w:name="List Continue 5" w:semiHidden="1" w:unhideWhenUsed="1"/>
+    <w:lsdException w:name="Message Header" w:semiHidden="1" w:unhideWhenUsed="1"/>
+    <w:lsdException w:name="Subtitle" w:uiPriority="11" w:qFormat="1"/>
+    <w:lsdException w:name="Salutation" w:semiHidden="1" w:unhideWhenUsed="1"/>
+    <w:lsdException w:name="Date" w:semiHidden="1" w:unhideWhenUsed="1"/>
+    <w:lsdException w:name="Body Text First Indent" w:semiHidden="1" w:unhideWhenUsed="1"/>
+    <w:lsdException w:name="Body Text First Indent 2" w:semiHidden="1" w:unhideWhenUsed="1"/>
+    <w:lsdException w:name="Note Heading" w:semiHidden="1" w:unhideWhenUsed="1"/>
+    <w:lsdException w:name="Body Text 2" w:semiHidden="1" w:unhideWhenUsed="1"/>
+    <w:lsdException w:name="Body Text 3" w:semiHidden="1" w:unhideWhenUsed="1"/>
+    <w:lsdException w:name="Body Text Indent 2" w:semiHidden="1" w:unhideWhenUsed="1"/>
+    <w:lsdException w:name="Body Text Indent 3" w:semiHidden="1" w:unhideWhenUsed="1"/>
+    <w:lsdException w:name="Block Text" w:semiHidden="1" w:unhideWhenUsed="1"/>
+    <w:lsdException w:name="Hyperlink" w:semiHidden="1" w:unhideWhenUsed="1"/>
+    <w:lsdException w:name="FollowedHyperlink" w:semiHidden="1" w:unhideWhenUsed="1"/>
+    <w:lsdException w:name="Strong" w:uiPriority="22" w:qFormat="1"/>
+    <w:lsdException w:name="Emphasis" w:uiPriority="20" w:qFormat="1"/>
+    <w:lsdException w:name="Document Map" w:semiHidden="1" w:unhideWhenUsed="1"/>
+    <w:lsdException w:name="Plain Text" w:semiHidden="1" w:unhideWhenUsed="1"/>
+    <w:lsdException w:name="E-mail Signature" w:semiHidden="1" w:unhideWhenUsed="1"/>
+    <w:lsdException w:name="HTML Top of Form" w:semiHidden="1" w:unhideWhenUsed="1"/>
+    <w:lsdException w:name="HTML Bottom of Form" w:semiHidden="1" w:unhideWhenUsed="1"/>
+    <w:lsdException w:name="Normal (Web)" w:semiHidden="1" w:unhideWhenUsed="1"/>
+    <w:lsdException w:name="HTML Acronym" w:semiHidden="1" w:unhideWhenUsed="1"/>
+    <w:lsdException w:name="HTML Address" w:semiHidden="1" w:unhideWhenUsed="1"/>
+    <w:lsdException w:name="HTML Cite" w:semiHidden="1" w:unhideWhenUsed="1"/>
+    <w:lsdException w:name="HTML Code" w:semiHidden="1" w:unhideWhenUsed="1"/>
+    <w:lsdException w:name="HTML Definition" w:semiHidden="1" w:unhideWhenUsed="1"/>
+    <w:lsdException w:name="HTML Keyboard" w:semiHidden="1" w:unhideWhenUsed="1"/>
+    <w:lsdException w:name="HTML Preformatted" w:semiHidden="1" w:unhideWhenUsed="1"/>
+    <w:lsdException w:name="HTML Sample" w:semiHidden="1" w:unhideWhenUsed="1"/>
+    <w:lsdException w:name="HTML Typewriter" w:semiHidden="1" w:unhideWhenUsed="1"/>
+    <w:lsdException w:name="HTML Variable" w:semiHidden="1" w:unhideWhenUsed="1"/>
+    <w:lsdException w:name="Normal Table" w:semiHidden="1" w:unhideWhenUsed="1"/>
+    <w:lsdException w:name="annotation subject" w:semiHidden="1" w:unhideWhenUsed="1"/>
+    <w:lsdException w:name="No List" w:semiHidden="1" w:unhideWhenUsed="1"/>
+    <w:lsdException w:name="Outline List 1" w:semiHidden="1" w:unhideWhenUsed="1"/>
+    <w:lsdException w:name="Outline List 2" w:semiHidden="1" w:unhideWhenUsed="1"/>
+    <w:lsdException w:name="Outline List 3" w:semiHidden="1" w:unhideWhenUsed="1"/>
+    <w:lsdException w:name="Table Simple 1" w:semiHidden="1" w:unhideWhenUsed="1"/>
+    <w:lsdException w:name="Table Simple 2" w:semiHidden="1" w:unhideWhenUsed="1"/>
+    <w:lsdException w:name="Table Simple 3" w:semiHidden="1" w:unhideWhenUsed="1"/>
+    <w:lsdException w:name="Table Classic 1" w:semiHidden="1" w:unhideWhenUsed="1"/>
+    <w:lsdException w:name="Table Classic 2" w:semiHidden="1" w:unhideWhenUsed="1"/>
+    <w:lsdException w:name="Table Classic 3" w:semiHidden="1" w:unhideWhenUsed="1"/>
+    <w:lsdException w:name="Table Classic 4" w:semiHidden="1" w:unhideWhenUsed="1"/>
+    <w:lsdException w:name="Table Colorful 1" w:semiHidden="1" w:unhideWhenUsed="1"/>
+    <w:lsdException w:name="Table Colorful 2" w:semiHidden="1" w:unhideWhenUsed="1"/>
+    <w:lsdException w:name="Table Colorful 3" w:semiHidden="1" w:unhideWhenUsed="1"/>
+    <w:lsdException w:name="Table Columns 1" w:semiHidden="1" w:unhideWhenUsed="1"/>
+    <w:lsdException w:name="Table Columns 2" w:semiHidden="1" w:unhideWhenUsed="1"/>
+    <w:lsdException w:name="Table Columns 3" w:semiHidden="1" w:unhideWhenUsed="1"/>
+    <w:lsdException w:name="Table Columns 4" w:semiHidden="1" w:unhideWhenUsed="1"/>
+    <w:lsdException w:name="Table Columns 5" w:semiHidden="1" w:unhideWhenUsed="1"/>
+    <w:lsdException w:name="Table Grid 1" w:semiHidden="1" w:unhideWhenUsed="1"/>
+    <w:lsdException w:name="Table Grid 2" w:semiHidden="1" w:unhideWhenUsed="1"/>
+    <w:lsdException w:name="Table Grid 3" w:semiHidden="1" w:unhideWhenUsed="1"/>
+    <w:lsdException w:name="Table Grid 4" w:semiHidden="1" w:unhideWhenUsed="1"/>
+    <w:lsdException w:name="Table Grid 5" w:semiHidden="1" w:unhideWhenUsed="1"/>
+    <w:lsdException w:name="Table Grid 6" w:semiHidden="1" w:unhideWhenUsed="1"/>
+    <w:lsdException w:name="Table Grid 7" w:semiHidden="1" w:unhideWhenUsed="1"/>
+    <w:lsdException w:name="Table Grid 8" w:semiHidden="1" w:unhideWhenUsed="1"/>
+    <w:lsdException w:name="Table List 1" w:semiHidden="1" w:unhideWhenUsed="1"/>
+    <w:lsdException w:name="Table List 2" w:semiHidden="1" w:unhideWhenUsed="1"/>
+    <w:lsdException w:name="Table List 3" w:semiHidden="1" w:unhideWhenUsed="1"/>
+    <w:lsdException w:name="Table List 4" w:semiHidden="1" w:unhideWhenUsed="1"/>
+    <w:lsdException w:name="Table List 5" w:semiHidden="1" w:unhideWhenUsed="1"/>
+    <w:lsdException w:name="Table List 6" w:semiHidden="1" w:unhideWhenUsed="1"/>
+    <w:lsdException w:name="Table List 7" w:semiHidden="1" w:unhideWhenUsed="1"/>
+    <w:lsdException w:name="Table List 8" w:semiHidden="1" w:unhideWhenUsed="1"/>
+    <w:lsdException w:name="Table 3D effects 1" w:semiHidden="1" w:unhideWhenUsed="1"/>
+    <w:lsdException w:name="Table 3D effects 2" w:semiHidden="1" w:unhideWhenUsed="1"/>
+    <w:lsdException w:name="Table 3D effects 3" w:semiHidden="1" w:unhideWhenUsed="1"/>
+    <w:lsdException w:name="Table Contemporary" w:semiHidden="1" w:unhideWhenUsed="1"/>
+    <w:lsdException w:name="Table Elegant" w:semiHidden="1" w:unhideWhenUsed="1"/>
+    <w:lsdException w:name="Table Professional" w:semiHidden="1" w:unhideWhenUsed="1"/>
+    <w:lsdException w:name="Table Subtle 1" w:semiHidden="1" w:unhideWhenUsed="1"/>
+    <w:lsdException w:name="Table Subtle 2" w:semiHidden="1" w:unhideWhenUsed="1"/>
+    <w:lsdException w:name="Table Web 1" w:semiHidden="1" w:unhideWhenUsed="1"/>
+    <w:lsdException w:name="Table Web 2" w:semiHidden="1" w:unhideWhenUsed="1"/>
+    <w:lsdException w:name="Table Web 3" w:semiHidden="1" w:unhideWhenUsed="1"/>
+    <w:lsdException w:name="Balloon Text" w:semiHidden="1" w:unhideWhenUsed="1"/>
+    <w:lsdException w:name="Table Grid" w:uiPriority="39"/>
+    <w:lsdException w:name="Table Theme" w:semiHidden="1" w:unhideWhenUsed="1"/>
+    <w:lsdException w:name="Placeholder Text" w:semiHidden="1" w:qFormat="1"/>
+    <w:lsdException w:name="No Spacing" w:uiPriority="1" w:qFormat="1"/>
+    <w:lsdException w:name="Light Shading" w:uiPriority="60"/>
+    <w:lsdException w:name="Light List" w:uiPriority="61"/>
+    <w:lsdException w:name="Light Grid" w:uiPriority="62"/>
+    <w:lsdException w:name="Medium Shading 1" w:uiPriority="63"/>
+    <w:lsdException w:name="Medium Shading 2" w:uiPriority="64"/>
+    <w:lsdException w:name="Medium List 1" w:uiPriority="65"/>
+    <w:lsdException w:name="Medium List 2" w:uiPriority="66"/>
+    <w:lsdException w:name="Medium Grid 1" w:uiPriority="67"/>
+    <w:lsdException w:name="Medium Grid 2" w:uiPriority="68"/>
+    <w:lsdException w:name="Medium Grid 3" w:uiPriority="69"/>
+    <w:lsdException w:name="Dark List" w:uiPriority="70"/>
+    <w:lsdException w:name="Colorful Shading" w:uiPriority="71"/>
+    <w:lsdException w:name="Colorful List" w:uiPriority="72"/>
+    <w:lsdException w:name="Colorful Grid" w:uiPriority="73"/>
+    <w:lsdException w:name="Light Shading Accent 1" w:uiPriority="60"/>
+    <w:lsdException w:name="Light List Accent 1" w:uiPriority="61"/>
+    <w:lsdException w:name="Light Grid Accent 1" w:uiPriority="62"/>
+    <w:lsdException w:name="Medium Shading 1 Accent 1" w:uiPriority="63"/>
+    <w:lsdException w:name="Medium Shading 2 Accent 1" w:uiPriority="64"/>
+    <w:lsdException w:name="Medium List 1 Accent 1" w:uiPriority="65"/>
+    <w:lsdException w:name="Revision" w:semiHidden="1" w:unhideWhenUsed="1"/>
+    <w:lsdException w:name="List Paragraph" w:uiPriority="34" w:qFormat="1"/>
+    <w:lsdException w:name="Quote" w:uiPriority="29" w:qFormat="1"/>
+    <w:lsdException w:name="Intense Quote" w:uiPriority="30" w:qFormat="1"/>
+    <w:lsdException w:name="Medium List 2 Accent 1" w:uiPriority="66"/>
+    <w:lsdException w:name="Medium Grid 1 Accent 1" w:uiPriority="67"/>
+    <w:lsdException w:name="Medium Grid 2 Accent 1" w:uiPriority="68"/>
+    <w:lsdException w:name="Medium Grid 3 Accent 1" w:uiPriority="69"/>
+    <w:lsdException w:name="Dark List Accent 1" w:uiPriority="70"/>
+    <w:lsdException w:name="Colorful Shading Accent 1" w:uiPriority="71"/>
+    <w:lsdException w:name="Colorful List Accent 1" w:uiPriority="72"/>
+    <w:lsdException w:name="Colorful Grid Accent 1" w:uiPriority="73"/>
+    <w:lsdException w:name="Light Shading Accent 2" w:uiPriority="60"/>
+    <w:lsdException w:name="Light List Accent 2" w:uiPriority="61"/>
+    <w:lsdException w:name="Light Grid Accent 2" w:uiPriority="62"/>
+    <w:lsdException w:name="Medium Shading 1 Accent 2" w:uiPriority="63"/>
+    <w:lsdException w:name="Medium Shading 2 Accent 2" w:uiPriority="64"/>
+    <w:lsdException w:name="Medium List 1 Accent 2" w:uiPriority="65"/>
+    <w:lsdException w:name="Medium List 2 Accent 2" w:uiPriority="66"/>
+    <w:lsdException w:name="Medium Grid 1 Accent 2" w:uiPriority="67"/>
+    <w:lsdException w:name="Medium Grid 2 Accent 2" w:uiPriority="68"/>
+    <w:lsdException w:name="Medium Grid 3 Accent 2" w:uiPriority="69"/>
+    <w:lsdException w:name="Dark List Accent 2" w:uiPriority="70"/>
+    <w:lsdException w:name="Colorful Shading Accent 2" w:uiPriority="71"/>
+    <w:lsdException w:name="Colorful List Accent 2" w:uiPriority="72"/>
+    <w:lsdException w:name="Colorful Grid Accent 2" w:uiPriority="73"/>
+    <w:lsdException w:name="Light Shading Accent 3" w:uiPriority="60"/>
+    <w:lsdException w:name="Light List Accent 3" w:uiPriority="61"/>
+    <w:lsdException w:name="Light Grid Accent 3" w:uiPriority="62"/>
+    <w:lsdException w:name="Medium Shading 1 Accent 3" w:uiPriority="63"/>
+    <w:lsdException w:name="Medium Shading 2 Accent 3" w:uiPriority="64"/>
+    <w:lsdException w:name="Medium List 1 Accent 3" w:uiPriority="65"/>
+    <w:lsdException w:name="Medium List 2 Accent 3" w:uiPriority="66"/>
+    <w:lsdException w:name="Medium Grid 1 Accent 3" w:uiPriority="67"/>
+    <w:lsdException w:name="Medium Grid 2 Accent 3" w:uiPriority="68"/>
+    <w:lsdException w:name="Medium Grid 3 Accent 3" w:uiPriority="69"/>
+    <w:lsdException w:name="Dark List Accent 3" w:uiPriority="70"/>
+    <w:lsdException w:name="Colorful Shading Accent 3" w:uiPriority="71"/>
+    <w:lsdException w:name="Colorful List Accent 3" w:uiPriority="72"/>
+    <w:lsdException w:name="Colorful Grid Accent 3" w:uiPriority="73"/>
+    <w:lsdException w:name="Light Shading Accent 4" w:uiPriority="60"/>
+    <w:lsdException w:name="Light List Accent 4" w:uiPriority="61"/>
+    <w:lsdException w:name="Light Grid Accent 4" w:uiPriority="62"/>
+    <w:lsdException w:name="Medium Shading 1 Accent 4" w:uiPriority="63"/>
+    <w:lsdException w:name="Medium Shading 2 Accent 4" w:uiPriority="64"/>
+    <w:lsdException w:name="Medium List 1 Accent 4" w:uiPriority="65"/>
+    <w:lsdException w:name="Medium List 2 Accent 4" w:uiPriority="66"/>
+    <w:lsdException w:name="Medium Grid 1 Accent 4" w:uiPriority="67"/>
+    <w:lsdException w:name="Medium Grid 2 Accent 4" w:uiPriority="68"/>
+    <w:lsdException w:name="Medium Grid 3 Accent 4" w:uiPriority="69"/>
+    <w:lsdException w:name="Dark List Accent 4" w:uiPriority="70"/>
+    <w:lsdException w:name="Colorful Shading Accent 4" w:uiPriority="71"/>
+    <w:lsdException w:name="Colorful List Accent 4" w:uiPriority="72"/>
+    <w:lsdException w:name="Colorful Grid Accent 4" w:uiPriority="73"/>
+    <w:lsdException w:name="Light Shading Accent 5" w:uiPriority="60"/>
+    <w:lsdException w:name="Light List Accent 5" w:uiPriority="61"/>
+    <w:lsdException w:name="Light Grid Accent 5" w:uiPriority="62"/>
+    <w:lsdException w:name="Medium Shading 1 Accent 5" w:uiPriority="63"/>
+    <w:lsdException w:name="Medium Shading 2 Accent 5" w:uiPriority="64"/>
+    <w:lsdException w:name="Medium List 1 Accent 5" w:uiPriority="65"/>
+    <w:lsdException w:name="Medium List 2 Accent 5" w:uiPriority="66"/>
+    <w:lsdException w:name="Medium Grid 1 Accent 5" w:uiPriority="67"/>
+    <w:lsdException w:name="Medium Grid 2 Accent 5" w:uiPriority="68"/>
+    <w:lsdException w:name="Medium Grid 3 Accent 5" w:uiPriority="69"/>
+    <w:lsdException w:name="Dark List Accent 5" w:uiPriority="70"/>
+    <w:lsdException w:name="Colorful Shading Accent 5" w:uiPriority="71"/>
+    <w:lsdException w:name="Colorful List Accent 5" w:uiPriority="72"/>
+    <w:lsdException w:name="Colorful Grid Accent 5" w:uiPriority="73"/>
+    <w:lsdException w:name="Light Shading Accent 6" w:uiPriority="60"/>
+    <w:lsdException w:name="Light List Accent 6" w:uiPriority="61"/>
+    <w:lsdException w:name="Light Grid Accent 6" w:uiPriority="62"/>
+    <w:lsdException w:name="Medium Shading 1 Accent 6" w:uiPriority="63"/>
+    <w:lsdException w:name="Medium Shading 2 Accent 6" w:uiPriority="64"/>
+    <w:lsdException w:name="Medium List 1 Accent 6" w:uiPriority="65"/>
+    <w:lsdException w:name="Medium List 2 Accent 6" w:uiPriority="66"/>
+    <w:lsdException w:name="Medium Grid 1 Accent 6" w:uiPriority="67"/>
+    <w:lsdException w:name="Medium Grid 2 Accent 6" w:uiPriority="68"/>
+    <w:lsdException w:name="Medium Grid 3 Accent 6" w:uiPriority="69"/>
+    <w:lsdException w:name="Dark List Accent 6" w:uiPriority="70"/>
+    <w:lsdException w:name="Colorful Shading Accent 6" w:uiPriority="71"/>
+    <w:lsdException w:name="Colorful List Accent 6" w:uiPriority="72"/>
+    <w:lsdException w:name="Colorful Grid Accent 6" w:uiPriority="73"/>
+    <w:lsdException w:name="Subtle Emphasis" w:uiPriority="19" w:qFormat="1"/>
+    <w:lsdException w:name="Intense Emphasis" w:uiPriority="21" w:qFormat="1"/>
+    <w:lsdException w:name="Subtle Reference" w:uiPriority="31" w:qFormat="1"/>
+    <w:lsdException w:name="Intense Reference" w:uiPriority="32" w:qFormat="1"/>
+    <w:lsdException w:name="Book Title" w:uiPriority="33" w:qFormat="1"/>
+    <w:lsdException w:name="Bibliography" w:semiHidden="1" w:uiPriority="37" w:unhideWhenUsed="1"/>
+    <w:lsdException w:name="TOC Heading" w:semiHidden="1" w:uiPriority="39" w:unhideWhenUsed="1" w:qFormat="1"/>
+    <w:lsdException w:name="Plain Table 1" w:uiPriority="41"/>
+    <w:lsdException w:name="Plain Table 2" w:uiPriority="42"/>
+    <w:lsdException w:name="Plain Table 3" w:uiPriority="43"/>
+    <w:lsdException w:name="Plain Table 4" w:uiPriority="44"/>
+    <w:lsdException w:name="Plain Table 5" w:uiPriority="45"/>
+    <w:lsdException w:name="Grid Table Light" w:uiPriority="40"/>
+    <w:lsdException w:name="Grid Table 1 Light" w:uiPriority="46"/>
+    <w:lsdException w:name="Grid Table 2" w:uiPriority="47"/>
+    <w:lsdException w:name="Grid Table 3" w:uiPriority="48"/>
+    <w:lsdException w:name="Grid Table 4" w:uiPriority="49"/>
+    <w:lsdException w:name="Grid Table 5 Dark" w:uiPriority="50"/>
+    <w:lsdException w:name="Grid Table 6 Colorful" w:uiPriority="51"/>
+    <w:lsdException w:name="Grid Table 7 Colorful" w:uiPriority="52"/>
+    <w:lsdException w:name="Grid Table 1 Light Accent 1" w:uiPriority="46"/>
+    <w:lsdException w:name="Grid Table 2 Accent 1" w:uiPriority="47"/>
+    <w:lsdException w:name="Grid Table 3 Accent 1" w:uiPriority="48"/>
+    <w:lsdException w:name="Grid Table 4 Accent 1" w:uiPriority="49"/>
+    <w:lsdException w:name="Grid Table 5 Dark Accent 1" w:uiPriority="50"/>
+    <w:lsdException w:name="Grid Table 6 Colorful Accent 1" w:uiPriority="51"/>
+    <w:lsdException w:name="Grid Table 7 Colorful Accent 1" w:uiPriority="52"/>
+    <w:lsdException w:name="Grid Table 1 Light Accent 2" w:uiPriority="46"/>
+    <w:lsdException w:name="Grid Table 2 Accent 2" w:uiPriority="47"/>
+    <w:lsdException w:name="Grid Table 3 Accent 2" w:uiPriority="48"/>
+    <w:lsdException w:name="Grid Table 4 Accent 2" w:uiPriority="49"/>
+    <w:lsdException w:name="Grid Table 5 Dark Accent 2" w:uiPriority="50"/>
+    <w:lsdException w:name="Grid Table 6 Colorful Accent 2" w:uiPriority="51"/>
+    <w:lsdException w:name="Grid Table 7 Colorful Accent 2" w:uiPriority="52"/>
+    <w:lsdException w:name="Grid Table 1 Light Accent 3" w:uiPriority="46"/>
+    <w:lsdException w:name="Grid Table 2 Accent 3" w:uiPriority="47"/>
+    <w:lsdException w:name="Grid Table 3 Accent 3" w:uiPriority="48"/>
+    <w:lsdException w:name="Grid Table 4 Accent 3" w:uiPriority="49"/>
+    <w:lsdException w:name="Grid Table 5 Dark Accent 3" w:uiPriority="50"/>
+    <w:lsdException w:name="Grid Table 6 Colorful Accent 3" w:uiPriority="51"/>
+    <w:lsdException w:name="Grid Table 7 Colorful Accent 3" w:uiPriority="52"/>
+    <w:lsdException w:name="Grid Table 1 Light Accent 4" w:uiPriority="46"/>
+    <w:lsdException w:name="Grid Table 2 Accent 4" w:uiPriority="47"/>
+    <w:lsdException w:name="Grid Table 3 Accent 4" w:uiPriority="48"/>
+    <w:lsdException w:name="Grid Table 4 Accent 4" w:uiPriority="49"/>
+    <w:lsdException w:name="Grid Table 5 Dark Accent 4" w:uiPriority="50"/>
+    <w:lsdException w:name="Grid Table 6 Colorful Accent 4" w:uiPriority="51"/>
+    <w:lsdException w:name="Grid Table 7 Colorful Accent 4" w:uiPriority="52"/>
+    <w:lsdException w:name="Grid Table 1 Light Accent 5" w:uiPriority="46"/>
+    <w:lsdException w:name="Grid Table 2 Accent 5" w:uiPriority="47"/>
+    <w:lsdException w:name="Grid Table 3 Accent 5" w:uiPriority="48"/>
+    <w:lsdException w:name="Grid Table 4 Accent 5" w:uiPriority="49"/>
+    <w:lsdException w:name="Grid Table 5 Dark Accent 5" w:uiPriority="50"/>
+    <w:lsdException w:name="Grid Table 6 Colorful Accent 5" w:uiPriority="51"/>
+    <w:lsdException w:name="Grid Table 7 Colorful Accent 5" w:uiPriority="52"/>
+    <w:lsdException w:name="Grid Table 1 Light Accent 6" w:uiPriority="46"/>
+    <w:lsdException w:name="Grid Table 2 Accent 6" w:uiPriority="47"/>
+    <w:lsdException w:name="Grid Table 3 Accent 6" w:uiPriority="48"/>
+    <w:lsdException w:name="Grid Table 4 Accent 6" w:uiPriority="49"/>
+    <w:lsdException w:name="Grid Table 5 Dark Accent 6" w:uiPriority="50"/>
+    <w:lsdException w:name="Grid Table 6 Colorful Accent 6" w:uiPriority="51"/>
+    <w:lsdException w:name="Grid Table 7 Colorful Accent 6" w:uiPriority="52"/>
+    <w:lsdException w:name="List Table 1 Light" w:uiPriority="46"/>
+    <w:lsdException w:name="List Table 2" w:uiPriority="47"/>
+    <w:lsdException w:name="List Table 3" w:uiPriority="48"/>
+    <w:lsdException w:name="List Table 4" w:uiPriority="49"/>
+    <w:lsdException w:name="List Table 5 Dark" w:uiPriority="50"/>
+    <w:lsdException w:name="List Table 6 Colorful" w:uiPriority="51"/>
+    <w:lsdException w:name="List Table 7 Colorful" w:uiPriority="52"/>
+    <w:lsdException w:name="List Table 1 Light Accent 1" w:uiPriority="46"/>
+    <w:lsdException w:name="List Table 2 Accent 1" w:uiPriority="47"/>
+    <w:lsdException w:name="List Table 3 Accent 1" w:uiPriority="48"/>
+    <w:lsdException w:name="List Table 4 Accent 1" w:uiPriority="49"/>
+    <w:lsdException w:name="List Table 5 Dark Accent 1" w:uiPriority="50"/>
+    <w:lsdException w:name="List Table 6 Colorful Accent 1" w:uiPriority="51"/>
+    <w:lsdException w:name="List Table 7 Colorful Accent 1" w:uiPriority="52"/>
+    <w:lsdException w:name="List Table 1 Light Accent 2" w:uiPriority="46"/>
+    <w:lsdException w:name="List Table 2 Accent 2" w:uiPriority="47"/>
+    <w:lsdException w:name="List Table 3 Accent 2" w:uiPriority="48"/>
+    <w:lsdException w:name="List Table 4 Accent 2" w:uiPriority="49"/>
+    <w:lsdException w:name="List Table 5 Dark Accent 2" w:uiPriority="50"/>
+    <w:lsdException w:name="List Table 6 Colorful Accent 2" w:uiPriority="51"/>
+    <w:lsdException w:name="List Table 7 Colorful Accent 2" w:uiPriority="52"/>
+    <w:lsdException w:name="List Table 1 Light Accent 3" w:uiPriority="46"/>
+    <w:lsdException w:name="List Table 2 Accent 3" w:uiPriority="47"/>
+    <w:lsdException w:name="List Table 3 Accent 3" w:uiPriority="48"/>
+    <w:lsdException w:name="List Table 4 Accent 3" w:uiPriority="49"/>
+    <w:lsdException w:name="List Table 5 Dark Accent 3" w:uiPriority="50"/>
+    <w:lsdException w:name="List Table 6 Colorful Accent 3" w:uiPriority="51"/>
+    <w:lsdException w:name="List Table 7 Colorful Accent 3" w:uiPriority="52"/>
+    <w:lsdException w:name="List Table 1 Light Accent 4" w:uiPriority="46"/>
+    <w:lsdException w:name="List Table 2 Accent 4" w:uiPriority="47"/>
+    <w:lsdException w:name="List Table 3 Accent 4" w:uiPriority="48"/>
+    <w:lsdException w:name="List Table 4 Accent 4" w:uiPriority="49"/>
+    <w:lsdException w:name="List Table 5 Dark Accent 4" w:uiPriority="50"/>
+    <w:lsdException w:name="List Table 6 Colorful Accent 4" w:uiPriority="51"/>
+    <w:lsdException w:name="List Table 7 Colorful Accent 4" w:uiPriority="52"/>
+    <w:lsdException w:name="List Table 1 Light Accent 5" w:uiPriority="46"/>
+    <w:lsdException w:name="List Table 2 Accent 5" w:uiPriority="47"/>
+    <w:lsdException w:name="List Table 3 Accent 5" w:uiPriority="48"/>
+    <w:lsdException w:name="List Table 4 Accent 5" w:uiPriority="49"/>
+    <w:lsdException w:name="List Table 5 Dark Accent 5" w:uiPriority="50"/>
+    <w:lsdException w:name="List Table 6 Colorful Accent 5" w:uiPriority="51"/>
+    <w:lsdException w:name="List Table 7 Colorful Accent 5" w:uiPriority="52"/>
+    <w:lsdException w:name="List Table 1 Light Accent 6" w:uiPriority="46"/>
+    <w:lsdException w:name="List Table 2 Accent 6" w:uiPriority="47"/>
+    <w:lsdException w:name="List Table 3 Accent 6" w:uiPriority="48"/>
+    <w:lsdException w:name="List Table 4 Accent 6" w:uiPriority="49"/>
+    <w:lsdException w:name="List Table 5 Dark Accent 6" w:uiPriority="50"/>
+    <w:lsdException w:name="List Table 6 Colorful Accent 6" w:uiPriority="51"/>
+    <w:lsdException w:name="List Table 7 Colorful Accent 6" w:uiPriority="52"/>
+    <w:lsdException w:name="Mention" w:semiHidden="1" w:unhideWhenUsed="1"/>
+    <w:lsdException w:name="Smart Hyperlink" w:semiHidden="1" w:unhideWhenUsed="1"/>
+    <w:lsdException w:name="Hashtag" w:semiHidden="1" w:unhideWhenUsed="1"/>
+    <w:lsdException w:name="Unresolved Mention" w:semiHidden="1" w:unhideWhenUsed="1"/>
+    <w:lsdException w:name="Smart Link" w:semiHidden="1" w:unhideWhenUsed="1"/>
   </w:latentStyles>
-  <w:style w:type="paragraph" w:default="1" w:styleId="1">
+  <w:style w:type="paragraph" w:default="1" w:styleId="a0">
     <w:name w:val="Normal"/>
     <w:qFormat/>
-    <w:uiPriority w:val="0"/>
     <w:pPr>
       <w:widowControl w:val="0"/>
-      <w:spacing w:after="0" w:line="240" w:lineRule="auto"/>
-      <w:ind w:firstLine="420" w:firstLineChars="200"/>
+      <w:ind w:firstLineChars="200" w:firstLine="420"/>
     </w:pPr>
     <w:rPr>
-      <w:rFonts w:ascii="Times New Roman" w:hAnsi="Times New Roman" w:eastAsia="微软雅黑" w:cs="Times New Roman"/>
-      <w:kern w:val="0"/>
+      <w:rFonts w:ascii="Times New Roman" w:eastAsia="微软雅黑" w:hAnsi="Times New Roman" w:cs="Times New Roman"/>
       <w:sz w:val="18"/>
-      <w:szCs w:val="20"/>
-      <w:lang w:val="en-US" w:eastAsia="zh-CN" w:bidi="ar-SA"/>
-      <w14:ligatures w14:val="none"/>
-    </w:rPr>
-  </w:style>
-  <w:style w:type="paragraph" w:styleId="2">
+    </w:rPr>
+  </w:style>
+  <w:style w:type="paragraph" w:styleId="1">
     <w:name w:val="heading 1"/>
-    <w:basedOn w:val="1"/>
-    <w:next w:val="1"/>
-    <w:link w:val="20"/>
+    <w:basedOn w:val="a0"/>
+    <w:next w:val="a0"/>
+    <w:link w:val="10"/>
+    <w:uiPriority w:val="9"/>
     <w:qFormat/>
-    <w:uiPriority w:val="9"/>
     <w:pPr>
       <w:keepNext/>
       <w:keepLines/>
@@ -2427,53 +2369,43 @@
       <w:outlineLvl w:val="0"/>
     </w:pPr>
     <w:rPr>
-      <w:rFonts w:eastAsia="新宋体" w:asciiTheme="majorHAnsi" w:hAnsiTheme="majorHAnsi" w:cstheme="majorBidi"/>
+      <w:rFonts w:asciiTheme="majorHAnsi" w:eastAsia="新宋体" w:hAnsiTheme="majorHAnsi" w:cstheme="majorBidi"/>
       <w:color w:val="000000" w:themeColor="text1"/>
       <w:sz w:val="44"/>
       <w:szCs w:val="48"/>
-      <w14:textFill>
-        <w14:solidFill>
-          <w14:schemeClr w14:val="tx1"/>
-        </w14:solidFill>
-      </w14:textFill>
-    </w:rPr>
-  </w:style>
-  <w:style w:type="paragraph" w:styleId="3">
+    </w:rPr>
+  </w:style>
+  <w:style w:type="paragraph" w:styleId="2">
     <w:name w:val="heading 2"/>
-    <w:basedOn w:val="1"/>
-    <w:next w:val="1"/>
-    <w:link w:val="21"/>
+    <w:basedOn w:val="a0"/>
+    <w:next w:val="a0"/>
+    <w:link w:val="20"/>
+    <w:uiPriority w:val="9"/>
     <w:unhideWhenUsed/>
     <w:qFormat/>
-    <w:uiPriority w:val="9"/>
     <w:pPr>
       <w:keepNext/>
       <w:keepLines/>
-      <w:ind w:firstLine="0" w:firstLineChars="0"/>
+      <w:ind w:firstLineChars="0" w:firstLine="0"/>
       <w:outlineLvl w:val="1"/>
     </w:pPr>
     <w:rPr>
-      <w:rFonts w:eastAsia="黑体" w:asciiTheme="majorHAnsi" w:hAnsiTheme="majorHAnsi" w:cstheme="majorBidi"/>
+      <w:rFonts w:asciiTheme="majorHAnsi" w:eastAsia="黑体" w:hAnsiTheme="majorHAnsi" w:cstheme="majorBidi"/>
       <w:color w:val="000000" w:themeColor="text1"/>
       <w:w w:val="99"/>
       <w:sz w:val="21"/>
       <w:szCs w:val="40"/>
-      <w14:textFill>
-        <w14:solidFill>
-          <w14:schemeClr w14:val="tx1"/>
-        </w14:solidFill>
-      </w14:textFill>
-    </w:rPr>
-  </w:style>
-  <w:style w:type="paragraph" w:styleId="4">
+    </w:rPr>
+  </w:style>
+  <w:style w:type="paragraph" w:styleId="3">
     <w:name w:val="heading 3"/>
-    <w:basedOn w:val="1"/>
-    <w:next w:val="1"/>
-    <w:link w:val="22"/>
+    <w:basedOn w:val="a0"/>
+    <w:next w:val="a0"/>
+    <w:link w:val="30"/>
+    <w:uiPriority w:val="9"/>
     <w:semiHidden/>
     <w:unhideWhenUsed/>
     <w:qFormat/>
-    <w:uiPriority w:val="9"/>
     <w:pPr>
       <w:keepNext/>
       <w:keepLines/>
@@ -2481,21 +2413,21 @@
       <w:outlineLvl w:val="2"/>
     </w:pPr>
     <w:rPr>
-      <w:rFonts w:asciiTheme="majorHAnsi" w:hAnsiTheme="majorHAnsi" w:eastAsiaTheme="majorEastAsia" w:cstheme="majorBidi"/>
-      <w:color w:val="104862" w:themeColor="accent1" w:themeShade="BF"/>
+      <w:rFonts w:asciiTheme="majorHAnsi" w:eastAsiaTheme="majorEastAsia" w:hAnsiTheme="majorHAnsi" w:cstheme="majorBidi"/>
+      <w:color w:val="0F4761" w:themeColor="accent1" w:themeShade="BF"/>
       <w:sz w:val="32"/>
       <w:szCs w:val="32"/>
     </w:rPr>
   </w:style>
-  <w:style w:type="paragraph" w:styleId="5">
+  <w:style w:type="paragraph" w:styleId="4">
     <w:name w:val="heading 4"/>
-    <w:basedOn w:val="1"/>
-    <w:next w:val="1"/>
-    <w:link w:val="23"/>
+    <w:basedOn w:val="a0"/>
+    <w:next w:val="a0"/>
+    <w:link w:val="40"/>
+    <w:uiPriority w:val="9"/>
     <w:semiHidden/>
     <w:unhideWhenUsed/>
     <w:qFormat/>
-    <w:uiPriority w:val="9"/>
     <w:pPr>
       <w:keepNext/>
       <w:keepLines/>
@@ -2504,20 +2436,20 @@
     </w:pPr>
     <w:rPr>
       <w:rFonts w:cstheme="majorBidi"/>
-      <w:color w:val="104862" w:themeColor="accent1" w:themeShade="BF"/>
+      <w:color w:val="0F4761" w:themeColor="accent1" w:themeShade="BF"/>
       <w:sz w:val="28"/>
       <w:szCs w:val="28"/>
     </w:rPr>
   </w:style>
-  <w:style w:type="paragraph" w:styleId="6">
+  <w:style w:type="paragraph" w:styleId="5">
     <w:name w:val="heading 5"/>
-    <w:basedOn w:val="1"/>
-    <w:next w:val="1"/>
-    <w:link w:val="24"/>
+    <w:basedOn w:val="a0"/>
+    <w:next w:val="a0"/>
+    <w:link w:val="50"/>
+    <w:uiPriority w:val="9"/>
     <w:semiHidden/>
     <w:unhideWhenUsed/>
     <w:qFormat/>
-    <w:uiPriority w:val="9"/>
     <w:pPr>
       <w:keepNext/>
       <w:keepLines/>
@@ -2526,19 +2458,19 @@
     </w:pPr>
     <w:rPr>
       <w:rFonts w:cstheme="majorBidi"/>
-      <w:color w:val="104862" w:themeColor="accent1" w:themeShade="BF"/>
+      <w:color w:val="0F4761" w:themeColor="accent1" w:themeShade="BF"/>
       <w:sz w:val="24"/>
     </w:rPr>
   </w:style>
-  <w:style w:type="paragraph" w:styleId="7">
+  <w:style w:type="paragraph" w:styleId="6">
     <w:name w:val="heading 6"/>
-    <w:basedOn w:val="1"/>
-    <w:next w:val="1"/>
-    <w:link w:val="25"/>
+    <w:basedOn w:val="a0"/>
+    <w:next w:val="a0"/>
+    <w:link w:val="60"/>
+    <w:uiPriority w:val="9"/>
     <w:semiHidden/>
     <w:unhideWhenUsed/>
     <w:qFormat/>
-    <w:uiPriority w:val="9"/>
     <w:pPr>
       <w:keepNext/>
       <w:keepLines/>
@@ -2549,18 +2481,18 @@
       <w:rFonts w:cstheme="majorBidi"/>
       <w:b/>
       <w:bCs/>
-      <w:color w:val="104862" w:themeColor="accent1" w:themeShade="BF"/>
-    </w:rPr>
-  </w:style>
-  <w:style w:type="paragraph" w:styleId="8">
+      <w:color w:val="0F4761" w:themeColor="accent1" w:themeShade="BF"/>
+    </w:rPr>
+  </w:style>
+  <w:style w:type="paragraph" w:styleId="7">
     <w:name w:val="heading 7"/>
-    <w:basedOn w:val="1"/>
-    <w:next w:val="1"/>
-    <w:link w:val="26"/>
+    <w:basedOn w:val="a0"/>
+    <w:next w:val="a0"/>
+    <w:link w:val="70"/>
+    <w:uiPriority w:val="9"/>
     <w:semiHidden/>
     <w:unhideWhenUsed/>
     <w:qFormat/>
-    <w:uiPriority w:val="9"/>
     <w:pPr>
       <w:keepNext/>
       <w:keepLines/>
@@ -2572,25 +2504,17 @@
       <w:b/>
       <w:bCs/>
       <w:color w:val="595959" w:themeColor="text1" w:themeTint="A6"/>
-      <w14:textFill>
-        <w14:solidFill>
-          <w14:schemeClr w14:val="tx1">
-            <w14:lumMod w14:val="65000"/>
-            <w14:lumOff w14:val="35000"/>
-          </w14:schemeClr>
-        </w14:solidFill>
-      </w14:textFill>
-    </w:rPr>
-  </w:style>
-  <w:style w:type="paragraph" w:styleId="9">
+    </w:rPr>
+  </w:style>
+  <w:style w:type="paragraph" w:styleId="8">
     <w:name w:val="heading 8"/>
-    <w:basedOn w:val="1"/>
-    <w:next w:val="1"/>
-    <w:link w:val="27"/>
+    <w:basedOn w:val="a0"/>
+    <w:next w:val="a0"/>
+    <w:link w:val="80"/>
+    <w:uiPriority w:val="9"/>
     <w:semiHidden/>
     <w:unhideWhenUsed/>
     <w:qFormat/>
-    <w:uiPriority w:val="9"/>
     <w:pPr>
       <w:keepNext/>
       <w:keepLines/>
@@ -2599,25 +2523,17 @@
     <w:rPr>
       <w:rFonts w:cstheme="majorBidi"/>
       <w:color w:val="595959" w:themeColor="text1" w:themeTint="A6"/>
-      <w14:textFill>
-        <w14:solidFill>
-          <w14:schemeClr w14:val="tx1">
-            <w14:lumMod w14:val="65000"/>
-            <w14:lumOff w14:val="35000"/>
-          </w14:schemeClr>
-        </w14:solidFill>
-      </w14:textFill>
-    </w:rPr>
-  </w:style>
-  <w:style w:type="paragraph" w:styleId="10">
+    </w:rPr>
+  </w:style>
+  <w:style w:type="paragraph" w:styleId="9">
     <w:name w:val="heading 9"/>
-    <w:basedOn w:val="1"/>
-    <w:next w:val="1"/>
-    <w:link w:val="28"/>
+    <w:basedOn w:val="a0"/>
+    <w:next w:val="a0"/>
+    <w:link w:val="90"/>
+    <w:uiPriority w:val="9"/>
     <w:semiHidden/>
     <w:unhideWhenUsed/>
     <w:qFormat/>
-    <w:uiPriority w:val="9"/>
     <w:pPr>
       <w:keepNext/>
       <w:keepLines/>
@@ -2626,28 +2542,21 @@
     <w:rPr>
       <w:rFonts w:eastAsiaTheme="majorEastAsia" w:cstheme="majorBidi"/>
       <w:color w:val="595959" w:themeColor="text1" w:themeTint="A6"/>
-      <w14:textFill>
-        <w14:solidFill>
-          <w14:schemeClr w14:val="tx1">
-            <w14:lumMod w14:val="65000"/>
-            <w14:lumOff w14:val="35000"/>
-          </w14:schemeClr>
-        </w14:solidFill>
-      </w14:textFill>
-    </w:rPr>
-  </w:style>
-  <w:style w:type="character" w:default="1" w:styleId="18">
+    </w:rPr>
+  </w:style>
+  <w:style w:type="character" w:default="1" w:styleId="a1">
     <w:name w:val="Default Paragraph Font"/>
+    <w:uiPriority w:val="1"/>
     <w:semiHidden/>
     <w:unhideWhenUsed/>
-    <w:uiPriority w:val="1"/>
-  </w:style>
-  <w:style w:type="table" w:default="1" w:styleId="16">
+  </w:style>
+  <w:style w:type="table" w:default="1" w:styleId="a2">
     <w:name w:val="Normal Table"/>
+    <w:uiPriority w:val="99"/>
     <w:semiHidden/>
     <w:unhideWhenUsed/>
-    <w:uiPriority w:val="99"/>
     <w:tblPr>
+      <w:tblInd w:w="0" w:type="dxa"/>
       <w:tblCellMar>
         <w:top w:w="0" w:type="dxa"/>
         <w:left w:w="108" w:type="dxa"/>
@@ -2656,13 +2565,19 @@
       </w:tblCellMar>
     </w:tblPr>
   </w:style>
-  <w:style w:type="paragraph" w:styleId="11">
+  <w:style w:type="numbering" w:default="1" w:styleId="a3">
+    <w:name w:val="No List"/>
+    <w:uiPriority w:val="99"/>
+    <w:semiHidden/>
+    <w:unhideWhenUsed/>
+  </w:style>
+  <w:style w:type="paragraph" w:styleId="a4">
     <w:name w:val="footer"/>
-    <w:basedOn w:val="1"/>
-    <w:link w:val="42"/>
+    <w:basedOn w:val="a0"/>
+    <w:link w:val="a5"/>
+    <w:uiPriority w:val="99"/>
     <w:unhideWhenUsed/>
     <w:qFormat/>
-    <w:uiPriority w:val="99"/>
     <w:pPr>
       <w:tabs>
         <w:tab w:val="center" w:pos="4153"/>
@@ -2674,12 +2589,12 @@
       <w:szCs w:val="18"/>
     </w:rPr>
   </w:style>
-  <w:style w:type="paragraph" w:styleId="12">
+  <w:style w:type="paragraph" w:styleId="a6">
     <w:name w:val="header"/>
-    <w:basedOn w:val="1"/>
-    <w:link w:val="41"/>
+    <w:basedOn w:val="a0"/>
+    <w:link w:val="a7"/>
+    <w:uiPriority w:val="99"/>
     <w:unhideWhenUsed/>
-    <w:uiPriority w:val="99"/>
     <w:pPr>
       <w:tabs>
         <w:tab w:val="center" w:pos="4153"/>
@@ -2692,286 +2607,232 @@
       <w:szCs w:val="18"/>
     </w:rPr>
   </w:style>
-  <w:style w:type="paragraph" w:styleId="13">
+  <w:style w:type="paragraph" w:styleId="a8">
     <w:name w:val="Subtitle"/>
-    <w:basedOn w:val="1"/>
-    <w:next w:val="1"/>
-    <w:link w:val="30"/>
+    <w:basedOn w:val="a0"/>
+    <w:next w:val="a0"/>
+    <w:link w:val="a9"/>
+    <w:uiPriority w:val="11"/>
     <w:qFormat/>
-    <w:uiPriority w:val="11"/>
     <w:pPr>
-      <w:ind w:firstLine="420" w:firstLineChars="200"/>
       <w:jc w:val="center"/>
     </w:pPr>
     <w:rPr>
-      <w:rFonts w:asciiTheme="majorHAnsi" w:hAnsiTheme="majorHAnsi" w:eastAsiaTheme="majorEastAsia" w:cstheme="majorBidi"/>
+      <w:rFonts w:asciiTheme="majorHAnsi" w:eastAsiaTheme="majorEastAsia" w:hAnsiTheme="majorHAnsi" w:cstheme="majorBidi"/>
       <w:color w:val="595959" w:themeColor="text1" w:themeTint="A6"/>
       <w:spacing w:val="15"/>
       <w:sz w:val="28"/>
       <w:szCs w:val="28"/>
-      <w14:textFill>
-        <w14:solidFill>
-          <w14:schemeClr w14:val="tx1">
-            <w14:lumMod w14:val="65000"/>
-            <w14:lumOff w14:val="35000"/>
-          </w14:schemeClr>
-        </w14:solidFill>
-      </w14:textFill>
-    </w:rPr>
-  </w:style>
-  <w:style w:type="paragraph" w:styleId="14">
+    </w:rPr>
+  </w:style>
+  <w:style w:type="paragraph" w:styleId="HTML">
     <w:name w:val="HTML Preformatted"/>
-    <w:basedOn w:val="1"/>
-    <w:link w:val="40"/>
+    <w:basedOn w:val="a0"/>
+    <w:link w:val="HTML0"/>
+    <w:uiPriority w:val="99"/>
     <w:semiHidden/>
     <w:unhideWhenUsed/>
-    <w:uiPriority w:val="99"/>
     <w:rPr>
       <w:rFonts w:ascii="Courier New" w:hAnsi="Courier New" w:cs="Courier New"/>
       <w:sz w:val="20"/>
     </w:rPr>
   </w:style>
-  <w:style w:type="paragraph" w:styleId="15">
+  <w:style w:type="paragraph" w:styleId="aa">
     <w:name w:val="Title"/>
-    <w:basedOn w:val="1"/>
-    <w:next w:val="1"/>
-    <w:link w:val="29"/>
+    <w:basedOn w:val="a0"/>
+    <w:next w:val="a0"/>
+    <w:link w:val="ab"/>
+    <w:uiPriority w:val="10"/>
     <w:qFormat/>
-    <w:uiPriority w:val="10"/>
     <w:pPr>
       <w:spacing w:after="80"/>
       <w:contextualSpacing/>
       <w:jc w:val="center"/>
     </w:pPr>
     <w:rPr>
-      <w:rFonts w:asciiTheme="majorHAnsi" w:hAnsiTheme="majorHAnsi" w:eastAsiaTheme="majorEastAsia" w:cstheme="majorBidi"/>
+      <w:rFonts w:asciiTheme="majorHAnsi" w:eastAsiaTheme="majorEastAsia" w:hAnsiTheme="majorHAnsi" w:cstheme="majorBidi"/>
       <w:spacing w:val="-10"/>
       <w:kern w:val="28"/>
       <w:sz w:val="56"/>
       <w:szCs w:val="56"/>
     </w:rPr>
   </w:style>
-  <w:style w:type="table" w:styleId="17">
+  <w:style w:type="table" w:styleId="ac">
     <w:name w:val="Table Grid"/>
-    <w:basedOn w:val="16"/>
+    <w:basedOn w:val="a2"/>
     <w:uiPriority w:val="39"/>
-    <w:pPr>
-      <w:spacing w:after="0" w:line="240" w:lineRule="auto"/>
-    </w:pPr>
     <w:tblPr>
       <w:tblBorders>
-        <w:top w:val="single" w:color="auto" w:sz="4" w:space="0"/>
-        <w:left w:val="single" w:color="auto" w:sz="4" w:space="0"/>
-        <w:bottom w:val="single" w:color="auto" w:sz="4" w:space="0"/>
-        <w:right w:val="single" w:color="auto" w:sz="4" w:space="0"/>
-        <w:insideH w:val="single" w:color="auto" w:sz="4" w:space="0"/>
-        <w:insideV w:val="single" w:color="auto" w:sz="4" w:space="0"/>
+        <w:top w:val="single" w:sz="4" w:space="0" w:color="auto"/>
+        <w:left w:val="single" w:sz="4" w:space="0" w:color="auto"/>
+        <w:bottom w:val="single" w:sz="4" w:space="0" w:color="auto"/>
+        <w:right w:val="single" w:sz="4" w:space="0" w:color="auto"/>
+        <w:insideH w:val="single" w:sz="4" w:space="0" w:color="auto"/>
+        <w:insideV w:val="single" w:sz="4" w:space="0" w:color="auto"/>
       </w:tblBorders>
     </w:tblPr>
   </w:style>
-  <w:style w:type="character" w:styleId="19">
+  <w:style w:type="character" w:styleId="ad">
     <w:name w:val="Strong"/>
-    <w:basedOn w:val="18"/>
+    <w:basedOn w:val="a1"/>
+    <w:uiPriority w:val="22"/>
     <w:qFormat/>
-    <w:uiPriority w:val="22"/>
     <w:rPr>
       <w:b/>
       <w:bCs/>
     </w:rPr>
   </w:style>
-  <w:style w:type="character" w:customStyle="1" w:styleId="20">
+  <w:style w:type="character" w:customStyle="1" w:styleId="10">
     <w:name w:val="标题 1 字符"/>
-    <w:basedOn w:val="18"/>
-    <w:link w:val="2"/>
+    <w:basedOn w:val="a1"/>
+    <w:link w:val="1"/>
+    <w:uiPriority w:val="9"/>
     <w:qFormat/>
-    <w:uiPriority w:val="9"/>
-    <w:rPr>
-      <w:rFonts w:eastAsia="新宋体" w:asciiTheme="majorHAnsi" w:hAnsiTheme="majorHAnsi" w:cstheme="majorBidi"/>
+    <w:rPr>
+      <w:rFonts w:asciiTheme="majorHAnsi" w:eastAsia="新宋体" w:hAnsiTheme="majorHAnsi" w:cstheme="majorBidi"/>
       <w:color w:val="000000" w:themeColor="text1"/>
       <w:kern w:val="0"/>
       <w:sz w:val="44"/>
       <w:szCs w:val="48"/>
-      <w14:textFill>
-        <w14:solidFill>
-          <w14:schemeClr w14:val="tx1"/>
-        </w14:solidFill>
-      </w14:textFill>
       <w14:ligatures w14:val="none"/>
     </w:rPr>
   </w:style>
-  <w:style w:type="character" w:customStyle="1" w:styleId="21">
+  <w:style w:type="character" w:customStyle="1" w:styleId="20">
     <w:name w:val="标题 2 字符"/>
-    <w:basedOn w:val="18"/>
-    <w:link w:val="3"/>
+    <w:basedOn w:val="a1"/>
+    <w:link w:val="2"/>
     <w:uiPriority w:val="9"/>
     <w:rPr>
-      <w:rFonts w:eastAsia="黑体" w:asciiTheme="majorHAnsi" w:hAnsiTheme="majorHAnsi" w:cstheme="majorBidi"/>
+      <w:rFonts w:asciiTheme="majorHAnsi" w:eastAsia="黑体" w:hAnsiTheme="majorHAnsi" w:cstheme="majorBidi"/>
       <w:color w:val="000000" w:themeColor="text1"/>
       <w:w w:val="99"/>
       <w:kern w:val="0"/>
       <w:sz w:val="21"/>
       <w:szCs w:val="40"/>
-      <w14:textFill>
-        <w14:solidFill>
-          <w14:schemeClr w14:val="tx1"/>
-        </w14:solidFill>
-      </w14:textFill>
       <w14:ligatures w14:val="none"/>
     </w:rPr>
   </w:style>
-  <w:style w:type="character" w:customStyle="1" w:styleId="22">
+  <w:style w:type="character" w:customStyle="1" w:styleId="30">
     <w:name w:val="标题 3 字符"/>
-    <w:basedOn w:val="18"/>
-    <w:link w:val="4"/>
+    <w:basedOn w:val="a1"/>
+    <w:link w:val="3"/>
+    <w:uiPriority w:val="9"/>
     <w:semiHidden/>
-    <w:uiPriority w:val="9"/>
-    <w:rPr>
-      <w:rFonts w:asciiTheme="majorHAnsi" w:hAnsiTheme="majorHAnsi" w:eastAsiaTheme="majorEastAsia" w:cstheme="majorBidi"/>
-      <w:color w:val="104862" w:themeColor="accent1" w:themeShade="BF"/>
+    <w:rPr>
+      <w:rFonts w:asciiTheme="majorHAnsi" w:eastAsiaTheme="majorEastAsia" w:hAnsiTheme="majorHAnsi" w:cstheme="majorBidi"/>
+      <w:color w:val="0F4761" w:themeColor="accent1" w:themeShade="BF"/>
       <w:sz w:val="32"/>
       <w:szCs w:val="32"/>
     </w:rPr>
   </w:style>
-  <w:style w:type="character" w:customStyle="1" w:styleId="23">
+  <w:style w:type="character" w:customStyle="1" w:styleId="40">
     <w:name w:val="标题 4 字符"/>
-    <w:basedOn w:val="18"/>
-    <w:link w:val="5"/>
+    <w:basedOn w:val="a1"/>
+    <w:link w:val="4"/>
+    <w:uiPriority w:val="9"/>
     <w:semiHidden/>
-    <w:uiPriority w:val="9"/>
     <w:rPr>
       <w:rFonts w:cstheme="majorBidi"/>
-      <w:color w:val="104862" w:themeColor="accent1" w:themeShade="BF"/>
+      <w:color w:val="0F4761" w:themeColor="accent1" w:themeShade="BF"/>
       <w:sz w:val="28"/>
       <w:szCs w:val="28"/>
     </w:rPr>
   </w:style>
-  <w:style w:type="character" w:customStyle="1" w:styleId="24">
+  <w:style w:type="character" w:customStyle="1" w:styleId="50">
     <w:name w:val="标题 5 字符"/>
-    <w:basedOn w:val="18"/>
+    <w:basedOn w:val="a1"/>
+    <w:link w:val="5"/>
+    <w:uiPriority w:val="9"/>
+    <w:semiHidden/>
+    <w:rPr>
+      <w:rFonts w:cstheme="majorBidi"/>
+      <w:color w:val="0F4761" w:themeColor="accent1" w:themeShade="BF"/>
+      <w:sz w:val="24"/>
+    </w:rPr>
+  </w:style>
+  <w:style w:type="character" w:customStyle="1" w:styleId="60">
+    <w:name w:val="标题 6 字符"/>
+    <w:basedOn w:val="a1"/>
     <w:link w:val="6"/>
+    <w:uiPriority w:val="9"/>
     <w:semiHidden/>
-    <w:uiPriority w:val="9"/>
-    <w:rPr>
-      <w:rFonts w:cstheme="majorBidi"/>
-      <w:color w:val="104862" w:themeColor="accent1" w:themeShade="BF"/>
-      <w:sz w:val="24"/>
-    </w:rPr>
-  </w:style>
-  <w:style w:type="character" w:customStyle="1" w:styleId="25">
-    <w:name w:val="标题 6 字符"/>
-    <w:basedOn w:val="18"/>
-    <w:link w:val="7"/>
-    <w:semiHidden/>
-    <w:uiPriority w:val="9"/>
     <w:rPr>
       <w:rFonts w:cstheme="majorBidi"/>
       <w:b/>
       <w:bCs/>
-      <w:color w:val="104862" w:themeColor="accent1" w:themeShade="BF"/>
-    </w:rPr>
-  </w:style>
-  <w:style w:type="character" w:customStyle="1" w:styleId="26">
+      <w:color w:val="0F4761" w:themeColor="accent1" w:themeShade="BF"/>
+    </w:rPr>
+  </w:style>
+  <w:style w:type="character" w:customStyle="1" w:styleId="70">
     <w:name w:val="标题 7 字符"/>
-    <w:basedOn w:val="18"/>
-    <w:link w:val="8"/>
+    <w:basedOn w:val="a1"/>
+    <w:link w:val="7"/>
+    <w:uiPriority w:val="9"/>
     <w:semiHidden/>
     <w:qFormat/>
-    <w:uiPriority w:val="9"/>
     <w:rPr>
       <w:rFonts w:cstheme="majorBidi"/>
       <w:b/>
       <w:bCs/>
       <w:color w:val="595959" w:themeColor="text1" w:themeTint="A6"/>
-      <w14:textFill>
-        <w14:solidFill>
-          <w14:schemeClr w14:val="tx1">
-            <w14:lumMod w14:val="65000"/>
-            <w14:lumOff w14:val="35000"/>
-          </w14:schemeClr>
-        </w14:solidFill>
-      </w14:textFill>
-    </w:rPr>
-  </w:style>
-  <w:style w:type="character" w:customStyle="1" w:styleId="27">
+    </w:rPr>
+  </w:style>
+  <w:style w:type="character" w:customStyle="1" w:styleId="80">
     <w:name w:val="标题 8 字符"/>
-    <w:basedOn w:val="18"/>
-    <w:link w:val="9"/>
+    <w:basedOn w:val="a1"/>
+    <w:link w:val="8"/>
+    <w:uiPriority w:val="9"/>
     <w:semiHidden/>
-    <w:uiPriority w:val="9"/>
     <w:rPr>
       <w:rFonts w:cstheme="majorBidi"/>
       <w:color w:val="595959" w:themeColor="text1" w:themeTint="A6"/>
-      <w14:textFill>
-        <w14:solidFill>
-          <w14:schemeClr w14:val="tx1">
-            <w14:lumMod w14:val="65000"/>
-            <w14:lumOff w14:val="35000"/>
-          </w14:schemeClr>
-        </w14:solidFill>
-      </w14:textFill>
-    </w:rPr>
-  </w:style>
-  <w:style w:type="character" w:customStyle="1" w:styleId="28">
+    </w:rPr>
+  </w:style>
+  <w:style w:type="character" w:customStyle="1" w:styleId="90">
     <w:name w:val="标题 9 字符"/>
-    <w:basedOn w:val="18"/>
-    <w:link w:val="10"/>
+    <w:basedOn w:val="a1"/>
+    <w:link w:val="9"/>
+    <w:uiPriority w:val="9"/>
     <w:semiHidden/>
-    <w:uiPriority w:val="9"/>
     <w:rPr>
       <w:rFonts w:eastAsiaTheme="majorEastAsia" w:cstheme="majorBidi"/>
       <w:color w:val="595959" w:themeColor="text1" w:themeTint="A6"/>
-      <w14:textFill>
-        <w14:solidFill>
-          <w14:schemeClr w14:val="tx1">
-            <w14:lumMod w14:val="65000"/>
-            <w14:lumOff w14:val="35000"/>
-          </w14:schemeClr>
-        </w14:solidFill>
-      </w14:textFill>
-    </w:rPr>
-  </w:style>
-  <w:style w:type="character" w:customStyle="1" w:styleId="29">
+    </w:rPr>
+  </w:style>
+  <w:style w:type="character" w:customStyle="1" w:styleId="ab">
     <w:name w:val="标题 字符"/>
-    <w:basedOn w:val="18"/>
-    <w:link w:val="15"/>
+    <w:basedOn w:val="a1"/>
+    <w:link w:val="aa"/>
     <w:uiPriority w:val="10"/>
     <w:rPr>
-      <w:rFonts w:asciiTheme="majorHAnsi" w:hAnsiTheme="majorHAnsi" w:eastAsiaTheme="majorEastAsia" w:cstheme="majorBidi"/>
+      <w:rFonts w:asciiTheme="majorHAnsi" w:eastAsiaTheme="majorEastAsia" w:hAnsiTheme="majorHAnsi" w:cstheme="majorBidi"/>
       <w:spacing w:val="-10"/>
       <w:kern w:val="28"/>
       <w:sz w:val="56"/>
       <w:szCs w:val="56"/>
     </w:rPr>
   </w:style>
-  <w:style w:type="character" w:customStyle="1" w:styleId="30">
+  <w:style w:type="character" w:customStyle="1" w:styleId="a9">
     <w:name w:val="副标题 字符"/>
-    <w:basedOn w:val="18"/>
-    <w:link w:val="13"/>
+    <w:basedOn w:val="a1"/>
+    <w:link w:val="a8"/>
+    <w:uiPriority w:val="11"/>
     <w:qFormat/>
-    <w:uiPriority w:val="11"/>
-    <w:rPr>
-      <w:rFonts w:asciiTheme="majorHAnsi" w:hAnsiTheme="majorHAnsi" w:eastAsiaTheme="majorEastAsia" w:cstheme="majorBidi"/>
+    <w:rPr>
+      <w:rFonts w:asciiTheme="majorHAnsi" w:eastAsiaTheme="majorEastAsia" w:hAnsiTheme="majorHAnsi" w:cstheme="majorBidi"/>
       <w:color w:val="595959" w:themeColor="text1" w:themeTint="A6"/>
       <w:spacing w:val="15"/>
       <w:sz w:val="28"/>
       <w:szCs w:val="28"/>
-      <w14:textFill>
-        <w14:solidFill>
-          <w14:schemeClr w14:val="tx1">
-            <w14:lumMod w14:val="65000"/>
-            <w14:lumOff w14:val="35000"/>
-          </w14:schemeClr>
-        </w14:solidFill>
-      </w14:textFill>
-    </w:rPr>
-  </w:style>
-  <w:style w:type="paragraph" w:styleId="31">
+    </w:rPr>
+  </w:style>
+  <w:style w:type="paragraph" w:styleId="ae">
     <w:name w:val="Quote"/>
-    <w:basedOn w:val="1"/>
-    <w:next w:val="1"/>
-    <w:link w:val="32"/>
+    <w:basedOn w:val="a0"/>
+    <w:next w:val="a0"/>
+    <w:link w:val="af"/>
+    <w:uiPriority w:val="29"/>
     <w:qFormat/>
-    <w:uiPriority w:val="29"/>
     <w:pPr>
       <w:spacing w:before="160"/>
       <w:jc w:val="center"/>
@@ -2980,50 +2841,33 @@
       <w:i/>
       <w:iCs/>
       <w:color w:val="404040" w:themeColor="text1" w:themeTint="BF"/>
-      <w14:textFill>
-        <w14:solidFill>
-          <w14:schemeClr w14:val="tx1">
-            <w14:lumMod w14:val="75000"/>
-            <w14:lumOff w14:val="25000"/>
-          </w14:schemeClr>
-        </w14:solidFill>
-      </w14:textFill>
-    </w:rPr>
-  </w:style>
-  <w:style w:type="character" w:customStyle="1" w:styleId="32">
+    </w:rPr>
+  </w:style>
+  <w:style w:type="character" w:customStyle="1" w:styleId="af">
     <w:name w:val="引用 字符"/>
-    <w:basedOn w:val="18"/>
-    <w:link w:val="31"/>
+    <w:basedOn w:val="a1"/>
+    <w:link w:val="ae"/>
     <w:uiPriority w:val="29"/>
     <w:rPr>
       <w:i/>
       <w:iCs/>
       <w:color w:val="404040" w:themeColor="text1" w:themeTint="BF"/>
-      <w14:textFill>
-        <w14:solidFill>
-          <w14:schemeClr w14:val="tx1">
-            <w14:lumMod w14:val="75000"/>
-            <w14:lumOff w14:val="25000"/>
-          </w14:schemeClr>
-        </w14:solidFill>
-      </w14:textFill>
-    </w:rPr>
-  </w:style>
-  <w:style w:type="paragraph" w:styleId="33">
+    </w:rPr>
+  </w:style>
+  <w:style w:type="paragraph" w:styleId="a">
     <w:name w:val="List Paragraph"/>
-    <w:basedOn w:val="1"/>
+    <w:basedOn w:val="a0"/>
     <w:autoRedefine/>
+    <w:uiPriority w:val="34"/>
     <w:qFormat/>
-    <w:uiPriority w:val="34"/>
     <w:pPr>
       <w:numPr>
-        <w:ilvl w:val="0"/>
         <w:numId w:val="1"/>
       </w:numPr>
       <w:kinsoku w:val="0"/>
       <w:wordWrap w:val="0"/>
       <w:spacing w:line="240" w:lineRule="atLeast"/>
-      <w:ind w:firstLine="0" w:firstLineChars="0"/>
+      <w:ind w:firstLineChars="0" w:firstLine="0"/>
       <w:textAlignment w:val="baseline"/>
     </w:pPr>
     <w:rPr>
@@ -3032,28 +2876,28 @@
       <w:szCs w:val="18"/>
     </w:rPr>
   </w:style>
-  <w:style w:type="character" w:customStyle="1" w:styleId="34">
-    <w:name w:val="Intense Emphasis"/>
-    <w:basedOn w:val="18"/>
+  <w:style w:type="character" w:customStyle="1" w:styleId="11">
+    <w:name w:val="明显强调1"/>
+    <w:basedOn w:val="a1"/>
+    <w:uiPriority w:val="21"/>
     <w:qFormat/>
-    <w:uiPriority w:val="21"/>
     <w:rPr>
       <w:i/>
       <w:iCs/>
-      <w:color w:val="104862" w:themeColor="accent1" w:themeShade="BF"/>
-    </w:rPr>
-  </w:style>
-  <w:style w:type="paragraph" w:styleId="35">
+      <w:color w:val="0F4761" w:themeColor="accent1" w:themeShade="BF"/>
+    </w:rPr>
+  </w:style>
+  <w:style w:type="paragraph" w:styleId="af0">
     <w:name w:val="Intense Quote"/>
-    <w:basedOn w:val="1"/>
-    <w:next w:val="1"/>
-    <w:link w:val="36"/>
+    <w:basedOn w:val="a0"/>
+    <w:next w:val="a0"/>
+    <w:link w:val="af1"/>
+    <w:uiPriority w:val="30"/>
     <w:qFormat/>
-    <w:uiPriority w:val="30"/>
     <w:pPr>
       <w:pBdr>
-        <w:top w:val="single" w:color="0F4761" w:themeColor="accent1" w:themeShade="BF" w:sz="4" w:space="10"/>
-        <w:bottom w:val="single" w:color="0F4761" w:themeColor="accent1" w:themeShade="BF" w:sz="4" w:space="10"/>
+        <w:top w:val="single" w:sz="4" w:space="10" w:color="0F4761" w:themeColor="accent1" w:themeShade="BF"/>
+        <w:bottom w:val="single" w:sz="4" w:space="10" w:color="0F4761" w:themeColor="accent1" w:themeShade="BF"/>
       </w:pBdr>
       <w:spacing w:before="360" w:after="360"/>
       <w:ind w:left="864" w:right="864"/>
@@ -3062,104 +2906,99 @@
     <w:rPr>
       <w:i/>
       <w:iCs/>
-      <w:color w:val="104862" w:themeColor="accent1" w:themeShade="BF"/>
-    </w:rPr>
-  </w:style>
-  <w:style w:type="character" w:customStyle="1" w:styleId="36">
+      <w:color w:val="0F4761" w:themeColor="accent1" w:themeShade="BF"/>
+    </w:rPr>
+  </w:style>
+  <w:style w:type="character" w:customStyle="1" w:styleId="af1">
     <w:name w:val="明显引用 字符"/>
-    <w:basedOn w:val="18"/>
-    <w:link w:val="35"/>
+    <w:basedOn w:val="a1"/>
+    <w:link w:val="af0"/>
+    <w:uiPriority w:val="30"/>
     <w:qFormat/>
-    <w:uiPriority w:val="30"/>
     <w:rPr>
       <w:i/>
       <w:iCs/>
-      <w:color w:val="104862" w:themeColor="accent1" w:themeShade="BF"/>
-    </w:rPr>
-  </w:style>
-  <w:style w:type="character" w:customStyle="1" w:styleId="37">
-    <w:name w:val="Intense Reference"/>
-    <w:basedOn w:val="18"/>
+      <w:color w:val="0F4761" w:themeColor="accent1" w:themeShade="BF"/>
+    </w:rPr>
+  </w:style>
+  <w:style w:type="character" w:customStyle="1" w:styleId="12">
+    <w:name w:val="明显参考1"/>
+    <w:basedOn w:val="a1"/>
+    <w:uiPriority w:val="32"/>
     <w:qFormat/>
-    <w:uiPriority w:val="32"/>
     <w:rPr>
       <w:b/>
       <w:bCs/>
       <w:smallCaps/>
-      <w:color w:val="104862" w:themeColor="accent1" w:themeShade="BF"/>
+      <w:color w:val="0F4761" w:themeColor="accent1" w:themeShade="BF"/>
       <w:spacing w:val="5"/>
     </w:rPr>
   </w:style>
-  <w:style w:type="character" w:customStyle="1" w:styleId="38">
-    <w:name w:val="Book Title"/>
+  <w:style w:type="character" w:customStyle="1" w:styleId="13">
+    <w:name w:val="书籍标题1"/>
+    <w:uiPriority w:val="33"/>
     <w:qFormat/>
-    <w:uiPriority w:val="33"/>
-  </w:style>
-  <w:style w:type="paragraph" w:styleId="39">
+  </w:style>
+  <w:style w:type="paragraph" w:styleId="af2">
     <w:name w:val="No Spacing"/>
+    <w:uiPriority w:val="1"/>
     <w:qFormat/>
-    <w:uiPriority w:val="1"/>
     <w:pPr>
       <w:widowControl w:val="0"/>
-      <w:spacing w:after="0" w:line="240" w:lineRule="auto"/>
     </w:pPr>
     <w:rPr>
-      <w:rFonts w:ascii="Times New Roman" w:hAnsi="Times New Roman" w:eastAsia="微软雅黑" w:cs="Times New Roman"/>
-      <w:kern w:val="0"/>
+      <w:rFonts w:ascii="Times New Roman" w:eastAsia="微软雅黑" w:hAnsi="Times New Roman" w:cs="Times New Roman"/>
       <w:sz w:val="18"/>
-      <w:szCs w:val="20"/>
-      <w:lang w:val="en-US" w:eastAsia="zh-CN" w:bidi="ar-SA"/>
-      <w14:ligatures w14:val="none"/>
-    </w:rPr>
-  </w:style>
-  <w:style w:type="character" w:customStyle="1" w:styleId="40">
+    </w:rPr>
+  </w:style>
+  <w:style w:type="character" w:customStyle="1" w:styleId="HTML0">
     <w:name w:val="HTML 预设格式 字符"/>
-    <w:basedOn w:val="18"/>
-    <w:link w:val="14"/>
+    <w:basedOn w:val="a1"/>
+    <w:link w:val="HTML"/>
+    <w:uiPriority w:val="99"/>
     <w:semiHidden/>
     <w:qFormat/>
-    <w:uiPriority w:val="99"/>
-    <w:rPr>
-      <w:rFonts w:ascii="Courier New" w:hAnsi="Courier New" w:eastAsia="微软雅黑" w:cs="Courier New"/>
+    <w:rPr>
+      <w:rFonts w:ascii="Courier New" w:eastAsia="微软雅黑" w:hAnsi="Courier New" w:cs="Courier New"/>
       <w:kern w:val="0"/>
       <w:sz w:val="20"/>
       <w:szCs w:val="20"/>
       <w14:ligatures w14:val="none"/>
     </w:rPr>
   </w:style>
-  <w:style w:type="character" w:customStyle="1" w:styleId="41">
+  <w:style w:type="character" w:customStyle="1" w:styleId="a7">
     <w:name w:val="页眉 字符"/>
-    <w:basedOn w:val="18"/>
-    <w:link w:val="12"/>
+    <w:basedOn w:val="a1"/>
+    <w:link w:val="a6"/>
     <w:uiPriority w:val="99"/>
     <w:rPr>
-      <w:rFonts w:ascii="Times New Roman" w:hAnsi="Times New Roman" w:eastAsia="微软雅黑" w:cs="Times New Roman"/>
+      <w:rFonts w:ascii="Times New Roman" w:eastAsia="微软雅黑" w:hAnsi="Times New Roman" w:cs="Times New Roman"/>
       <w:kern w:val="0"/>
       <w:sz w:val="18"/>
       <w:szCs w:val="18"/>
       <w14:ligatures w14:val="none"/>
     </w:rPr>
   </w:style>
-  <w:style w:type="character" w:customStyle="1" w:styleId="42">
+  <w:style w:type="character" w:customStyle="1" w:styleId="a5">
     <w:name w:val="页脚 字符"/>
-    <w:basedOn w:val="18"/>
-    <w:link w:val="11"/>
+    <w:basedOn w:val="a1"/>
+    <w:link w:val="a4"/>
+    <w:uiPriority w:val="99"/>
     <w:qFormat/>
-    <w:uiPriority w:val="99"/>
-    <w:rPr>
-      <w:rFonts w:ascii="Times New Roman" w:hAnsi="Times New Roman" w:eastAsia="微软雅黑" w:cs="Times New Roman"/>
+    <w:rPr>
+      <w:rFonts w:ascii="Times New Roman" w:eastAsia="微软雅黑" w:hAnsi="Times New Roman" w:cs="Times New Roman"/>
       <w:kern w:val="0"/>
       <w:sz w:val="18"/>
       <w:szCs w:val="18"/>
       <w14:ligatures w14:val="none"/>
     </w:rPr>
   </w:style>
-  <w:style w:type="character" w:styleId="43">
+  <w:style w:type="character" w:styleId="af3">
     <w:name w:val="Placeholder Text"/>
-    <w:basedOn w:val="18"/>
+    <w:basedOn w:val="a1"/>
+    <w:uiPriority w:val="99"/>
     <w:semiHidden/>
     <w:qFormat/>
-    <w:uiPriority w:val="99"/>
     <w:rPr>
       <w:color w:val="666666"/>
     </w:rPr>
@@ -3419,6 +3258,7 @@
     </a:fmtScheme>
   </a:themeElements>
   <a:objectDefaults/>
+  <a:extraClrSchemeLst/>
 </a:theme>
 </file>
 
@@ -3428,6 +3268,8 @@
 
 <file path=customXml/itemProps1.xml><?xml version="1.0" encoding="utf-8"?>
 <ds:datastoreItem xmlns:ds="http://schemas.openxmlformats.org/officeDocument/2006/customXml" ds:itemID="{B89F5FEB-600E-45B2-A875-C8FCD99E5566}">
-  <ds:schemaRefs/>
+  <ds:schemaRefs>
+    <ds:schemaRef ds:uri="http://schemas.openxmlformats.org/officeDocument/2006/bibliography"/>
+  </ds:schemaRefs>
 </ds:datastoreItem>
 </file>
--- a/yudao-module-srm/yudao-module-srm-biz/src/main/resources/purchase/order/外币采购合同_中文.docx
+++ b/yudao-module-srm/yudao-module-srm-biz/src/main/resources/purchase/order/外币采购合同_中文.docx
@@ -6,41 +6,62 @@
       <w:pPr>
         <w:pStyle w:val="1"/>
         <w:ind w:firstLineChars="0" w:firstLine="0"/>
-      </w:pPr>
-      <w:r>
+        <w:rPr>
+          <w:rFonts w:ascii="Noto Serif CJK SC" w:eastAsia="Noto Serif CJK SC" w:hAnsi="Noto Serif CJK SC"/>
+        </w:rPr>
+      </w:pPr>
+      <w:r>
+        <w:rPr>
+          <w:rFonts w:ascii="Noto Serif CJK SC" w:eastAsia="Noto Serif CJK SC" w:hAnsi="Noto Serif CJK SC"/>
+        </w:rPr>
         <w:t>采</w:t>
       </w:r>
       <w:r>
         <w:rPr>
+          <w:rFonts w:ascii="Noto Serif CJK SC" w:eastAsia="Noto Serif CJK SC" w:hAnsi="Noto Serif CJK SC"/>
           <w:spacing w:val="-1"/>
         </w:rPr>
         <w:t xml:space="preserve"> </w:t>
       </w:r>
       <w:r>
+        <w:rPr>
+          <w:rFonts w:ascii="Noto Serif CJK SC" w:eastAsia="Noto Serif CJK SC" w:hAnsi="Noto Serif CJK SC"/>
+        </w:rPr>
         <w:t>购</w:t>
       </w:r>
       <w:r>
         <w:rPr>
+          <w:rFonts w:ascii="Noto Serif CJK SC" w:eastAsia="Noto Serif CJK SC" w:hAnsi="Noto Serif CJK SC"/>
           <w:spacing w:val="-1"/>
         </w:rPr>
         <w:t xml:space="preserve"> </w:t>
       </w:r>
       <w:r>
+        <w:rPr>
+          <w:rFonts w:ascii="Noto Serif CJK SC" w:eastAsia="Noto Serif CJK SC" w:hAnsi="Noto Serif CJK SC"/>
+        </w:rPr>
         <w:t>合</w:t>
       </w:r>
       <w:r>
         <w:rPr>
+          <w:rFonts w:ascii="Noto Serif CJK SC" w:eastAsia="Noto Serif CJK SC" w:hAnsi="Noto Serif CJK SC"/>
           <w:spacing w:val="-1"/>
         </w:rPr>
         <w:t xml:space="preserve"> </w:t>
       </w:r>
       <w:r>
+        <w:rPr>
+          <w:rFonts w:ascii="Noto Serif CJK SC" w:eastAsia="Noto Serif CJK SC" w:hAnsi="Noto Serif CJK SC"/>
+        </w:rPr>
         <w:t>同</w:t>
       </w:r>
     </w:p>
     <w:p>
       <w:pPr>
         <w:ind w:firstLine="360"/>
+        <w:rPr>
+          <w:rFonts w:ascii="Noto Serif CJK SC" w:eastAsia="Noto Serif CJK SC" w:hAnsi="Noto Serif CJK SC"/>
+        </w:rPr>
       </w:pPr>
     </w:p>
     <w:tbl>
@@ -72,32 +93,44 @@
           <w:p>
             <w:pPr>
               <w:pStyle w:val="af2"/>
-            </w:pPr>
-            <w:r>
-              <w:rPr>
-                <w:rFonts w:hint="eastAsia"/>
+              <w:rPr>
+                <w:rFonts w:ascii="Noto Serif CJK SC" w:eastAsia="Noto Serif CJK SC" w:hAnsi="Noto Serif CJK SC"/>
+              </w:rPr>
+            </w:pPr>
+            <w:r>
+              <w:rPr>
+                <w:rFonts w:ascii="Noto Serif CJK SC" w:eastAsia="Noto Serif CJK SC" w:hAnsi="Noto Serif CJK SC" w:hint="eastAsia"/>
               </w:rPr>
               <w:t>合同编号：</w:t>
             </w:r>
             <w:r>
+              <w:rPr>
+                <w:rFonts w:ascii="Noto Serif CJK SC" w:eastAsia="Noto Serif CJK SC" w:hAnsi="Noto Serif CJK SC"/>
+              </w:rPr>
               <w:t>{</w:t>
             </w:r>
             <w:r>
               <w:rPr>
-                <w:rFonts w:hint="eastAsia"/>
+                <w:rFonts w:ascii="Noto Serif CJK SC" w:eastAsia="Noto Serif CJK SC" w:hAnsi="Noto Serif CJK SC" w:hint="eastAsia"/>
               </w:rPr>
               <w:t>{</w:t>
             </w:r>
             <w:r>
+              <w:rPr>
+                <w:rFonts w:ascii="Noto Serif CJK SC" w:eastAsia="Noto Serif CJK SC" w:hAnsi="Noto Serif CJK SC"/>
+              </w:rPr>
               <w:t>no</w:t>
             </w:r>
             <w:r>
               <w:rPr>
-                <w:rFonts w:hint="eastAsia"/>
+                <w:rFonts w:ascii="Noto Serif CJK SC" w:eastAsia="Noto Serif CJK SC" w:hAnsi="Noto Serif CJK SC" w:hint="eastAsia"/>
               </w:rPr>
               <w:t>}</w:t>
             </w:r>
             <w:r>
+              <w:rPr>
+                <w:rFonts w:ascii="Noto Serif CJK SC" w:eastAsia="Noto Serif CJK SC" w:hAnsi="Noto Serif CJK SC"/>
+              </w:rPr>
               <w:t>}</w:t>
             </w:r>
           </w:p>
@@ -109,15 +142,35 @@
           <w:p>
             <w:pPr>
               <w:pStyle w:val="af2"/>
-            </w:pPr>
-            <w:r>
-              <w:rPr>
-                <w:rFonts w:hint="eastAsia"/>
+              <w:rPr>
+                <w:rFonts w:ascii="Noto Serif CJK SC" w:eastAsia="Noto Serif CJK SC" w:hAnsi="Noto Serif CJK SC"/>
+              </w:rPr>
+            </w:pPr>
+            <w:r>
+              <w:rPr>
+                <w:rFonts w:ascii="Noto Serif CJK SC" w:eastAsia="Noto Serif CJK SC" w:hAnsi="Noto Serif CJK SC" w:hint="eastAsia"/>
               </w:rPr>
               <w:t>签订地点：</w:t>
             </w:r>
             <w:r>
-              <w:t>{{signingPlace}}</w:t>
+              <w:rPr>
+                <w:rFonts w:ascii="Noto Serif CJK SC" w:eastAsia="Noto Serif CJK SC" w:hAnsi="Noto Serif CJK SC"/>
+              </w:rPr>
+              <w:t>{{</w:t>
+            </w:r>
+            <w:proofErr w:type="spellStart"/>
+            <w:r>
+              <w:rPr>
+                <w:rFonts w:ascii="Noto Serif CJK SC" w:eastAsia="Noto Serif CJK SC" w:hAnsi="Noto Serif CJK SC"/>
+              </w:rPr>
+              <w:t>signingPlace</w:t>
+            </w:r>
+            <w:proofErr w:type="spellEnd"/>
+            <w:r>
+              <w:rPr>
+                <w:rFonts w:ascii="Noto Serif CJK SC" w:eastAsia="Noto Serif CJK SC" w:hAnsi="Noto Serif CJK SC"/>
+              </w:rPr>
+              <w:t>}}</w:t>
             </w:r>
           </w:p>
         </w:tc>
@@ -133,32 +186,46 @@
           <w:p>
             <w:pPr>
               <w:pStyle w:val="af2"/>
-            </w:pPr>
-            <w:r>
-              <w:rPr>
-                <w:rFonts w:hint="eastAsia"/>
+              <w:rPr>
+                <w:rFonts w:ascii="Noto Serif CJK SC" w:eastAsia="Noto Serif CJK SC" w:hAnsi="Noto Serif CJK SC"/>
+              </w:rPr>
+            </w:pPr>
+            <w:r>
+              <w:rPr>
+                <w:rFonts w:ascii="Noto Serif CJK SC" w:eastAsia="Noto Serif CJK SC" w:hAnsi="Noto Serif CJK SC" w:hint="eastAsia"/>
               </w:rPr>
               <w:t>订立日期：</w:t>
             </w:r>
             <w:r>
+              <w:rPr>
+                <w:rFonts w:ascii="Noto Serif CJK SC" w:eastAsia="Noto Serif CJK SC" w:hAnsi="Noto Serif CJK SC"/>
+              </w:rPr>
               <w:t>{</w:t>
             </w:r>
             <w:r>
               <w:rPr>
-                <w:rFonts w:hint="eastAsia"/>
+                <w:rFonts w:ascii="Noto Serif CJK SC" w:eastAsia="Noto Serif CJK SC" w:hAnsi="Noto Serif CJK SC" w:hint="eastAsia"/>
               </w:rPr>
               <w:t>{</w:t>
             </w:r>
-            <w:r>
+            <w:proofErr w:type="spellStart"/>
+            <w:r>
+              <w:rPr>
+                <w:rFonts w:ascii="Noto Serif CJK SC" w:eastAsia="Noto Serif CJK SC" w:hAnsi="Noto Serif CJK SC"/>
+              </w:rPr>
               <w:t>signingDateFormat</w:t>
             </w:r>
-            <w:r>
-              <w:rPr>
-                <w:rFonts w:hint="eastAsia"/>
+            <w:proofErr w:type="spellEnd"/>
+            <w:r>
+              <w:rPr>
+                <w:rFonts w:ascii="Noto Serif CJK SC" w:eastAsia="Noto Serif CJK SC" w:hAnsi="Noto Serif CJK SC" w:hint="eastAsia"/>
               </w:rPr>
               <w:t>}</w:t>
             </w:r>
             <w:r>
+              <w:rPr>
+                <w:rFonts w:ascii="Noto Serif CJK SC" w:eastAsia="Noto Serif CJK SC" w:hAnsi="Noto Serif CJK SC"/>
+              </w:rPr>
               <w:t>}</w:t>
             </w:r>
           </w:p>
@@ -170,32 +237,46 @@
           <w:p>
             <w:pPr>
               <w:pStyle w:val="af2"/>
-            </w:pPr>
-            <w:r>
-              <w:rPr>
-                <w:rFonts w:hint="eastAsia"/>
+              <w:rPr>
+                <w:rFonts w:ascii="Noto Serif CJK SC" w:eastAsia="Noto Serif CJK SC" w:hAnsi="Noto Serif CJK SC"/>
+              </w:rPr>
+            </w:pPr>
+            <w:r>
+              <w:rPr>
+                <w:rFonts w:ascii="Noto Serif CJK SC" w:eastAsia="Noto Serif CJK SC" w:hAnsi="Noto Serif CJK SC" w:hint="eastAsia"/>
               </w:rPr>
               <w:t>计价单位：</w:t>
             </w:r>
             <w:r>
+              <w:rPr>
+                <w:rFonts w:ascii="Noto Serif CJK SC" w:eastAsia="Noto Serif CJK SC" w:hAnsi="Noto Serif CJK SC"/>
+              </w:rPr>
               <w:t>{</w:t>
             </w:r>
             <w:r>
               <w:rPr>
-                <w:rFonts w:hint="eastAsia"/>
+                <w:rFonts w:ascii="Noto Serif CJK SC" w:eastAsia="Noto Serif CJK SC" w:hAnsi="Noto Serif CJK SC" w:hint="eastAsia"/>
               </w:rPr>
               <w:t>{</w:t>
             </w:r>
-            <w:r>
+            <w:proofErr w:type="spellStart"/>
+            <w:r>
+              <w:rPr>
+                <w:rFonts w:ascii="Noto Serif CJK SC" w:eastAsia="Noto Serif CJK SC" w:hAnsi="Noto Serif CJK SC"/>
+              </w:rPr>
               <w:t>currencyName</w:t>
             </w:r>
-            <w:r>
-              <w:rPr>
-                <w:rFonts w:hint="eastAsia"/>
+            <w:proofErr w:type="spellEnd"/>
+            <w:r>
+              <w:rPr>
+                <w:rFonts w:ascii="Noto Serif CJK SC" w:eastAsia="Noto Serif CJK SC" w:hAnsi="Noto Serif CJK SC" w:hint="eastAsia"/>
               </w:rPr>
               <w:t>}</w:t>
             </w:r>
             <w:r>
+              <w:rPr>
+                <w:rFonts w:ascii="Noto Serif CJK SC" w:eastAsia="Noto Serif CJK SC" w:hAnsi="Noto Serif CJK SC"/>
+              </w:rPr>
               <w:t>}</w:t>
             </w:r>
           </w:p>
@@ -212,18 +293,15 @@
           <w:p>
             <w:pPr>
               <w:pStyle w:val="af2"/>
-            </w:pPr>
-            <w:r>
-              <w:t>甲方</w:t>
-            </w:r>
-            <w:r>
-              <w:t>:</w:t>
-            </w:r>
-            <w:r>
-              <w:t>（订货单位）</w:t>
-            </w:r>
-            <w:r>
-              <w:t>{{a.name}}</w:t>
+              <w:rPr>
+                <w:rFonts w:ascii="Noto Serif CJK SC" w:eastAsia="Noto Serif CJK SC" w:hAnsi="Noto Serif CJK SC"/>
+              </w:rPr>
+            </w:pPr>
+            <w:r>
+              <w:rPr>
+                <w:rFonts w:ascii="Noto Serif CJK SC" w:eastAsia="Noto Serif CJK SC" w:hAnsi="Noto Serif CJK SC"/>
+              </w:rPr>
+              <w:t>甲方:（订货单位）{{a.name}}</w:t>
             </w:r>
           </w:p>
         </w:tc>
@@ -234,18 +312,15 @@
           <w:p>
             <w:pPr>
               <w:pStyle w:val="af2"/>
-            </w:pPr>
-            <w:r>
-              <w:t>乙方</w:t>
-            </w:r>
-            <w:r>
-              <w:t>:</w:t>
-            </w:r>
-            <w:r>
-              <w:t>（供货单位）</w:t>
-            </w:r>
-            <w:r>
-              <w:t>{{b.name}}</w:t>
+              <w:rPr>
+                <w:rFonts w:ascii="Noto Serif CJK SC" w:eastAsia="Noto Serif CJK SC" w:hAnsi="Noto Serif CJK SC"/>
+              </w:rPr>
+            </w:pPr>
+            <w:r>
+              <w:rPr>
+                <w:rFonts w:ascii="Noto Serif CJK SC" w:eastAsia="Noto Serif CJK SC" w:hAnsi="Noto Serif CJK SC"/>
+              </w:rPr>
+              <w:t>乙方:（供货单位）{{b.name}}</w:t>
             </w:r>
           </w:p>
         </w:tc>
@@ -261,18 +336,43 @@
           <w:p>
             <w:pPr>
               <w:pStyle w:val="af2"/>
-            </w:pPr>
-            <w:r>
+              <w:rPr>
+                <w:rFonts w:ascii="Noto Serif CJK SC" w:eastAsia="Noto Serif CJK SC" w:hAnsi="Noto Serif CJK SC"/>
+              </w:rPr>
+            </w:pPr>
+            <w:r>
+              <w:rPr>
+                <w:rFonts w:ascii="Noto Serif CJK SC" w:eastAsia="Noto Serif CJK SC" w:hAnsi="Noto Serif CJK SC"/>
+              </w:rPr>
               <w:t>统一社会信用代码</w:t>
             </w:r>
             <w:r>
               <w:rPr>
-                <w:rFonts w:hint="eastAsia"/>
+                <w:rFonts w:ascii="Noto Serif CJK SC" w:eastAsia="Noto Serif CJK SC" w:hAnsi="Noto Serif CJK SC" w:hint="eastAsia"/>
               </w:rPr>
               <w:t>：</w:t>
             </w:r>
             <w:r>
-              <w:t>{{a.taxNo}}</w:t>
+              <w:rPr>
+                <w:rFonts w:ascii="Noto Serif CJK SC" w:eastAsia="Noto Serif CJK SC" w:hAnsi="Noto Serif CJK SC"/>
+              </w:rPr>
+              <w:t>{{</w:t>
+            </w:r>
+            <w:proofErr w:type="spellStart"/>
+            <w:proofErr w:type="gramStart"/>
+            <w:r>
+              <w:rPr>
+                <w:rFonts w:ascii="Noto Serif CJK SC" w:eastAsia="Noto Serif CJK SC" w:hAnsi="Noto Serif CJK SC"/>
+              </w:rPr>
+              <w:t>a.taxNo</w:t>
+            </w:r>
+            <w:proofErr w:type="spellEnd"/>
+            <w:proofErr w:type="gramEnd"/>
+            <w:r>
+              <w:rPr>
+                <w:rFonts w:ascii="Noto Serif CJK SC" w:eastAsia="Noto Serif CJK SC" w:hAnsi="Noto Serif CJK SC"/>
+              </w:rPr>
+              <w:t>}}</w:t>
             </w:r>
           </w:p>
         </w:tc>
@@ -283,18 +383,43 @@
           <w:p>
             <w:pPr>
               <w:pStyle w:val="af2"/>
-            </w:pPr>
-            <w:r>
+              <w:rPr>
+                <w:rFonts w:ascii="Noto Serif CJK SC" w:eastAsia="Noto Serif CJK SC" w:hAnsi="Noto Serif CJK SC"/>
+              </w:rPr>
+            </w:pPr>
+            <w:r>
+              <w:rPr>
+                <w:rFonts w:ascii="Noto Serif CJK SC" w:eastAsia="Noto Serif CJK SC" w:hAnsi="Noto Serif CJK SC"/>
+              </w:rPr>
               <w:t>统一社会信用代码</w:t>
             </w:r>
             <w:r>
               <w:rPr>
-                <w:rFonts w:hint="eastAsia"/>
+                <w:rFonts w:ascii="Noto Serif CJK SC" w:eastAsia="Noto Serif CJK SC" w:hAnsi="Noto Serif CJK SC" w:hint="eastAsia"/>
               </w:rPr>
               <w:t>：</w:t>
             </w:r>
             <w:r>
-              <w:t>{{b.taxNo}}</w:t>
+              <w:rPr>
+                <w:rFonts w:ascii="Noto Serif CJK SC" w:eastAsia="Noto Serif CJK SC" w:hAnsi="Noto Serif CJK SC"/>
+              </w:rPr>
+              <w:t>{{</w:t>
+            </w:r>
+            <w:proofErr w:type="spellStart"/>
+            <w:proofErr w:type="gramStart"/>
+            <w:r>
+              <w:rPr>
+                <w:rFonts w:ascii="Noto Serif CJK SC" w:eastAsia="Noto Serif CJK SC" w:hAnsi="Noto Serif CJK SC"/>
+              </w:rPr>
+              <w:t>b.taxNo</w:t>
+            </w:r>
+            <w:proofErr w:type="spellEnd"/>
+            <w:proofErr w:type="gramEnd"/>
+            <w:r>
+              <w:rPr>
+                <w:rFonts w:ascii="Noto Serif CJK SC" w:eastAsia="Noto Serif CJK SC" w:hAnsi="Noto Serif CJK SC"/>
+              </w:rPr>
+              <w:t>}}</w:t>
             </w:r>
           </w:p>
         </w:tc>
@@ -310,18 +435,43 @@
           <w:p>
             <w:pPr>
               <w:pStyle w:val="af2"/>
-            </w:pPr>
-            <w:r>
+              <w:rPr>
+                <w:rFonts w:ascii="Noto Serif CJK SC" w:eastAsia="Noto Serif CJK SC" w:hAnsi="Noto Serif CJK SC"/>
+              </w:rPr>
+            </w:pPr>
+            <w:r>
+              <w:rPr>
+                <w:rFonts w:ascii="Noto Serif CJK SC" w:eastAsia="Noto Serif CJK SC" w:hAnsi="Noto Serif CJK SC"/>
+              </w:rPr>
               <w:t>住所地</w:t>
             </w:r>
             <w:r>
               <w:rPr>
-                <w:rFonts w:hint="eastAsia"/>
+                <w:rFonts w:ascii="Noto Serif CJK SC" w:eastAsia="Noto Serif CJK SC" w:hAnsi="Noto Serif CJK SC" w:hint="eastAsia"/>
               </w:rPr>
               <w:t>：</w:t>
             </w:r>
             <w:r>
-              <w:t>{{a.companyAddress}}</w:t>
+              <w:rPr>
+                <w:rFonts w:ascii="Noto Serif CJK SC" w:eastAsia="Noto Serif CJK SC" w:hAnsi="Noto Serif CJK SC"/>
+              </w:rPr>
+              <w:t>{{</w:t>
+            </w:r>
+            <w:proofErr w:type="spellStart"/>
+            <w:proofErr w:type="gramStart"/>
+            <w:r>
+              <w:rPr>
+                <w:rFonts w:ascii="Noto Serif CJK SC" w:eastAsia="Noto Serif CJK SC" w:hAnsi="Noto Serif CJK SC"/>
+              </w:rPr>
+              <w:t>a.companyAddress</w:t>
+            </w:r>
+            <w:proofErr w:type="spellEnd"/>
+            <w:proofErr w:type="gramEnd"/>
+            <w:r>
+              <w:rPr>
+                <w:rFonts w:ascii="Noto Serif CJK SC" w:eastAsia="Noto Serif CJK SC" w:hAnsi="Noto Serif CJK SC"/>
+              </w:rPr>
+              <w:t>}}</w:t>
             </w:r>
           </w:p>
         </w:tc>
@@ -332,18 +482,43 @@
           <w:p>
             <w:pPr>
               <w:pStyle w:val="af2"/>
-            </w:pPr>
-            <w:r>
+              <w:rPr>
+                <w:rFonts w:ascii="Noto Serif CJK SC" w:eastAsia="Noto Serif CJK SC" w:hAnsi="Noto Serif CJK SC"/>
+              </w:rPr>
+            </w:pPr>
+            <w:r>
+              <w:rPr>
+                <w:rFonts w:ascii="Noto Serif CJK SC" w:eastAsia="Noto Serif CJK SC" w:hAnsi="Noto Serif CJK SC"/>
+              </w:rPr>
               <w:t>住所地</w:t>
             </w:r>
             <w:r>
               <w:rPr>
-                <w:rFonts w:hint="eastAsia"/>
+                <w:rFonts w:ascii="Noto Serif CJK SC" w:eastAsia="Noto Serif CJK SC" w:hAnsi="Noto Serif CJK SC" w:hint="eastAsia"/>
               </w:rPr>
               <w:t>：</w:t>
             </w:r>
             <w:r>
-              <w:t>{{b.companyAddress}}</w:t>
+              <w:rPr>
+                <w:rFonts w:ascii="Noto Serif CJK SC" w:eastAsia="Noto Serif CJK SC" w:hAnsi="Noto Serif CJK SC"/>
+              </w:rPr>
+              <w:t>{{</w:t>
+            </w:r>
+            <w:proofErr w:type="spellStart"/>
+            <w:proofErr w:type="gramStart"/>
+            <w:r>
+              <w:rPr>
+                <w:rFonts w:ascii="Noto Serif CJK SC" w:eastAsia="Noto Serif CJK SC" w:hAnsi="Noto Serif CJK SC"/>
+              </w:rPr>
+              <w:t>b.companyAddress</w:t>
+            </w:r>
+            <w:proofErr w:type="spellEnd"/>
+            <w:proofErr w:type="gramEnd"/>
+            <w:r>
+              <w:rPr>
+                <w:rFonts w:ascii="Noto Serif CJK SC" w:eastAsia="Noto Serif CJK SC" w:hAnsi="Noto Serif CJK SC"/>
+              </w:rPr>
+              <w:t>}}</w:t>
             </w:r>
           </w:p>
         </w:tc>
@@ -359,27 +534,55 @@
           <w:p>
             <w:pPr>
               <w:pStyle w:val="af2"/>
-            </w:pPr>
-            <w:r>
+              <w:rPr>
+                <w:rFonts w:ascii="Noto Serif CJK SC" w:eastAsia="Noto Serif CJK SC" w:hAnsi="Noto Serif CJK SC"/>
+              </w:rPr>
+            </w:pPr>
+            <w:r>
+              <w:rPr>
+                <w:rFonts w:ascii="Noto Serif CJK SC" w:eastAsia="Noto Serif CJK SC" w:hAnsi="Noto Serif CJK SC"/>
+              </w:rPr>
               <w:t>送达地址（资料）</w:t>
             </w:r>
             <w:r>
               <w:rPr>
-                <w:rFonts w:hint="eastAsia"/>
+                <w:rFonts w:ascii="Noto Serif CJK SC" w:eastAsia="Noto Serif CJK SC" w:hAnsi="Noto Serif CJK SC" w:hint="eastAsia"/>
               </w:rPr>
               <w:t>：</w:t>
             </w:r>
             <w:r>
-              <w:t>{{a</w:t>
-            </w:r>
-            <w:r>
-              <w:rPr>
-                <w:rFonts w:hint="eastAsia"/>
+              <w:rPr>
+                <w:rFonts w:ascii="Noto Serif CJK SC" w:eastAsia="Noto Serif CJK SC" w:hAnsi="Noto Serif CJK SC"/>
+              </w:rPr>
+              <w:t>{{</w:t>
+            </w:r>
+            <w:proofErr w:type="spellStart"/>
+            <w:proofErr w:type="gramStart"/>
+            <w:r>
+              <w:rPr>
+                <w:rFonts w:ascii="Noto Serif CJK SC" w:eastAsia="Noto Serif CJK SC" w:hAnsi="Noto Serif CJK SC"/>
+              </w:rPr>
+              <w:t>a</w:t>
+            </w:r>
+            <w:r>
+              <w:rPr>
+                <w:rFonts w:ascii="Noto Serif CJK SC" w:eastAsia="Noto Serif CJK SC" w:hAnsi="Noto Serif CJK SC" w:hint="eastAsia"/>
               </w:rPr>
               <w:t>.</w:t>
             </w:r>
             <w:r>
-              <w:t>deliveryAddress}}</w:t>
+              <w:rPr>
+                <w:rFonts w:ascii="Noto Serif CJK SC" w:eastAsia="Noto Serif CJK SC" w:hAnsi="Noto Serif CJK SC"/>
+              </w:rPr>
+              <w:t>deliveryAddress</w:t>
+            </w:r>
+            <w:proofErr w:type="spellEnd"/>
+            <w:proofErr w:type="gramEnd"/>
+            <w:r>
+              <w:rPr>
+                <w:rFonts w:ascii="Noto Serif CJK SC" w:eastAsia="Noto Serif CJK SC" w:hAnsi="Noto Serif CJK SC"/>
+              </w:rPr>
+              <w:t>}}</w:t>
             </w:r>
           </w:p>
         </w:tc>
@@ -390,27 +593,55 @@
           <w:p>
             <w:pPr>
               <w:pStyle w:val="af2"/>
-            </w:pPr>
-            <w:r>
+              <w:rPr>
+                <w:rFonts w:ascii="Noto Serif CJK SC" w:eastAsia="Noto Serif CJK SC" w:hAnsi="Noto Serif CJK SC"/>
+              </w:rPr>
+            </w:pPr>
+            <w:r>
+              <w:rPr>
+                <w:rFonts w:ascii="Noto Serif CJK SC" w:eastAsia="Noto Serif CJK SC" w:hAnsi="Noto Serif CJK SC"/>
+              </w:rPr>
               <w:t>送达地址（资料）</w:t>
             </w:r>
             <w:r>
               <w:rPr>
-                <w:rFonts w:hint="eastAsia"/>
+                <w:rFonts w:ascii="Noto Serif CJK SC" w:eastAsia="Noto Serif CJK SC" w:hAnsi="Noto Serif CJK SC" w:hint="eastAsia"/>
               </w:rPr>
               <w:t>：</w:t>
             </w:r>
             <w:r>
-              <w:t>{{b</w:t>
-            </w:r>
-            <w:r>
-              <w:rPr>
-                <w:rFonts w:hint="eastAsia"/>
+              <w:rPr>
+                <w:rFonts w:ascii="Noto Serif CJK SC" w:eastAsia="Noto Serif CJK SC" w:hAnsi="Noto Serif CJK SC"/>
+              </w:rPr>
+              <w:t>{{</w:t>
+            </w:r>
+            <w:proofErr w:type="spellStart"/>
+            <w:proofErr w:type="gramStart"/>
+            <w:r>
+              <w:rPr>
+                <w:rFonts w:ascii="Noto Serif CJK SC" w:eastAsia="Noto Serif CJK SC" w:hAnsi="Noto Serif CJK SC"/>
+              </w:rPr>
+              <w:t>b</w:t>
+            </w:r>
+            <w:r>
+              <w:rPr>
+                <w:rFonts w:ascii="Noto Serif CJK SC" w:eastAsia="Noto Serif CJK SC" w:hAnsi="Noto Serif CJK SC" w:hint="eastAsia"/>
               </w:rPr>
               <w:t>.</w:t>
             </w:r>
             <w:r>
-              <w:t>deliveryAddress}}</w:t>
+              <w:rPr>
+                <w:rFonts w:ascii="Noto Serif CJK SC" w:eastAsia="Noto Serif CJK SC" w:hAnsi="Noto Serif CJK SC"/>
+              </w:rPr>
+              <w:t>deliveryAddress</w:t>
+            </w:r>
+            <w:proofErr w:type="spellEnd"/>
+            <w:proofErr w:type="gramEnd"/>
+            <w:r>
+              <w:rPr>
+                <w:rFonts w:ascii="Noto Serif CJK SC" w:eastAsia="Noto Serif CJK SC" w:hAnsi="Noto Serif CJK SC"/>
+              </w:rPr>
+              <w:t>}}</w:t>
             </w:r>
           </w:p>
         </w:tc>
@@ -426,24 +657,59 @@
           <w:p>
             <w:pPr>
               <w:pStyle w:val="af2"/>
-            </w:pPr>
-            <w:r>
-              <w:t>联系人</w:t>
-            </w:r>
-            <w:r>
-              <w:t>/</w:t>
-            </w:r>
-            <w:r>
-              <w:t>手机号码</w:t>
-            </w:r>
-            <w:r>
-              <w:rPr>
-                <w:rFonts w:hint="eastAsia"/>
+              <w:rPr>
+                <w:rFonts w:ascii="Noto Serif CJK SC" w:eastAsia="Noto Serif CJK SC" w:hAnsi="Noto Serif CJK SC"/>
+              </w:rPr>
+            </w:pPr>
+            <w:r>
+              <w:rPr>
+                <w:rFonts w:ascii="Noto Serif CJK SC" w:eastAsia="Noto Serif CJK SC" w:hAnsi="Noto Serif CJK SC"/>
+              </w:rPr>
+              <w:t>联系人/手机号码</w:t>
+            </w:r>
+            <w:r>
+              <w:rPr>
+                <w:rFonts w:ascii="Noto Serif CJK SC" w:eastAsia="Noto Serif CJK SC" w:hAnsi="Noto Serif CJK SC" w:hint="eastAsia"/>
               </w:rPr>
               <w:t>：</w:t>
             </w:r>
             <w:r>
-              <w:t>{{a.contact}} {{a.telephone}}</w:t>
+              <w:rPr>
+                <w:rFonts w:ascii="Noto Serif CJK SC" w:eastAsia="Noto Serif CJK SC" w:hAnsi="Noto Serif CJK SC"/>
+              </w:rPr>
+              <w:t>{{</w:t>
+            </w:r>
+            <w:proofErr w:type="spellStart"/>
+            <w:proofErr w:type="gramStart"/>
+            <w:r>
+              <w:rPr>
+                <w:rFonts w:ascii="Noto Serif CJK SC" w:eastAsia="Noto Serif CJK SC" w:hAnsi="Noto Serif CJK SC"/>
+              </w:rPr>
+              <w:t>a.contact</w:t>
+            </w:r>
+            <w:proofErr w:type="spellEnd"/>
+            <w:proofErr w:type="gramEnd"/>
+            <w:r>
+              <w:rPr>
+                <w:rFonts w:ascii="Noto Serif CJK SC" w:eastAsia="Noto Serif CJK SC" w:hAnsi="Noto Serif CJK SC"/>
+              </w:rPr>
+              <w:t>}} {{</w:t>
+            </w:r>
+            <w:proofErr w:type="spellStart"/>
+            <w:proofErr w:type="gramStart"/>
+            <w:r>
+              <w:rPr>
+                <w:rFonts w:ascii="Noto Serif CJK SC" w:eastAsia="Noto Serif CJK SC" w:hAnsi="Noto Serif CJK SC"/>
+              </w:rPr>
+              <w:t>a.telephone</w:t>
+            </w:r>
+            <w:proofErr w:type="spellEnd"/>
+            <w:proofErr w:type="gramEnd"/>
+            <w:r>
+              <w:rPr>
+                <w:rFonts w:ascii="Noto Serif CJK SC" w:eastAsia="Noto Serif CJK SC" w:hAnsi="Noto Serif CJK SC"/>
+              </w:rPr>
+              <w:t>}}</w:t>
             </w:r>
           </w:p>
         </w:tc>
@@ -454,24 +720,59 @@
           <w:p>
             <w:pPr>
               <w:pStyle w:val="af2"/>
-            </w:pPr>
-            <w:r>
-              <w:t>联系人</w:t>
-            </w:r>
-            <w:r>
-              <w:t>/</w:t>
-            </w:r>
-            <w:r>
-              <w:t>手机号码</w:t>
-            </w:r>
-            <w:r>
-              <w:rPr>
-                <w:rFonts w:hint="eastAsia"/>
+              <w:rPr>
+                <w:rFonts w:ascii="Noto Serif CJK SC" w:eastAsia="Noto Serif CJK SC" w:hAnsi="Noto Serif CJK SC"/>
+              </w:rPr>
+            </w:pPr>
+            <w:r>
+              <w:rPr>
+                <w:rFonts w:ascii="Noto Serif CJK SC" w:eastAsia="Noto Serif CJK SC" w:hAnsi="Noto Serif CJK SC"/>
+              </w:rPr>
+              <w:t>联系人/手机号码</w:t>
+            </w:r>
+            <w:r>
+              <w:rPr>
+                <w:rFonts w:ascii="Noto Serif CJK SC" w:eastAsia="Noto Serif CJK SC" w:hAnsi="Noto Serif CJK SC" w:hint="eastAsia"/>
               </w:rPr>
               <w:t>：</w:t>
             </w:r>
             <w:r>
-              <w:t>{{b.contact}} {{b.telephone}}</w:t>
+              <w:rPr>
+                <w:rFonts w:ascii="Noto Serif CJK SC" w:eastAsia="Noto Serif CJK SC" w:hAnsi="Noto Serif CJK SC"/>
+              </w:rPr>
+              <w:t>{{</w:t>
+            </w:r>
+            <w:proofErr w:type="spellStart"/>
+            <w:proofErr w:type="gramStart"/>
+            <w:r>
+              <w:rPr>
+                <w:rFonts w:ascii="Noto Serif CJK SC" w:eastAsia="Noto Serif CJK SC" w:hAnsi="Noto Serif CJK SC"/>
+              </w:rPr>
+              <w:t>b.contact</w:t>
+            </w:r>
+            <w:proofErr w:type="spellEnd"/>
+            <w:proofErr w:type="gramEnd"/>
+            <w:r>
+              <w:rPr>
+                <w:rFonts w:ascii="Noto Serif CJK SC" w:eastAsia="Noto Serif CJK SC" w:hAnsi="Noto Serif CJK SC"/>
+              </w:rPr>
+              <w:t>}} {{</w:t>
+            </w:r>
+            <w:proofErr w:type="spellStart"/>
+            <w:proofErr w:type="gramStart"/>
+            <w:r>
+              <w:rPr>
+                <w:rFonts w:ascii="Noto Serif CJK SC" w:eastAsia="Noto Serif CJK SC" w:hAnsi="Noto Serif CJK SC"/>
+              </w:rPr>
+              <w:t>b.telephone</w:t>
+            </w:r>
+            <w:proofErr w:type="spellEnd"/>
+            <w:proofErr w:type="gramEnd"/>
+            <w:r>
+              <w:rPr>
+                <w:rFonts w:ascii="Noto Serif CJK SC" w:eastAsia="Noto Serif CJK SC" w:hAnsi="Noto Serif CJK SC"/>
+              </w:rPr>
+              <w:t>}}</w:t>
             </w:r>
           </w:p>
         </w:tc>
@@ -488,8 +789,14 @@
           <w:p>
             <w:pPr>
               <w:pStyle w:val="af2"/>
-            </w:pPr>
-            <w:r>
+              <w:rPr>
+                <w:rFonts w:ascii="Noto Serif CJK SC" w:eastAsia="Noto Serif CJK SC" w:hAnsi="Noto Serif CJK SC"/>
+              </w:rPr>
+            </w:pPr>
+            <w:r>
+              <w:rPr>
+                <w:rFonts w:ascii="Noto Serif CJK SC" w:eastAsia="Noto Serif CJK SC" w:hAnsi="Noto Serif CJK SC"/>
+              </w:rPr>
               <w:t>甲乙双方本着平等互利的原则，经友好协商一致，甲方向乙方采购以下产品，特订立本协议以资双方共同遵守。</w:t>
             </w:r>
           </w:p>
@@ -503,8 +810,14 @@
           <w:ilvl w:val="0"/>
           <w:numId w:val="2"/>
         </w:numPr>
-      </w:pPr>
-      <w:r>
+        <w:rPr>
+          <w:rFonts w:ascii="Noto Serif CJK SC" w:eastAsia="Noto Serif CJK SC" w:hAnsi="Noto Serif CJK SC"/>
+        </w:rPr>
+      </w:pPr>
+      <w:r>
+        <w:rPr>
+          <w:rFonts w:ascii="Noto Serif CJK SC" w:eastAsia="Noto Serif CJK SC" w:hAnsi="Noto Serif CJK SC"/>
+        </w:rPr>
         <w:t>规格数量：</w:t>
       </w:r>
     </w:p>
@@ -542,13 +855,19 @@
             <w:pPr>
               <w:pStyle w:val="af2"/>
               <w:jc w:val="center"/>
-            </w:pPr>
-            <w:r>
+              <w:rPr>
+                <w:rFonts w:ascii="Noto Serif CJK SC" w:eastAsia="Noto Serif CJK SC" w:hAnsi="Noto Serif CJK SC"/>
+              </w:rPr>
+            </w:pPr>
+            <w:r>
+              <w:rPr>
+                <w:rFonts w:ascii="Noto Serif CJK SC" w:eastAsia="Noto Serif CJK SC" w:hAnsi="Noto Serif CJK SC"/>
+              </w:rPr>
               <w:t>{{products}}</w:t>
             </w:r>
             <w:r>
               <w:rPr>
-                <w:rFonts w:hint="eastAsia"/>
+                <w:rFonts w:ascii="Noto Serif CJK SC" w:eastAsia="Noto Serif CJK SC" w:hAnsi="Noto Serif CJK SC" w:hint="eastAsia"/>
               </w:rPr>
               <w:t>序号</w:t>
             </w:r>
@@ -563,8 +882,14 @@
             <w:pPr>
               <w:pStyle w:val="af2"/>
               <w:jc w:val="center"/>
-            </w:pPr>
-            <w:r>
+              <w:rPr>
+                <w:rFonts w:ascii="Noto Serif CJK SC" w:eastAsia="Noto Serif CJK SC" w:hAnsi="Noto Serif CJK SC"/>
+              </w:rPr>
+            </w:pPr>
+            <w:r>
+              <w:rPr>
+                <w:rFonts w:ascii="Noto Serif CJK SC" w:eastAsia="Noto Serif CJK SC" w:hAnsi="Noto Serif CJK SC"/>
+              </w:rPr>
               <w:t>SKU</w:t>
             </w:r>
           </w:p>
@@ -578,8 +903,14 @@
             <w:pPr>
               <w:pStyle w:val="af2"/>
               <w:jc w:val="center"/>
-            </w:pPr>
-            <w:r>
+              <w:rPr>
+                <w:rFonts w:ascii="Noto Serif CJK SC" w:eastAsia="Noto Serif CJK SC" w:hAnsi="Noto Serif CJK SC"/>
+              </w:rPr>
+            </w:pPr>
+            <w:r>
+              <w:rPr>
+                <w:rFonts w:ascii="Noto Serif CJK SC" w:eastAsia="Noto Serif CJK SC" w:hAnsi="Noto Serif CJK SC"/>
+              </w:rPr>
               <w:t>报关品名</w:t>
             </w:r>
           </w:p>
@@ -593,8 +924,14 @@
             <w:pPr>
               <w:pStyle w:val="af2"/>
               <w:jc w:val="center"/>
-            </w:pPr>
-            <w:r>
+              <w:rPr>
+                <w:rFonts w:ascii="Noto Serif CJK SC" w:eastAsia="Noto Serif CJK SC" w:hAnsi="Noto Serif CJK SC"/>
+              </w:rPr>
+            </w:pPr>
+            <w:r>
+              <w:rPr>
+                <w:rFonts w:ascii="Noto Serif CJK SC" w:eastAsia="Noto Serif CJK SC" w:hAnsi="Noto Serif CJK SC"/>
+              </w:rPr>
               <w:t>单位</w:t>
             </w:r>
           </w:p>
@@ -608,8 +945,14 @@
             <w:pPr>
               <w:pStyle w:val="af2"/>
               <w:jc w:val="center"/>
-            </w:pPr>
-            <w:r>
+              <w:rPr>
+                <w:rFonts w:ascii="Noto Serif CJK SC" w:eastAsia="Noto Serif CJK SC" w:hAnsi="Noto Serif CJK SC"/>
+              </w:rPr>
+            </w:pPr>
+            <w:r>
+              <w:rPr>
+                <w:rFonts w:ascii="Noto Serif CJK SC" w:eastAsia="Noto Serif CJK SC" w:hAnsi="Noto Serif CJK SC"/>
+              </w:rPr>
               <w:t>数量</w:t>
             </w:r>
           </w:p>
@@ -623,10 +966,18 @@
             <w:pPr>
               <w:pStyle w:val="af2"/>
               <w:jc w:val="center"/>
-            </w:pPr>
-            <w:r>
+              <w:rPr>
+                <w:rFonts w:ascii="Noto Serif CJK SC" w:eastAsia="Noto Serif CJK SC" w:hAnsi="Noto Serif CJK SC"/>
+              </w:rPr>
+            </w:pPr>
+            <w:proofErr w:type="gramStart"/>
+            <w:r>
+              <w:rPr>
+                <w:rFonts w:ascii="Noto Serif CJK SC" w:eastAsia="Noto Serif CJK SC" w:hAnsi="Noto Serif CJK SC"/>
+              </w:rPr>
               <w:t>箱率</w:t>
             </w:r>
+            <w:proofErr w:type="gramEnd"/>
           </w:p>
         </w:tc>
         <w:tc>
@@ -638,10 +989,13 @@
             <w:pPr>
               <w:pStyle w:val="af2"/>
               <w:jc w:val="center"/>
-            </w:pPr>
-            <w:r>
-              <w:rPr>
-                <w:rFonts w:hint="eastAsia"/>
+              <w:rPr>
+                <w:rFonts w:ascii="Noto Serif CJK SC" w:eastAsia="Noto Serif CJK SC" w:hAnsi="Noto Serif CJK SC"/>
+              </w:rPr>
+            </w:pPr>
+            <w:r>
+              <w:rPr>
+                <w:rFonts w:ascii="Noto Serif CJK SC" w:eastAsia="Noto Serif CJK SC" w:hAnsi="Noto Serif CJK SC" w:hint="eastAsia"/>
               </w:rPr>
               <w:t>单价</w:t>
             </w:r>
@@ -650,17 +1004,26 @@
             <w:pPr>
               <w:pStyle w:val="af2"/>
               <w:jc w:val="center"/>
-            </w:pPr>
-            <w:r>
+              <w:rPr>
+                <w:rFonts w:ascii="Noto Serif CJK SC" w:eastAsia="Noto Serif CJK SC" w:hAnsi="Noto Serif CJK SC"/>
+              </w:rPr>
+            </w:pPr>
+            <w:r>
+              <w:rPr>
+                <w:rFonts w:ascii="Noto Serif CJK SC" w:eastAsia="Noto Serif CJK SC" w:hAnsi="Noto Serif CJK SC"/>
+              </w:rPr>
               <w:t>(</w:t>
             </w:r>
             <w:r>
               <w:rPr>
-                <w:rFonts w:hint="eastAsia"/>
+                <w:rFonts w:ascii="Noto Serif CJK SC" w:eastAsia="Noto Serif CJK SC" w:hAnsi="Noto Serif CJK SC" w:hint="eastAsia"/>
               </w:rPr>
               <w:t>美金</w:t>
             </w:r>
             <w:r>
+              <w:rPr>
+                <w:rFonts w:ascii="Noto Serif CJK SC" w:eastAsia="Noto Serif CJK SC" w:hAnsi="Noto Serif CJK SC"/>
+              </w:rPr>
               <w:t>)</w:t>
             </w:r>
           </w:p>
@@ -674,10 +1037,13 @@
             <w:pPr>
               <w:pStyle w:val="af2"/>
               <w:jc w:val="center"/>
-            </w:pPr>
-            <w:r>
-              <w:rPr>
-                <w:rFonts w:hint="eastAsia"/>
+              <w:rPr>
+                <w:rFonts w:ascii="Noto Serif CJK SC" w:eastAsia="Noto Serif CJK SC" w:hAnsi="Noto Serif CJK SC"/>
+              </w:rPr>
+            </w:pPr>
+            <w:r>
+              <w:rPr>
+                <w:rFonts w:ascii="Noto Serif CJK SC" w:eastAsia="Noto Serif CJK SC" w:hAnsi="Noto Serif CJK SC" w:hint="eastAsia"/>
               </w:rPr>
               <w:t>总金额</w:t>
             </w:r>
@@ -686,47 +1052,61 @@
             <w:pPr>
               <w:pStyle w:val="af2"/>
               <w:jc w:val="center"/>
-            </w:pPr>
-            <w:r>
+              <w:rPr>
+                <w:rFonts w:ascii="Noto Serif CJK SC" w:eastAsia="Noto Serif CJK SC" w:hAnsi="Noto Serif CJK SC"/>
+              </w:rPr>
+            </w:pPr>
+            <w:r>
+              <w:rPr>
+                <w:rFonts w:ascii="Noto Serif CJK SC" w:eastAsia="Noto Serif CJK SC" w:hAnsi="Noto Serif CJK SC"/>
+              </w:rPr>
               <w:t>(</w:t>
             </w:r>
             <w:r>
               <w:rPr>
-                <w:rFonts w:hint="eastAsia"/>
-              </w:rPr>
-              <w:t>美金</w:t>
-            </w:r>
-            <w:r>
-              <w:rPr>
-                <w:rFonts w:hint="eastAsia"/>
-              </w:rPr>
-              <w:t>)</w:t>
+                <w:rFonts w:ascii="Noto Serif CJK SC" w:eastAsia="Noto Serif CJK SC" w:hAnsi="Noto Serif CJK SC" w:hint="eastAsia"/>
+              </w:rPr>
+              <w:t>美金)</w:t>
             </w:r>
           </w:p>
           <w:p>
             <w:pPr>
               <w:pStyle w:val="af2"/>
               <w:jc w:val="center"/>
-            </w:pPr>
-            <w:r>
+              <w:rPr>
+                <w:rFonts w:ascii="Noto Serif CJK SC" w:eastAsia="Noto Serif CJK SC" w:hAnsi="Noto Serif CJK SC"/>
+              </w:rPr>
+            </w:pPr>
+            <w:r>
+              <w:rPr>
+                <w:rFonts w:ascii="Noto Serif CJK SC" w:eastAsia="Noto Serif CJK SC" w:hAnsi="Noto Serif CJK SC"/>
+              </w:rPr>
               <w:t>({</w:t>
             </w:r>
             <w:r>
               <w:rPr>
-                <w:rFonts w:hint="eastAsia"/>
+                <w:rFonts w:ascii="Noto Serif CJK SC" w:eastAsia="Noto Serif CJK SC" w:hAnsi="Noto Serif CJK SC" w:hint="eastAsia"/>
               </w:rPr>
               <w:t>{</w:t>
             </w:r>
-            <w:r>
+            <w:proofErr w:type="spellStart"/>
+            <w:r>
+              <w:rPr>
+                <w:rFonts w:ascii="Noto Serif CJK SC" w:eastAsia="Noto Serif CJK SC" w:hAnsi="Noto Serif CJK SC"/>
+              </w:rPr>
               <w:t>currencyName</w:t>
             </w:r>
-            <w:r>
-              <w:rPr>
-                <w:rFonts w:hint="eastAsia"/>
+            <w:proofErr w:type="spellEnd"/>
+            <w:r>
+              <w:rPr>
+                <w:rFonts w:ascii="Noto Serif CJK SC" w:eastAsia="Noto Serif CJK SC" w:hAnsi="Noto Serif CJK SC" w:hint="eastAsia"/>
               </w:rPr>
               <w:t>}</w:t>
             </w:r>
             <w:r>
+              <w:rPr>
+                <w:rFonts w:ascii="Noto Serif CJK SC" w:eastAsia="Noto Serif CJK SC" w:hAnsi="Noto Serif CJK SC"/>
+              </w:rPr>
               <w:t>})</w:t>
             </w:r>
           </w:p>
@@ -740,10 +1120,13 @@
             <w:pPr>
               <w:pStyle w:val="af2"/>
               <w:jc w:val="center"/>
-            </w:pPr>
-            <w:r>
-              <w:rPr>
-                <w:rFonts w:hint="eastAsia"/>
+              <w:rPr>
+                <w:rFonts w:ascii="Noto Serif CJK SC" w:eastAsia="Noto Serif CJK SC" w:hAnsi="Noto Serif CJK SC"/>
+              </w:rPr>
+            </w:pPr>
+            <w:r>
+              <w:rPr>
+                <w:rFonts w:ascii="Noto Serif CJK SC" w:eastAsia="Noto Serif CJK SC" w:hAnsi="Noto Serif CJK SC" w:hint="eastAsia"/>
               </w:rPr>
               <w:t>交货日期</w:t>
             </w:r>
@@ -758,10 +1141,13 @@
             <w:pPr>
               <w:pStyle w:val="af2"/>
               <w:jc w:val="center"/>
-            </w:pPr>
-            <w:r>
-              <w:rPr>
-                <w:rFonts w:hint="eastAsia"/>
+              <w:rPr>
+                <w:rFonts w:ascii="Noto Serif CJK SC" w:eastAsia="Noto Serif CJK SC" w:hAnsi="Noto Serif CJK SC"/>
+              </w:rPr>
+            </w:pPr>
+            <w:r>
+              <w:rPr>
+                <w:rFonts w:ascii="Noto Serif CJK SC" w:eastAsia="Noto Serif CJK SC" w:hAnsi="Noto Serif CJK SC" w:hint="eastAsia"/>
               </w:rPr>
               <w:t>备注</w:t>
             </w:r>
@@ -782,17 +1168,26 @@
             <w:pPr>
               <w:pStyle w:val="af2"/>
               <w:jc w:val="center"/>
-            </w:pPr>
-            <w:r>
+              <w:rPr>
+                <w:rFonts w:ascii="Noto Serif CJK SC" w:eastAsia="Noto Serif CJK SC" w:hAnsi="Noto Serif CJK SC"/>
+              </w:rPr>
+            </w:pPr>
+            <w:r>
+              <w:rPr>
+                <w:rFonts w:ascii="Noto Serif CJK SC" w:eastAsia="Noto Serif CJK SC" w:hAnsi="Noto Serif CJK SC"/>
+              </w:rPr>
               <w:t>[</w:t>
             </w:r>
             <w:r>
               <w:rPr>
-                <w:rFonts w:hint="eastAsia"/>
+                <w:rFonts w:ascii="Noto Serif CJK SC" w:eastAsia="Noto Serif CJK SC" w:hAnsi="Noto Serif CJK SC" w:hint="eastAsia"/>
               </w:rPr>
               <w:t>index</w:t>
             </w:r>
             <w:r>
+              <w:rPr>
+                <w:rFonts w:ascii="Noto Serif CJK SC" w:eastAsia="Noto Serif CJK SC" w:hAnsi="Noto Serif CJK SC"/>
+              </w:rPr>
               <w:t>]</w:t>
             </w:r>
           </w:p>
@@ -806,9 +1201,29 @@
             <w:pPr>
               <w:pStyle w:val="af2"/>
               <w:jc w:val="center"/>
-            </w:pPr>
-            <w:r>
-              <w:t>[barCode]</w:t>
+              <w:rPr>
+                <w:rFonts w:ascii="Noto Serif CJK SC" w:eastAsia="Noto Serif CJK SC" w:hAnsi="Noto Serif CJK SC"/>
+              </w:rPr>
+            </w:pPr>
+            <w:r>
+              <w:rPr>
+                <w:rFonts w:ascii="Noto Serif CJK SC" w:eastAsia="Noto Serif CJK SC" w:hAnsi="Noto Serif CJK SC"/>
+              </w:rPr>
+              <w:t>[</w:t>
+            </w:r>
+            <w:proofErr w:type="spellStart"/>
+            <w:r>
+              <w:rPr>
+                <w:rFonts w:ascii="Noto Serif CJK SC" w:eastAsia="Noto Serif CJK SC" w:hAnsi="Noto Serif CJK SC"/>
+              </w:rPr>
+              <w:t>barCode</w:t>
+            </w:r>
+            <w:proofErr w:type="spellEnd"/>
+            <w:r>
+              <w:rPr>
+                <w:rFonts w:ascii="Noto Serif CJK SC" w:eastAsia="Noto Serif CJK SC" w:hAnsi="Noto Serif CJK SC"/>
+              </w:rPr>
+              <w:t>]</w:t>
             </w:r>
           </w:p>
         </w:tc>
@@ -821,9 +1236,29 @@
             <w:pPr>
               <w:pStyle w:val="af2"/>
               <w:jc w:val="center"/>
-            </w:pPr>
-            <w:r>
-              <w:t>[declaredType]</w:t>
+              <w:rPr>
+                <w:rFonts w:ascii="Noto Serif CJK SC" w:eastAsia="Noto Serif CJK SC" w:hAnsi="Noto Serif CJK SC"/>
+              </w:rPr>
+            </w:pPr>
+            <w:r>
+              <w:rPr>
+                <w:rFonts w:ascii="Noto Serif CJK SC" w:eastAsia="Noto Serif CJK SC" w:hAnsi="Noto Serif CJK SC"/>
+              </w:rPr>
+              <w:t>[</w:t>
+            </w:r>
+            <w:proofErr w:type="spellStart"/>
+            <w:r>
+              <w:rPr>
+                <w:rFonts w:ascii="Noto Serif CJK SC" w:eastAsia="Noto Serif CJK SC" w:hAnsi="Noto Serif CJK SC"/>
+              </w:rPr>
+              <w:t>declaredType</w:t>
+            </w:r>
+            <w:proofErr w:type="spellEnd"/>
+            <w:r>
+              <w:rPr>
+                <w:rFonts w:ascii="Noto Serif CJK SC" w:eastAsia="Noto Serif CJK SC" w:hAnsi="Noto Serif CJK SC"/>
+              </w:rPr>
+              <w:t>]</w:t>
             </w:r>
           </w:p>
         </w:tc>
@@ -836,10 +1271,13 @@
             <w:pPr>
               <w:pStyle w:val="af2"/>
               <w:jc w:val="center"/>
-            </w:pPr>
-            <w:r>
-              <w:rPr>
-                <w:rFonts w:hint="eastAsia"/>
+              <w:rPr>
+                <w:rFonts w:ascii="Noto Serif CJK SC" w:eastAsia="Noto Serif CJK SC" w:hAnsi="Noto Serif CJK SC"/>
+              </w:rPr>
+            </w:pPr>
+            <w:r>
+              <w:rPr>
+                <w:rFonts w:ascii="Noto Serif CJK SC" w:eastAsia="Noto Serif CJK SC" w:hAnsi="Noto Serif CJK SC" w:hint="eastAsia"/>
               </w:rPr>
               <w:t>套</w:t>
             </w:r>
@@ -854,8 +1292,14 @@
             <w:pPr>
               <w:pStyle w:val="af2"/>
               <w:jc w:val="center"/>
-            </w:pPr>
-            <w:r>
+              <w:rPr>
+                <w:rFonts w:ascii="Noto Serif CJK SC" w:eastAsia="Noto Serif CJK SC" w:hAnsi="Noto Serif CJK SC"/>
+              </w:rPr>
+            </w:pPr>
+            <w:r>
+              <w:rPr>
+                <w:rFonts w:ascii="Noto Serif CJK SC" w:eastAsia="Noto Serif CJK SC" w:hAnsi="Noto Serif CJK SC"/>
+              </w:rPr>
               <w:t>[qty]</w:t>
             </w:r>
           </w:p>
@@ -869,9 +1313,29 @@
             <w:pPr>
               <w:pStyle w:val="af2"/>
               <w:jc w:val="center"/>
-            </w:pPr>
-            <w:r>
-              <w:t>[containerRate]</w:t>
+              <w:rPr>
+                <w:rFonts w:ascii="Noto Serif CJK SC" w:eastAsia="Noto Serif CJK SC" w:hAnsi="Noto Serif CJK SC"/>
+              </w:rPr>
+            </w:pPr>
+            <w:r>
+              <w:rPr>
+                <w:rFonts w:ascii="Noto Serif CJK SC" w:eastAsia="Noto Serif CJK SC" w:hAnsi="Noto Serif CJK SC"/>
+              </w:rPr>
+              <w:t>[</w:t>
+            </w:r>
+            <w:proofErr w:type="spellStart"/>
+            <w:r>
+              <w:rPr>
+                <w:rFonts w:ascii="Noto Serif CJK SC" w:eastAsia="Noto Serif CJK SC" w:hAnsi="Noto Serif CJK SC"/>
+              </w:rPr>
+              <w:t>containerRate</w:t>
+            </w:r>
+            <w:proofErr w:type="spellEnd"/>
+            <w:r>
+              <w:rPr>
+                <w:rFonts w:ascii="Noto Serif CJK SC" w:eastAsia="Noto Serif CJK SC" w:hAnsi="Noto Serif CJK SC"/>
+              </w:rPr>
+              <w:t>]</w:t>
             </w:r>
           </w:p>
         </w:tc>
@@ -884,9 +1348,29 @@
             <w:pPr>
               <w:pStyle w:val="af2"/>
               <w:jc w:val="center"/>
-            </w:pPr>
-            <w:r>
-              <w:t>[actTaxPrice]</w:t>
+              <w:rPr>
+                <w:rFonts w:ascii="Noto Serif CJK SC" w:eastAsia="Noto Serif CJK SC" w:hAnsi="Noto Serif CJK SC"/>
+              </w:rPr>
+            </w:pPr>
+            <w:r>
+              <w:rPr>
+                <w:rFonts w:ascii="Noto Serif CJK SC" w:eastAsia="Noto Serif CJK SC" w:hAnsi="Noto Serif CJK SC"/>
+              </w:rPr>
+              <w:t>[</w:t>
+            </w:r>
+            <w:proofErr w:type="spellStart"/>
+            <w:r>
+              <w:rPr>
+                <w:rFonts w:ascii="Noto Serif CJK SC" w:eastAsia="Noto Serif CJK SC" w:hAnsi="Noto Serif CJK SC"/>
+              </w:rPr>
+              <w:t>actTaxPrice</w:t>
+            </w:r>
+            <w:proofErr w:type="spellEnd"/>
+            <w:r>
+              <w:rPr>
+                <w:rFonts w:ascii="Noto Serif CJK SC" w:eastAsia="Noto Serif CJK SC" w:hAnsi="Noto Serif CJK SC"/>
+              </w:rPr>
+              <w:t>]</w:t>
             </w:r>
           </w:p>
         </w:tc>
@@ -899,9 +1383,29 @@
             <w:pPr>
               <w:pStyle w:val="af2"/>
               <w:jc w:val="center"/>
-            </w:pPr>
-            <w:r>
-              <w:t>[totalProductPrice]</w:t>
+              <w:rPr>
+                <w:rFonts w:ascii="Noto Serif CJK SC" w:eastAsia="Noto Serif CJK SC" w:hAnsi="Noto Serif CJK SC"/>
+              </w:rPr>
+            </w:pPr>
+            <w:r>
+              <w:rPr>
+                <w:rFonts w:ascii="Noto Serif CJK SC" w:eastAsia="Noto Serif CJK SC" w:hAnsi="Noto Serif CJK SC"/>
+              </w:rPr>
+              <w:t>[</w:t>
+            </w:r>
+            <w:proofErr w:type="spellStart"/>
+            <w:r>
+              <w:rPr>
+                <w:rFonts w:ascii="Noto Serif CJK SC" w:eastAsia="Noto Serif CJK SC" w:hAnsi="Noto Serif CJK SC"/>
+              </w:rPr>
+              <w:t>totalProductPrice</w:t>
+            </w:r>
+            <w:proofErr w:type="spellEnd"/>
+            <w:r>
+              <w:rPr>
+                <w:rFonts w:ascii="Noto Serif CJK SC" w:eastAsia="Noto Serif CJK SC" w:hAnsi="Noto Serif CJK SC"/>
+              </w:rPr>
+              <w:t>]</w:t>
             </w:r>
           </w:p>
         </w:tc>
@@ -914,9 +1418,29 @@
             <w:pPr>
               <w:pStyle w:val="af2"/>
               <w:jc w:val="center"/>
-            </w:pPr>
-            <w:r>
-              <w:t>[deliveryTimeFormat]</w:t>
+              <w:rPr>
+                <w:rFonts w:ascii="Noto Serif CJK SC" w:eastAsia="Noto Serif CJK SC" w:hAnsi="Noto Serif CJK SC"/>
+              </w:rPr>
+            </w:pPr>
+            <w:r>
+              <w:rPr>
+                <w:rFonts w:ascii="Noto Serif CJK SC" w:eastAsia="Noto Serif CJK SC" w:hAnsi="Noto Serif CJK SC"/>
+              </w:rPr>
+              <w:t>[</w:t>
+            </w:r>
+            <w:proofErr w:type="spellStart"/>
+            <w:r>
+              <w:rPr>
+                <w:rFonts w:ascii="Noto Serif CJK SC" w:eastAsia="Noto Serif CJK SC" w:hAnsi="Noto Serif CJK SC"/>
+              </w:rPr>
+              <w:t>deliveryTimeFormat</w:t>
+            </w:r>
+            <w:proofErr w:type="spellEnd"/>
+            <w:r>
+              <w:rPr>
+                <w:rFonts w:ascii="Noto Serif CJK SC" w:eastAsia="Noto Serif CJK SC" w:hAnsi="Noto Serif CJK SC"/>
+              </w:rPr>
+              <w:t>]</w:t>
             </w:r>
           </w:p>
         </w:tc>
@@ -929,8 +1453,14 @@
             <w:pPr>
               <w:pStyle w:val="af2"/>
               <w:jc w:val="center"/>
-            </w:pPr>
-            <w:r>
+              <w:rPr>
+                <w:rFonts w:ascii="Noto Serif CJK SC" w:eastAsia="Noto Serif CJK SC" w:hAnsi="Noto Serif CJK SC"/>
+              </w:rPr>
+            </w:pPr>
+            <w:r>
+              <w:rPr>
+                <w:rFonts w:ascii="Noto Serif CJK SC" w:eastAsia="Noto Serif CJK SC" w:hAnsi="Noto Serif CJK SC"/>
+              </w:rPr>
               <w:t>[remark]</w:t>
             </w:r>
           </w:p>
@@ -951,10 +1481,13 @@
             <w:pPr>
               <w:pStyle w:val="af2"/>
               <w:jc w:val="center"/>
-            </w:pPr>
-            <w:r>
-              <w:rPr>
-                <w:rFonts w:hint="eastAsia"/>
+              <w:rPr>
+                <w:rFonts w:ascii="Noto Serif CJK SC" w:eastAsia="Noto Serif CJK SC" w:hAnsi="Noto Serif CJK SC"/>
+              </w:rPr>
+            </w:pPr>
+            <w:r>
+              <w:rPr>
+                <w:rFonts w:ascii="Noto Serif CJK SC" w:eastAsia="Noto Serif CJK SC" w:hAnsi="Noto Serif CJK SC" w:hint="eastAsia"/>
               </w:rPr>
               <w:t>合计（大写）：</w:t>
             </w:r>
@@ -969,6 +1502,9 @@
             <w:pPr>
               <w:pStyle w:val="af2"/>
               <w:jc w:val="center"/>
+              <w:rPr>
+                <w:rFonts w:ascii="Noto Serif CJK SC" w:eastAsia="Noto Serif CJK SC" w:hAnsi="Noto Serif CJK SC"/>
+              </w:rPr>
             </w:pPr>
           </w:p>
         </w:tc>
@@ -981,6 +1517,9 @@
             <w:pPr>
               <w:pStyle w:val="af2"/>
               <w:jc w:val="center"/>
+              <w:rPr>
+                <w:rFonts w:ascii="Noto Serif CJK SC" w:eastAsia="Noto Serif CJK SC" w:hAnsi="Noto Serif CJK SC"/>
+              </w:rPr>
             </w:pPr>
           </w:p>
         </w:tc>
@@ -993,9 +1532,29 @@
             <w:pPr>
               <w:pStyle w:val="af2"/>
               <w:jc w:val="center"/>
-            </w:pPr>
-            <w:r>
-              <w:t>{{totalCount}}</w:t>
+              <w:rPr>
+                <w:rFonts w:ascii="Noto Serif CJK SC" w:eastAsia="Noto Serif CJK SC" w:hAnsi="Noto Serif CJK SC"/>
+              </w:rPr>
+            </w:pPr>
+            <w:r>
+              <w:rPr>
+                <w:rFonts w:ascii="Noto Serif CJK SC" w:eastAsia="Noto Serif CJK SC" w:hAnsi="Noto Serif CJK SC"/>
+              </w:rPr>
+              <w:t>{{</w:t>
+            </w:r>
+            <w:proofErr w:type="spellStart"/>
+            <w:r>
+              <w:rPr>
+                <w:rFonts w:ascii="Noto Serif CJK SC" w:eastAsia="Noto Serif CJK SC" w:hAnsi="Noto Serif CJK SC"/>
+              </w:rPr>
+              <w:t>totalCount</w:t>
+            </w:r>
+            <w:proofErr w:type="spellEnd"/>
+            <w:r>
+              <w:rPr>
+                <w:rFonts w:ascii="Noto Serif CJK SC" w:eastAsia="Noto Serif CJK SC" w:hAnsi="Noto Serif CJK SC"/>
+              </w:rPr>
+              <w:t>}}</w:t>
             </w:r>
           </w:p>
         </w:tc>
@@ -1008,6 +1567,9 @@
             <w:pPr>
               <w:pStyle w:val="af2"/>
               <w:jc w:val="center"/>
+              <w:rPr>
+                <w:rFonts w:ascii="Noto Serif CJK SC" w:eastAsia="Noto Serif CJK SC" w:hAnsi="Noto Serif CJK SC"/>
+              </w:rPr>
             </w:pPr>
           </w:p>
         </w:tc>
@@ -1020,6 +1582,9 @@
             <w:pPr>
               <w:pStyle w:val="af2"/>
               <w:jc w:val="center"/>
+              <w:rPr>
+                <w:rFonts w:ascii="Noto Serif CJK SC" w:eastAsia="Noto Serif CJK SC" w:hAnsi="Noto Serif CJK SC"/>
+              </w:rPr>
             </w:pPr>
           </w:p>
         </w:tc>
@@ -1032,9 +1597,29 @@
             <w:pPr>
               <w:pStyle w:val="af2"/>
               <w:jc w:val="center"/>
-            </w:pPr>
-            <w:r>
-              <w:t>{{totalPrice}}</w:t>
+              <w:rPr>
+                <w:rFonts w:ascii="Noto Serif CJK SC" w:eastAsia="Noto Serif CJK SC" w:hAnsi="Noto Serif CJK SC"/>
+              </w:rPr>
+            </w:pPr>
+            <w:r>
+              <w:rPr>
+                <w:rFonts w:ascii="Noto Serif CJK SC" w:eastAsia="Noto Serif CJK SC" w:hAnsi="Noto Serif CJK SC"/>
+              </w:rPr>
+              <w:t>{{</w:t>
+            </w:r>
+            <w:proofErr w:type="spellStart"/>
+            <w:r>
+              <w:rPr>
+                <w:rFonts w:ascii="Noto Serif CJK SC" w:eastAsia="Noto Serif CJK SC" w:hAnsi="Noto Serif CJK SC"/>
+              </w:rPr>
+              <w:t>totalPrice</w:t>
+            </w:r>
+            <w:proofErr w:type="spellEnd"/>
+            <w:r>
+              <w:rPr>
+                <w:rFonts w:ascii="Noto Serif CJK SC" w:eastAsia="Noto Serif CJK SC" w:hAnsi="Noto Serif CJK SC"/>
+              </w:rPr>
+              <w:t>}}</w:t>
             </w:r>
           </w:p>
         </w:tc>
@@ -1047,6 +1632,9 @@
             <w:pPr>
               <w:pStyle w:val="af2"/>
               <w:jc w:val="center"/>
+              <w:rPr>
+                <w:rFonts w:ascii="Noto Serif CJK SC" w:eastAsia="Noto Serif CJK SC" w:hAnsi="Noto Serif CJK SC"/>
+              </w:rPr>
             </w:pPr>
           </w:p>
         </w:tc>
@@ -1059,6 +1647,9 @@
             <w:pPr>
               <w:pStyle w:val="af2"/>
               <w:jc w:val="center"/>
+              <w:rPr>
+                <w:rFonts w:ascii="Noto Serif CJK SC" w:eastAsia="Noto Serif CJK SC" w:hAnsi="Noto Serif CJK SC"/>
+              </w:rPr>
             </w:pPr>
           </w:p>
         </w:tc>
@@ -1067,25 +1658,31 @@
     <w:p>
       <w:pPr>
         <w:ind w:firstLine="360"/>
-      </w:pPr>
-      <w:r>
-        <w:t>备注</w:t>
-      </w:r>
-      <w:r>
-        <w:t>:</w:t>
-      </w:r>
-      <w:r>
-        <w:rPr>
-          <w:rFonts w:hint="eastAsia"/>
+        <w:rPr>
+          <w:rFonts w:ascii="Noto Serif CJK SC" w:eastAsia="Noto Serif CJK SC" w:hAnsi="Noto Serif CJK SC"/>
+        </w:rPr>
+      </w:pPr>
+      <w:r>
+        <w:rPr>
+          <w:rFonts w:ascii="Noto Serif CJK SC" w:eastAsia="Noto Serif CJK SC" w:hAnsi="Noto Serif CJK SC"/>
+        </w:rPr>
+        <w:t>备注:</w:t>
+      </w:r>
+      <w:r>
+        <w:rPr>
+          <w:rFonts w:ascii="Noto Serif CJK SC" w:eastAsia="Noto Serif CJK SC" w:hAnsi="Noto Serif CJK SC" w:hint="eastAsia"/>
         </w:rPr>
         <w:t>{{</w:t>
       </w:r>
       <w:r>
+        <w:rPr>
+          <w:rFonts w:ascii="Noto Serif CJK SC" w:eastAsia="Noto Serif CJK SC" w:hAnsi="Noto Serif CJK SC"/>
+        </w:rPr>
         <w:t>remark</w:t>
       </w:r>
       <w:r>
         <w:rPr>
-          <w:rFonts w:hint="eastAsia"/>
+          <w:rFonts w:ascii="Noto Serif CJK SC" w:eastAsia="Noto Serif CJK SC" w:hAnsi="Noto Serif CJK SC" w:hint="eastAsia"/>
         </w:rPr>
         <w:t>}}</w:t>
       </w:r>
@@ -1093,61 +1690,102 @@
     <w:p>
       <w:pPr>
         <w:pStyle w:val="2"/>
-      </w:pPr>
-      <w:r>
-        <w:t>二、价格条款</w:t>
-      </w:r>
-      <w:r>
-        <w:t>:</w:t>
+        <w:rPr>
+          <w:rFonts w:ascii="Noto Serif CJK SC" w:eastAsia="Noto Serif CJK SC" w:hAnsi="Noto Serif CJK SC"/>
+        </w:rPr>
+      </w:pPr>
+      <w:r>
+        <w:rPr>
+          <w:rFonts w:ascii="Noto Serif CJK SC" w:eastAsia="Noto Serif CJK SC" w:hAnsi="Noto Serif CJK SC"/>
+        </w:rPr>
+        <w:t>二、价格条款:</w:t>
       </w:r>
     </w:p>
     <w:p>
       <w:pPr>
         <w:pStyle w:val="a"/>
-      </w:pPr>
-      <w:r>
+        <w:rPr>
+          <w:rFonts w:ascii="Noto Serif CJK SC" w:eastAsia="Noto Serif CJK SC" w:hAnsi="Noto Serif CJK SC"/>
+        </w:rPr>
+      </w:pPr>
+      <w:r>
+        <w:rPr>
+          <w:rFonts w:ascii="Noto Serif CJK SC" w:eastAsia="Noto Serif CJK SC" w:hAnsi="Noto Serif CJK SC"/>
+        </w:rPr>
         <w:t>以上价格包含成品所需的任何材料，即打包价。</w:t>
       </w:r>
     </w:p>
     <w:p>
       <w:pPr>
         <w:pStyle w:val="a"/>
-      </w:pPr>
-      <w:r>
-        <w:rPr>
-          <w:rFonts w:hint="eastAsia"/>
+        <w:rPr>
+          <w:rFonts w:ascii="Noto Serif CJK SC" w:eastAsia="Noto Serif CJK SC" w:hAnsi="Noto Serif CJK SC"/>
+        </w:rPr>
+      </w:pPr>
+      <w:r>
+        <w:rPr>
+          <w:rFonts w:ascii="Noto Serif CJK SC" w:eastAsia="Noto Serif CJK SC" w:hAnsi="Noto Serif CJK SC" w:hint="eastAsia"/>
         </w:rPr>
         <w:t>美金结算不含税</w:t>
       </w:r>
       <w:r>
+        <w:rPr>
+          <w:rFonts w:ascii="Noto Serif CJK SC" w:eastAsia="Noto Serif CJK SC" w:hAnsi="Noto Serif CJK SC"/>
+        </w:rPr>
         <w:t>。</w:t>
       </w:r>
     </w:p>
     <w:p>
       <w:pPr>
         <w:pStyle w:val="a"/>
-      </w:pPr>
-      <w:r>
-        <w:rPr>
-          <w:rFonts w:hint="eastAsia"/>
+        <w:rPr>
+          <w:rFonts w:ascii="Noto Serif CJK SC" w:eastAsia="Noto Serif CJK SC" w:hAnsi="Noto Serif CJK SC"/>
+        </w:rPr>
+      </w:pPr>
+      <w:r>
+        <w:rPr>
+          <w:rFonts w:ascii="Noto Serif CJK SC" w:eastAsia="Noto Serif CJK SC" w:hAnsi="Noto Serif CJK SC" w:hint="eastAsia"/>
         </w:rPr>
         <w:t xml:space="preserve">运输方式：FOB </w:t>
       </w:r>
       <w:r>
-        <w:t>{{portOfLoading}}</w:t>
+        <w:rPr>
+          <w:rFonts w:ascii="Noto Serif CJK SC" w:eastAsia="Noto Serif CJK SC" w:hAnsi="Noto Serif CJK SC"/>
+        </w:rPr>
+        <w:t>{{</w:t>
+      </w:r>
+      <w:proofErr w:type="spellStart"/>
+      <w:r>
+        <w:rPr>
+          <w:rFonts w:ascii="Noto Serif CJK SC" w:eastAsia="Noto Serif CJK SC" w:hAnsi="Noto Serif CJK SC"/>
+        </w:rPr>
+        <w:t>portOfLoading</w:t>
+      </w:r>
+      <w:proofErr w:type="spellEnd"/>
+      <w:r>
+        <w:rPr>
+          <w:rFonts w:ascii="Noto Serif CJK SC" w:eastAsia="Noto Serif CJK SC" w:hAnsi="Noto Serif CJK SC"/>
+        </w:rPr>
+        <w:t>}}</w:t>
       </w:r>
     </w:p>
     <w:p>
       <w:pPr>
         <w:pStyle w:val="2"/>
-      </w:pPr>
-      <w:r>
-        <w:rPr>
-          <w:rFonts w:hint="eastAsia"/>
+        <w:rPr>
+          <w:rFonts w:ascii="Noto Serif CJK SC" w:eastAsia="Noto Serif CJK SC" w:hAnsi="Noto Serif CJK SC"/>
+        </w:rPr>
+      </w:pPr>
+      <w:r>
+        <w:rPr>
+          <w:rFonts w:ascii="Noto Serif CJK SC" w:eastAsia="Noto Serif CJK SC" w:hAnsi="Noto Serif CJK SC" w:hint="eastAsia"/>
         </w:rPr>
         <w:t>三、技术、质量标准</w:t>
       </w:r>
       <w:r>
+        <w:rPr>
+          <w:rFonts w:ascii="Noto Serif CJK SC" w:eastAsia="Noto Serif CJK SC" w:hAnsi="Noto Serif CJK SC"/>
+        </w:rPr>
         <w:t>:</w:t>
       </w:r>
     </w:p>
@@ -1156,47 +1794,120 @@
         <w:pStyle w:val="a"/>
         <w:numPr>
           <w:ilvl w:val="0"/>
-          <w:numId w:val="3"/>
+          <w:numId w:val="7"/>
         </w:numPr>
-      </w:pPr>
-      <w:r>
-        <w:t>质量、尺寸、外观颜色和外包装:按双方确认的图纸、说明书、唛头、标贴、X码、附件包等技术要求以及签字样品为准。</w:t>
+        <w:rPr>
+          <w:rFonts w:ascii="Noto Serif CJK SC" w:eastAsia="Noto Serif CJK SC" w:hAnsi="Noto Serif CJK SC"/>
+        </w:rPr>
+      </w:pPr>
+      <w:r>
+        <w:rPr>
+          <w:rFonts w:ascii="Noto Serif CJK SC" w:eastAsia="Noto Serif CJK SC" w:hAnsi="Noto Serif CJK SC"/>
+        </w:rPr>
+        <w:t>质量、尺寸、外观颜色和外包装:按双方确认的图纸、说明书、</w:t>
+      </w:r>
+      <w:proofErr w:type="gramStart"/>
+      <w:r>
+        <w:rPr>
+          <w:rFonts w:ascii="Noto Serif CJK SC" w:eastAsia="Noto Serif CJK SC" w:hAnsi="Noto Serif CJK SC"/>
+        </w:rPr>
+        <w:t>唛</w:t>
+      </w:r>
+      <w:proofErr w:type="gramEnd"/>
+      <w:r>
+        <w:rPr>
+          <w:rFonts w:ascii="Noto Serif CJK SC" w:eastAsia="Noto Serif CJK SC" w:hAnsi="Noto Serif CJK SC"/>
+        </w:rPr>
+        <w:t>头、标贴、X码、附件包等技术要求以及签字样品为准</w:t>
+      </w:r>
+      <w:r>
+        <w:rPr>
+          <w:rFonts w:ascii="Noto Serif CJK SC" w:eastAsia="Noto Serif CJK SC" w:hAnsi="Noto Serif CJK SC" w:hint="eastAsia"/>
+        </w:rPr>
+        <w:t>。</w:t>
       </w:r>
     </w:p>
     <w:p>
       <w:pPr>
         <w:pStyle w:val="a"/>
-      </w:pPr>
-      <w:r>
+        <w:rPr>
+          <w:rFonts w:ascii="Noto Serif CJK SC" w:eastAsia="Noto Serif CJK SC" w:hAnsi="Noto Serif CJK SC"/>
+        </w:rPr>
+      </w:pPr>
+      <w:r>
+        <w:rPr>
+          <w:rFonts w:ascii="Noto Serif CJK SC" w:eastAsia="Noto Serif CJK SC" w:hAnsi="Noto Serif CJK SC"/>
+        </w:rPr>
+        <w:lastRenderedPageBreak/>
         <w:t>产品性能质量应与品质检验标准相符。未达到检验标准的，甲方有权要求乙方返修，直至达到标准，乙方不得拒绝并承担交期延误损失。</w:t>
       </w:r>
     </w:p>
     <w:p>
       <w:pPr>
         <w:pStyle w:val="a"/>
-      </w:pPr>
-      <w:r>
+        <w:rPr>
+          <w:rFonts w:ascii="Noto Serif CJK SC" w:eastAsia="Noto Serif CJK SC" w:hAnsi="Noto Serif CJK SC"/>
+        </w:rPr>
+      </w:pPr>
+      <w:r>
+        <w:rPr>
+          <w:rFonts w:ascii="Noto Serif CJK SC" w:eastAsia="Noto Serif CJK SC" w:hAnsi="Noto Serif CJK SC"/>
+        </w:rPr>
         <w:t>乙方交付的加工产品在正常售出后的售后维护问题需乙方全部负责，包括但不限于补发配件及所需的包装等。</w:t>
       </w:r>
     </w:p>
     <w:p>
       <w:pPr>
         <w:pStyle w:val="a"/>
-      </w:pPr>
-      <w:r>
-        <w:rPr>
-          <w:rFonts w:hint="eastAsia"/>
-        </w:rPr>
-        <w:t>乙方生产成品的部件材料、喷镀工艺必须符合目标市场环保标准。正常光线下，批次产品无色差，喷塑表面不允许出现露底，气泡、针孔，颗粒现象，局部凸起直径应小于1mm，且25mm²范围下数量小于2个，以看不清橘皮现象为准。涂层附着性以画格实验为主，硬度以2B铅笔芯在喷塑表面用力划过不留痕迹为准。成品部件外表面需套优质透明塑料袋保护。管材表面不能有变形、异样，所有部位焊接需满焊，不允许漏焊、假焊。打磨过程中，焊接口过度要顺滑自然，不得有毛刺或锋利割手。产品上的玻璃均按照国家标准GB/T 26695-2011及GB/T 32446-2015标准执行。木材材质符合图纸要求，外观以签字样品为准。</w:t>
+        <w:rPr>
+          <w:rFonts w:ascii="Noto Serif CJK SC" w:eastAsia="Noto Serif CJK SC" w:hAnsi="Noto Serif CJK SC"/>
+        </w:rPr>
+      </w:pPr>
+      <w:r>
+        <w:rPr>
+          <w:rFonts w:ascii="Noto Serif CJK SC" w:eastAsia="Noto Serif CJK SC" w:hAnsi="Noto Serif CJK SC" w:hint="eastAsia"/>
+        </w:rPr>
+        <w:t>乙方生产成品的部件材料、喷镀工艺必须符合目标市场环保标准。正常光线下，批次产品无色差，喷塑表面不允许出现露底，气泡、针孔，颗粒现象，局部凸起直径应小于1mm，且25mm²范围下数量小于2个，以看不清橘皮现象为准。涂层附着性以画格实验为主，硬度以2B铅笔芯在喷塑表面用力划过不留痕迹为准。成品部件</w:t>
+      </w:r>
+      <w:proofErr w:type="gramStart"/>
+      <w:r>
+        <w:rPr>
+          <w:rFonts w:ascii="Noto Serif CJK SC" w:eastAsia="Noto Serif CJK SC" w:hAnsi="Noto Serif CJK SC" w:hint="eastAsia"/>
+        </w:rPr>
+        <w:t>外表面需套优质</w:t>
+      </w:r>
+      <w:proofErr w:type="gramEnd"/>
+      <w:r>
+        <w:rPr>
+          <w:rFonts w:ascii="Noto Serif CJK SC" w:eastAsia="Noto Serif CJK SC" w:hAnsi="Noto Serif CJK SC" w:hint="eastAsia"/>
+        </w:rPr>
+        <w:t>透明塑料袋保护。管材表面不能有变形、异样，所有部位焊接</w:t>
+      </w:r>
+      <w:proofErr w:type="gramStart"/>
+      <w:r>
+        <w:rPr>
+          <w:rFonts w:ascii="Noto Serif CJK SC" w:eastAsia="Noto Serif CJK SC" w:hAnsi="Noto Serif CJK SC" w:hint="eastAsia"/>
+        </w:rPr>
+        <w:t>需满焊</w:t>
+      </w:r>
+      <w:proofErr w:type="gramEnd"/>
+      <w:r>
+        <w:rPr>
+          <w:rFonts w:ascii="Noto Serif CJK SC" w:eastAsia="Noto Serif CJK SC" w:hAnsi="Noto Serif CJK SC" w:hint="eastAsia"/>
+        </w:rPr>
+        <w:t>，不允许漏焊、假焊。打磨过程中，焊接口过度要顺滑自然，不得有毛刺或锋利割手。产品上的玻璃均按照国家标准GB/T 26695-2011及GB/T 32446-2015标准执行。木材材质符合图纸要求，外观以签字样品为准。</w:t>
       </w:r>
     </w:p>
     <w:p>
       <w:pPr>
         <w:pStyle w:val="2"/>
-      </w:pPr>
-      <w:r>
-        <w:rPr>
-          <w:rFonts w:hint="eastAsia"/>
+        <w:rPr>
+          <w:rFonts w:ascii="Noto Serif CJK SC" w:eastAsia="Noto Serif CJK SC" w:hAnsi="Noto Serif CJK SC"/>
+        </w:rPr>
+      </w:pPr>
+      <w:r>
+        <w:rPr>
+          <w:rFonts w:ascii="Noto Serif CJK SC" w:eastAsia="Noto Serif CJK SC" w:hAnsi="Noto Serif CJK SC" w:hint="eastAsia"/>
         </w:rPr>
         <w:t>四、包装：</w:t>
       </w:r>
@@ -1204,33 +1915,55 @@
     <w:p>
       <w:pPr>
         <w:ind w:firstLine="360"/>
-      </w:pPr>
-      <w:r>
-        <w:rPr>
-          <w:rFonts w:hint="eastAsia"/>
-        </w:rPr>
-        <w:t>产品采用邮购包装，包材符合《宁波索迈视听科技有限公司纸张规格要求》并且通过</w:t>
-      </w:r>
-      <w:r>
-        <w:rPr>
-          <w:rFonts w:hint="eastAsia"/>
-        </w:rPr>
-        <w:t>ISTA-3A</w:t>
-      </w:r>
-      <w:r>
-        <w:rPr>
-          <w:rFonts w:hint="eastAsia"/>
-        </w:rPr>
-        <w:t>标准；成品打包，唛头、说明书等按甲方文稿为准。</w:t>
+        <w:rPr>
+          <w:rFonts w:ascii="Noto Serif CJK SC" w:eastAsia="Noto Serif CJK SC" w:hAnsi="Noto Serif CJK SC"/>
+        </w:rPr>
+      </w:pPr>
+      <w:r>
+        <w:rPr>
+          <w:rFonts w:ascii="Noto Serif CJK SC" w:eastAsia="Noto Serif CJK SC" w:hAnsi="Noto Serif CJK SC" w:hint="eastAsia"/>
+        </w:rPr>
+        <w:t>产品采用邮购包装，</w:t>
+      </w:r>
+      <w:proofErr w:type="gramStart"/>
+      <w:r>
+        <w:rPr>
+          <w:rFonts w:ascii="Noto Serif CJK SC" w:eastAsia="Noto Serif CJK SC" w:hAnsi="Noto Serif CJK SC" w:hint="eastAsia"/>
+        </w:rPr>
+        <w:t>包材符合</w:t>
+      </w:r>
+      <w:proofErr w:type="gramEnd"/>
+      <w:r>
+        <w:rPr>
+          <w:rFonts w:ascii="Noto Serif CJK SC" w:eastAsia="Noto Serif CJK SC" w:hAnsi="Noto Serif CJK SC" w:hint="eastAsia"/>
+        </w:rPr>
+        <w:t>《宁波索迈视听科技有限公司纸张规格要求》并且通过ISTA-3A标准；成品打包，</w:t>
+      </w:r>
+      <w:proofErr w:type="gramStart"/>
+      <w:r>
+        <w:rPr>
+          <w:rFonts w:ascii="Noto Serif CJK SC" w:eastAsia="Noto Serif CJK SC" w:hAnsi="Noto Serif CJK SC" w:hint="eastAsia"/>
+        </w:rPr>
+        <w:t>唛</w:t>
+      </w:r>
+      <w:proofErr w:type="gramEnd"/>
+      <w:r>
+        <w:rPr>
+          <w:rFonts w:ascii="Noto Serif CJK SC" w:eastAsia="Noto Serif CJK SC" w:hAnsi="Noto Serif CJK SC" w:hint="eastAsia"/>
+        </w:rPr>
+        <w:t>头、说明书等按甲方文稿为准。</w:t>
       </w:r>
     </w:p>
     <w:p>
       <w:pPr>
         <w:pStyle w:val="2"/>
-      </w:pPr>
-      <w:r>
-        <w:rPr>
-          <w:rFonts w:hint="eastAsia"/>
+        <w:rPr>
+          <w:rFonts w:ascii="Noto Serif CJK SC" w:eastAsia="Noto Serif CJK SC" w:hAnsi="Noto Serif CJK SC"/>
+        </w:rPr>
+      </w:pPr>
+      <w:r>
+        <w:rPr>
+          <w:rFonts w:ascii="Noto Serif CJK SC" w:eastAsia="Noto Serif CJK SC" w:hAnsi="Noto Serif CJK SC" w:hint="eastAsia"/>
         </w:rPr>
         <w:t>五、检验：</w:t>
       </w:r>
@@ -1238,10 +1971,13 @@
     <w:p>
       <w:pPr>
         <w:ind w:firstLine="360"/>
-      </w:pPr>
-      <w:r>
-        <w:rPr>
-          <w:rFonts w:hint="eastAsia"/>
+        <w:rPr>
+          <w:rFonts w:ascii="Noto Serif CJK SC" w:eastAsia="Noto Serif CJK SC" w:hAnsi="Noto Serif CJK SC"/>
+        </w:rPr>
+      </w:pPr>
+      <w:r>
+        <w:rPr>
+          <w:rFonts w:ascii="Noto Serif CJK SC" w:eastAsia="Noto Serif CJK SC" w:hAnsi="Noto Serif CJK SC" w:hint="eastAsia"/>
         </w:rPr>
         <w:t>甲方委托乙方加工的产品最终以甲方的量具和检测设备经甲方检验人员确定是否合格，乙方在产品生产完工后，甲方检验人员到达乙方现场验货，按甲方的品质检验标准（或大货签字样品）进行验收，甲方有权拒收不合格产品。</w:t>
       </w:r>
@@ -1249,10 +1985,13 @@
     <w:p>
       <w:pPr>
         <w:pStyle w:val="2"/>
-      </w:pPr>
-      <w:r>
-        <w:rPr>
-          <w:rFonts w:hint="eastAsia"/>
+        <w:rPr>
+          <w:rFonts w:ascii="Noto Serif CJK SC" w:eastAsia="Noto Serif CJK SC" w:hAnsi="Noto Serif CJK SC"/>
+        </w:rPr>
+      </w:pPr>
+      <w:r>
+        <w:rPr>
+          <w:rFonts w:ascii="Noto Serif CJK SC" w:eastAsia="Noto Serif CJK SC" w:hAnsi="Noto Serif CJK SC" w:hint="eastAsia"/>
         </w:rPr>
         <w:t>六、交付：</w:t>
       </w:r>
@@ -1260,10 +1999,13 @@
     <w:p>
       <w:pPr>
         <w:ind w:firstLine="360"/>
-      </w:pPr>
-      <w:r>
-        <w:rPr>
-          <w:rFonts w:hint="eastAsia"/>
+        <w:rPr>
+          <w:rFonts w:ascii="Noto Serif CJK SC" w:eastAsia="Noto Serif CJK SC" w:hAnsi="Noto Serif CJK SC"/>
+        </w:rPr>
+      </w:pPr>
+      <w:r>
+        <w:rPr>
+          <w:rFonts w:ascii="Noto Serif CJK SC" w:eastAsia="Noto Serif CJK SC" w:hAnsi="Noto Serif CJK SC" w:hint="eastAsia"/>
         </w:rPr>
         <w:t>乙方确保按甲方要求的交货日期保质保量交货，截止交货日如有少量尾数无法交齐，必须提前征得甲方同意，甲方有权单方面取消订单尾数。</w:t>
       </w:r>
@@ -1271,30 +2013,47 @@
     <w:p>
       <w:pPr>
         <w:ind w:firstLine="360"/>
-      </w:pPr>
-      <w:r>
-        <w:rPr>
-          <w:rFonts w:hint="eastAsia"/>
-        </w:rPr>
-        <w:t>付款条款</w:t>
-      </w:r>
-      <w:r>
-        <w:rPr>
-          <w:rFonts w:hint="eastAsia"/>
-        </w:rPr>
-        <w:t xml:space="preserve">: </w:t>
-      </w:r>
-      <w:r>
-        <w:t>{{paymentTerms}}</w:t>
+        <w:rPr>
+          <w:rFonts w:ascii="Noto Serif CJK SC" w:eastAsia="Noto Serif CJK SC" w:hAnsi="Noto Serif CJK SC"/>
+        </w:rPr>
+      </w:pPr>
+      <w:r>
+        <w:rPr>
+          <w:rFonts w:ascii="Noto Serif CJK SC" w:eastAsia="Noto Serif CJK SC" w:hAnsi="Noto Serif CJK SC" w:hint="eastAsia"/>
+        </w:rPr>
+        <w:t xml:space="preserve">付款条款: </w:t>
+      </w:r>
+      <w:r>
+        <w:rPr>
+          <w:rFonts w:ascii="Noto Serif CJK SC" w:eastAsia="Noto Serif CJK SC" w:hAnsi="Noto Serif CJK SC"/>
+        </w:rPr>
+        <w:t>{{</w:t>
+      </w:r>
+      <w:proofErr w:type="spellStart"/>
+      <w:r>
+        <w:rPr>
+          <w:rFonts w:ascii="Noto Serif CJK SC" w:eastAsia="Noto Serif CJK SC" w:hAnsi="Noto Serif CJK SC"/>
+        </w:rPr>
+        <w:t>paymentTerms</w:t>
+      </w:r>
+      <w:proofErr w:type="spellEnd"/>
+      <w:r>
+        <w:rPr>
+          <w:rFonts w:ascii="Noto Serif CJK SC" w:eastAsia="Noto Serif CJK SC" w:hAnsi="Noto Serif CJK SC"/>
+        </w:rPr>
+        <w:t>}}</w:t>
       </w:r>
     </w:p>
     <w:p>
       <w:pPr>
         <w:pStyle w:val="2"/>
-      </w:pPr>
-      <w:r>
-        <w:rPr>
-          <w:rFonts w:hint="eastAsia"/>
+        <w:rPr>
+          <w:rFonts w:ascii="Noto Serif CJK SC" w:eastAsia="Noto Serif CJK SC" w:hAnsi="Noto Serif CJK SC"/>
+        </w:rPr>
+      </w:pPr>
+      <w:r>
+        <w:rPr>
+          <w:rFonts w:ascii="Noto Serif CJK SC" w:eastAsia="Noto Serif CJK SC" w:hAnsi="Noto Serif CJK SC" w:hint="eastAsia"/>
         </w:rPr>
         <w:t>七、知识产权保护：</w:t>
       </w:r>
@@ -1306,10 +2065,13 @@
           <w:ilvl w:val="0"/>
           <w:numId w:val="4"/>
         </w:numPr>
-      </w:pPr>
-      <w:r>
-        <w:rPr>
-          <w:rFonts w:hint="eastAsia"/>
+        <w:rPr>
+          <w:rFonts w:ascii="Noto Serif CJK SC" w:eastAsia="Noto Serif CJK SC" w:hAnsi="Noto Serif CJK SC"/>
+        </w:rPr>
+      </w:pPr>
+      <w:r>
+        <w:rPr>
+          <w:rFonts w:ascii="Noto Serif CJK SC" w:eastAsia="Noto Serif CJK SC" w:hAnsi="Noto Serif CJK SC" w:hint="eastAsia"/>
         </w:rPr>
         <w:t>乙方保证不向任何第三方公开或透露甲方产品与乙方的关联，保护甲方产品的独立性，且不得将产品任何相关资料透露或转予第三方，亦不可授权第三方代为加工。</w:t>
       </w:r>
@@ -1321,10 +2083,13 @@
           <w:ilvl w:val="0"/>
           <w:numId w:val="4"/>
         </w:numPr>
-      </w:pPr>
-      <w:r>
-        <w:rPr>
-          <w:rFonts w:hint="eastAsia"/>
+        <w:rPr>
+          <w:rFonts w:ascii="Noto Serif CJK SC" w:eastAsia="Noto Serif CJK SC" w:hAnsi="Noto Serif CJK SC"/>
+        </w:rPr>
+      </w:pPr>
+      <w:r>
+        <w:rPr>
+          <w:rFonts w:ascii="Noto Serif CJK SC" w:eastAsia="Noto Serif CJK SC" w:hAnsi="Noto Serif CJK SC" w:hint="eastAsia"/>
         </w:rPr>
         <w:t>如甲方为自主研发产品，乙方所加工生产甲方委托之产品，其产品技术所有权、知识产权、技术信息、商业信息、财务信息等所有权均属甲方所有，乙方有保密义务，未经甲方书面同意，乙方不得抄袭、修改或复制，不得留存技术资料、复制品，不得自行加工销售予第三方，亦不得利用甲方产品技术自行进行同类产品研发。</w:t>
       </w:r>
@@ -1332,12 +2097,14 @@
     <w:p>
       <w:pPr>
         <w:pStyle w:val="2"/>
-      </w:pPr>
-      <w:r>
-        <w:rPr>
-          <w:rFonts w:hint="eastAsia"/>
-        </w:rPr>
-        <w:lastRenderedPageBreak/>
+        <w:rPr>
+          <w:rFonts w:ascii="Noto Serif CJK SC" w:eastAsia="Noto Serif CJK SC" w:hAnsi="Noto Serif CJK SC"/>
+        </w:rPr>
+      </w:pPr>
+      <w:r>
+        <w:rPr>
+          <w:rFonts w:ascii="Noto Serif CJK SC" w:eastAsia="Noto Serif CJK SC" w:hAnsi="Noto Serif CJK SC" w:hint="eastAsia"/>
+        </w:rPr>
         <w:t>八、违约责任：</w:t>
       </w:r>
     </w:p>
@@ -1348,12 +2115,29 @@
           <w:ilvl w:val="0"/>
           <w:numId w:val="5"/>
         </w:numPr>
-      </w:pPr>
-      <w:r>
-        <w:rPr>
-          <w:rFonts w:hint="eastAsia"/>
-        </w:rPr>
-        <w:t>乙方严格按照双方已确认的交期、数量、质量要求向甲方交货，超出合同交期视为违约，从第四天起，每天按总金额的5‰赔付于甲方。如遇合同调整，按调整后的合同执行。若超过约定交期30天，甲方有权取消采购合同并要求乙方退还定金。</w:t>
+        <w:rPr>
+          <w:rFonts w:ascii="Noto Serif CJK SC" w:eastAsia="Noto Serif CJK SC" w:hAnsi="Noto Serif CJK SC"/>
+        </w:rPr>
+      </w:pPr>
+      <w:r>
+        <w:rPr>
+          <w:rFonts w:ascii="Noto Serif CJK SC" w:eastAsia="Noto Serif CJK SC" w:hAnsi="Noto Serif CJK SC" w:hint="eastAsia"/>
+        </w:rPr>
+        <w:t>乙方严格按照双方已确认的交期、数量、质量要求向甲方交货，超出合同交期视为违约，从第四天起，每天按总金额的5‰赔付于甲方。如</w:t>
+      </w:r>
+      <w:proofErr w:type="gramStart"/>
+      <w:r>
+        <w:rPr>
+          <w:rFonts w:ascii="Noto Serif CJK SC" w:eastAsia="Noto Serif CJK SC" w:hAnsi="Noto Serif CJK SC" w:hint="eastAsia"/>
+        </w:rPr>
+        <w:t>遇合同</w:t>
+      </w:r>
+      <w:proofErr w:type="gramEnd"/>
+      <w:r>
+        <w:rPr>
+          <w:rFonts w:ascii="Noto Serif CJK SC" w:eastAsia="Noto Serif CJK SC" w:hAnsi="Noto Serif CJK SC" w:hint="eastAsia"/>
+        </w:rPr>
+        <w:t>调整，按调整后的合同执行。若超过约定交期30天，甲方有权取消采购合同并要求乙方退还定金。</w:t>
       </w:r>
     </w:p>
     <w:p>
@@ -1363,10 +2147,13 @@
           <w:ilvl w:val="0"/>
           <w:numId w:val="5"/>
         </w:numPr>
-      </w:pPr>
-      <w:r>
-        <w:rPr>
-          <w:rFonts w:hint="eastAsia"/>
+        <w:rPr>
+          <w:rFonts w:ascii="Noto Serif CJK SC" w:eastAsia="Noto Serif CJK SC" w:hAnsi="Noto Serif CJK SC"/>
+        </w:rPr>
+      </w:pPr>
+      <w:r>
+        <w:rPr>
+          <w:rFonts w:ascii="Noto Serif CJK SC" w:eastAsia="Noto Serif CJK SC" w:hAnsi="Noto Serif CJK SC" w:hint="eastAsia"/>
         </w:rPr>
         <w:t>其他由双方友好协商，协商不成的，按《民法典》执行。</w:t>
       </w:r>
@@ -1374,11 +2161,15 @@
     <w:p>
       <w:pPr>
         <w:pStyle w:val="2"/>
-      </w:pPr>
-      <w:r>
-        <w:rPr>
-          <w:rFonts w:hint="eastAsia"/>
-        </w:rPr>
+        <w:rPr>
+          <w:rFonts w:ascii="Noto Serif CJK SC" w:eastAsia="Noto Serif CJK SC" w:hAnsi="Noto Serif CJK SC"/>
+        </w:rPr>
+      </w:pPr>
+      <w:r>
+        <w:rPr>
+          <w:rFonts w:ascii="Noto Serif CJK SC" w:eastAsia="Noto Serif CJK SC" w:hAnsi="Noto Serif CJK SC" w:hint="eastAsia"/>
+        </w:rPr>
+        <w:lastRenderedPageBreak/>
         <w:t>九、合同生效：</w:t>
       </w:r>
     </w:p>
@@ -1389,10 +2180,13 @@
           <w:ilvl w:val="0"/>
           <w:numId w:val="6"/>
         </w:numPr>
-      </w:pPr>
-      <w:r>
-        <w:rPr>
-          <w:rFonts w:hint="eastAsia"/>
+        <w:rPr>
+          <w:rFonts w:ascii="Noto Serif CJK SC" w:eastAsia="Noto Serif CJK SC" w:hAnsi="Noto Serif CJK SC"/>
+        </w:rPr>
+      </w:pPr>
+      <w:r>
+        <w:rPr>
+          <w:rFonts w:ascii="Noto Serif CJK SC" w:eastAsia="Noto Serif CJK SC" w:hAnsi="Noto Serif CJK SC" w:hint="eastAsia"/>
         </w:rPr>
         <w:t>此合同从签订（签字、盖章）之日起生效；传真件，复印件有效。</w:t>
       </w:r>
@@ -1400,10 +2194,13 @@
     <w:p>
       <w:pPr>
         <w:pStyle w:val="a"/>
-      </w:pPr>
-      <w:r>
-        <w:rPr>
-          <w:rFonts w:hint="eastAsia"/>
+        <w:rPr>
+          <w:rFonts w:ascii="Noto Serif CJK SC" w:eastAsia="Noto Serif CJK SC" w:hAnsi="Noto Serif CJK SC"/>
+        </w:rPr>
+      </w:pPr>
+      <w:r>
+        <w:rPr>
+          <w:rFonts w:ascii="Noto Serif CJK SC" w:eastAsia="Noto Serif CJK SC" w:hAnsi="Noto Serif CJK SC" w:hint="eastAsia"/>
         </w:rPr>
         <w:t>对此协议的任何追加、修改都需经双方以书面形式确认后再列入此协议，与此协议具有同等约束力。</w:t>
       </w:r>
@@ -1411,27 +2208,27 @@
     <w:p>
       <w:pPr>
         <w:pStyle w:val="2"/>
-      </w:pPr>
-      <w:r>
-        <w:rPr>
-          <w:rFonts w:hint="eastAsia"/>
-        </w:rPr>
-        <w:t>十、其他</w:t>
-      </w:r>
-      <w:r>
-        <w:rPr>
-          <w:rFonts w:hint="eastAsia"/>
-        </w:rPr>
-        <w:t>:</w:t>
+        <w:rPr>
+          <w:rFonts w:ascii="Noto Serif CJK SC" w:eastAsia="Noto Serif CJK SC" w:hAnsi="Noto Serif CJK SC"/>
+        </w:rPr>
+      </w:pPr>
+      <w:r>
+        <w:rPr>
+          <w:rFonts w:ascii="Noto Serif CJK SC" w:eastAsia="Noto Serif CJK SC" w:hAnsi="Noto Serif CJK SC" w:hint="eastAsia"/>
+        </w:rPr>
+        <w:t>十、其他:</w:t>
       </w:r>
     </w:p>
     <w:p>
       <w:pPr>
         <w:ind w:firstLine="360"/>
-      </w:pPr>
-      <w:r>
-        <w:rPr>
-          <w:rFonts w:hint="eastAsia"/>
+        <w:rPr>
+          <w:rFonts w:ascii="Noto Serif CJK SC" w:eastAsia="Noto Serif CJK SC" w:hAnsi="Noto Serif CJK SC"/>
+        </w:rPr>
+      </w:pPr>
+      <w:r>
+        <w:rPr>
+          <w:rFonts w:ascii="Noto Serif CJK SC" w:eastAsia="Noto Serif CJK SC" w:hAnsi="Noto Serif CJK SC" w:hint="eastAsia"/>
         </w:rPr>
         <w:t>本合同未尽事宜由双方友好协商，协商不一致，双方同意向合同签订地人民法院提起诉讼。</w:t>
       </w:r>
@@ -1439,11 +2236,17 @@
     <w:p>
       <w:pPr>
         <w:ind w:firstLine="360"/>
+        <w:rPr>
+          <w:rFonts w:ascii="Noto Serif CJK SC" w:eastAsia="Noto Serif CJK SC" w:hAnsi="Noto Serif CJK SC"/>
+        </w:rPr>
       </w:pPr>
     </w:p>
     <w:p>
       <w:pPr>
         <w:ind w:firstLine="360"/>
+        <w:rPr>
+          <w:rFonts w:ascii="Noto Serif CJK SC" w:eastAsia="Noto Serif CJK SC" w:hAnsi="Noto Serif CJK SC"/>
+        </w:rPr>
       </w:pPr>
     </w:p>
     <w:tbl>
@@ -1477,28 +2280,31 @@
           <w:p>
             <w:pPr>
               <w:ind w:firstLineChars="0" w:firstLine="0"/>
-            </w:pPr>
-            <w:r>
-              <w:t>甲方</w:t>
-            </w:r>
-            <w:r>
-              <w:t>:(</w:t>
-            </w:r>
-            <w:r>
-              <w:t>签字、盖章）</w:t>
-            </w:r>
-            <w:r>
-              <w:rPr>
-                <w:rFonts w:hint="eastAsia"/>
+              <w:rPr>
+                <w:rFonts w:ascii="Noto Serif CJK SC" w:eastAsia="Noto Serif CJK SC" w:hAnsi="Noto Serif CJK SC"/>
+              </w:rPr>
+            </w:pPr>
+            <w:r>
+              <w:rPr>
+                <w:rFonts w:ascii="Noto Serif CJK SC" w:eastAsia="Noto Serif CJK SC" w:hAnsi="Noto Serif CJK SC"/>
+              </w:rPr>
+              <w:t>甲方:(签字、盖章）</w:t>
+            </w:r>
+            <w:r>
+              <w:rPr>
+                <w:rFonts w:ascii="Noto Serif CJK SC" w:eastAsia="Noto Serif CJK SC" w:hAnsi="Noto Serif CJK SC" w:hint="eastAsia"/>
               </w:rPr>
               <w:t>{{</w:t>
             </w:r>
             <w:r>
+              <w:rPr>
+                <w:rFonts w:ascii="Noto Serif CJK SC" w:eastAsia="Noto Serif CJK SC" w:hAnsi="Noto Serif CJK SC"/>
+              </w:rPr>
               <w:t>a.name</w:t>
             </w:r>
             <w:r>
               <w:rPr>
-                <w:rFonts w:hint="eastAsia"/>
+                <w:rFonts w:ascii="Noto Serif CJK SC" w:eastAsia="Noto Serif CJK SC" w:hAnsi="Noto Serif CJK SC" w:hint="eastAsia"/>
               </w:rPr>
               <w:t>}}</w:t>
             </w:r>
@@ -1511,18 +2317,15 @@
           <w:p>
             <w:pPr>
               <w:ind w:firstLineChars="0" w:firstLine="0"/>
-            </w:pPr>
-            <w:r>
-              <w:t>乙方</w:t>
-            </w:r>
-            <w:r>
-              <w:t>:</w:t>
-            </w:r>
-            <w:r>
-              <w:t>（签字、盖章）</w:t>
-            </w:r>
-            <w:r>
-              <w:t>{{b.name}}</w:t>
+              <w:rPr>
+                <w:rFonts w:ascii="Noto Serif CJK SC" w:eastAsia="Noto Serif CJK SC" w:hAnsi="Noto Serif CJK SC"/>
+              </w:rPr>
+            </w:pPr>
+            <w:r>
+              <w:rPr>
+                <w:rFonts w:ascii="Noto Serif CJK SC" w:eastAsia="Noto Serif CJK SC" w:hAnsi="Noto Serif CJK SC"/>
+              </w:rPr>
+              <w:t>乙方:（签字、盖章）{{b.name}}</w:t>
             </w:r>
           </w:p>
         </w:tc>
@@ -1539,8 +2342,14 @@
           <w:p>
             <w:pPr>
               <w:ind w:firstLineChars="0" w:firstLine="0"/>
-            </w:pPr>
-            <w:r>
+              <w:rPr>
+                <w:rFonts w:ascii="Noto Serif CJK SC" w:eastAsia="Noto Serif CJK SC" w:hAnsi="Noto Serif CJK SC"/>
+              </w:rPr>
+            </w:pPr>
+            <w:r>
+              <w:rPr>
+                <w:rFonts w:ascii="Noto Serif CJK SC" w:eastAsia="Noto Serif CJK SC" w:hAnsi="Noto Serif CJK SC"/>
+              </w:rPr>
               <w:t>授权代表：</w:t>
             </w:r>
           </w:p>
@@ -1552,8 +2361,14 @@
           <w:p>
             <w:pPr>
               <w:ind w:firstLineChars="0" w:firstLine="0"/>
-            </w:pPr>
-            <w:r>
+              <w:rPr>
+                <w:rFonts w:ascii="Noto Serif CJK SC" w:eastAsia="Noto Serif CJK SC" w:hAnsi="Noto Serif CJK SC"/>
+              </w:rPr>
+            </w:pPr>
+            <w:r>
+              <w:rPr>
+                <w:rFonts w:ascii="Noto Serif CJK SC" w:eastAsia="Noto Serif CJK SC" w:hAnsi="Noto Serif CJK SC"/>
+              </w:rPr>
               <w:t>授权代表：</w:t>
             </w:r>
           </w:p>
@@ -1571,15 +2386,15 @@
           <w:p>
             <w:pPr>
               <w:ind w:firstLineChars="0" w:firstLine="0"/>
-            </w:pPr>
-            <w:r>
-              <w:t>日</w:t>
-            </w:r>
-            <w:r>
-              <w:t xml:space="preserve"> </w:t>
-            </w:r>
-            <w:r>
-              <w:t>期：</w:t>
+              <w:rPr>
+                <w:rFonts w:ascii="Noto Serif CJK SC" w:eastAsia="Noto Serif CJK SC" w:hAnsi="Noto Serif CJK SC"/>
+              </w:rPr>
+            </w:pPr>
+            <w:r>
+              <w:rPr>
+                <w:rFonts w:ascii="Noto Serif CJK SC" w:eastAsia="Noto Serif CJK SC" w:hAnsi="Noto Serif CJK SC"/>
+              </w:rPr>
+              <w:t>日 期：</w:t>
             </w:r>
           </w:p>
         </w:tc>
@@ -1590,15 +2405,15 @@
           <w:p>
             <w:pPr>
               <w:ind w:firstLineChars="0" w:firstLine="0"/>
-            </w:pPr>
-            <w:r>
-              <w:t>日</w:t>
-            </w:r>
-            <w:r>
-              <w:t xml:space="preserve"> </w:t>
-            </w:r>
-            <w:r>
-              <w:t>期：</w:t>
+              <w:rPr>
+                <w:rFonts w:ascii="Noto Serif CJK SC" w:eastAsia="Noto Serif CJK SC" w:hAnsi="Noto Serif CJK SC"/>
+              </w:rPr>
+            </w:pPr>
+            <w:r>
+              <w:rPr>
+                <w:rFonts w:ascii="Noto Serif CJK SC" w:eastAsia="Noto Serif CJK SC" w:hAnsi="Noto Serif CJK SC"/>
+              </w:rPr>
+              <w:t>日 期：</w:t>
             </w:r>
           </w:p>
         </w:tc>
@@ -1607,6 +2422,9 @@
     <w:p>
       <w:pPr>
         <w:ind w:firstLine="360"/>
+        <w:rPr>
+          <w:rFonts w:ascii="Noto Serif CJK SC" w:eastAsia="Noto Serif CJK SC" w:hAnsi="Noto Serif CJK SC"/>
+        </w:rPr>
       </w:pPr>
     </w:p>
     <w:sectPr>
@@ -1746,7 +2564,7 @@
   <w:abstractNum w:abstractNumId="0" w15:restartNumberingAfterBreak="0">
     <w:nsid w:val="036A240F"/>
     <w:multiLevelType w:val="multilevel"/>
-    <w:tmpl w:val="036A240F"/>
+    <w:tmpl w:val="E3B426B2"/>
     <w:lvl w:ilvl="0">
       <w:start w:val="1"/>
       <w:numFmt w:val="decimal"/>
@@ -1946,6 +2764,36 @@
   <w:num w:numId="6" w16cid:durableId="895240473">
     <w:abstractNumId w:val="0"/>
     <w:lvlOverride w:ilvl="0">
+      <w:startOverride w:val="1"/>
+    </w:lvlOverride>
+  </w:num>
+  <w:num w:numId="7" w16cid:durableId="1547184901">
+    <w:abstractNumId w:val="0"/>
+    <w:lvlOverride w:ilvl="0">
+      <w:startOverride w:val="1"/>
+    </w:lvlOverride>
+    <w:lvlOverride w:ilvl="1">
+      <w:startOverride w:val="1"/>
+    </w:lvlOverride>
+    <w:lvlOverride w:ilvl="2">
+      <w:startOverride w:val="1"/>
+    </w:lvlOverride>
+    <w:lvlOverride w:ilvl="3">
+      <w:startOverride w:val="1"/>
+    </w:lvlOverride>
+    <w:lvlOverride w:ilvl="4">
+      <w:startOverride w:val="1"/>
+    </w:lvlOverride>
+    <w:lvlOverride w:ilvl="5">
+      <w:startOverride w:val="1"/>
+    </w:lvlOverride>
+    <w:lvlOverride w:ilvl="6">
+      <w:startOverride w:val="1"/>
+    </w:lvlOverride>
+    <w:lvlOverride w:ilvl="7">
+      <w:startOverride w:val="1"/>
+    </w:lvlOverride>
+    <w:lvlOverride w:ilvl="8">
       <w:startOverride w:val="1"/>
     </w:lvlOverride>
   </w:num>
@@ -2860,6 +3708,7 @@
     <w:autoRedefine/>
     <w:uiPriority w:val="34"/>
     <w:qFormat/>
+    <w:rsid w:val="0044795A"/>
     <w:pPr>
       <w:numPr>
         <w:numId w:val="1"/>
@@ -2867,7 +3716,7 @@
       <w:kinsoku w:val="0"/>
       <w:wordWrap w:val="0"/>
       <w:spacing w:line="240" w:lineRule="atLeast"/>
-      <w:ind w:firstLineChars="0" w:firstLine="0"/>
+      <w:ind w:firstLineChars="0"/>
       <w:textAlignment w:val="baseline"/>
     </w:pPr>
     <w:rPr>

--- a/yudao-module-srm/yudao-module-srm-biz/src/main/resources/purchase/order/外币采购合同_中文.docx
+++ b/yudao-module-srm/yudao-module-srm-biz/src/main/resources/purchase/order/外币采购合同_中文.docx
@@ -67,7 +67,7 @@
     <w:tbl>
       <w:tblPr>
         <w:tblStyle w:val="ac"/>
-        <w:tblW w:w="11655" w:type="dxa"/>
+        <w:tblW w:w="5000" w:type="pct"/>
         <w:tblBorders>
           <w:top w:val="none" w:sz="0" w:space="0" w:color="auto"/>
           <w:left w:val="none" w:sz="0" w:space="0" w:color="auto"/>
@@ -79,8 +79,8 @@
         <w:tblLook w:val="04A0" w:firstRow="1" w:lastRow="0" w:firstColumn="1" w:lastColumn="0" w:noHBand="0" w:noVBand="1"/>
       </w:tblPr>
       <w:tblGrid>
-        <w:gridCol w:w="6374"/>
-        <w:gridCol w:w="5281"/>
+        <w:gridCol w:w="6388"/>
+        <w:gridCol w:w="5292"/>
       </w:tblGrid>
       <w:tr>
         <w:trPr>
@@ -3716,7 +3716,7 @@
       <w:kinsoku w:val="0"/>
       <w:wordWrap w:val="0"/>
       <w:spacing w:line="240" w:lineRule="atLeast"/>
-      <w:ind w:firstLineChars="0"/>
+      <w:ind w:firstLineChars="0" w:firstLine="0"/>
       <w:textAlignment w:val="baseline"/>
     </w:pPr>
     <w:rPr>
